--- a/КР_БД/кр.docx
+++ b/КР_БД/кр.docx
@@ -2313,6 +2313,35 @@
           <w:between w:val="nil"/>
         </w:pBdr>
         <w:spacing w:after="0" w:line="360" w:lineRule="auto"/>
+        <w:ind w:left="-284" w:right="-284" w:firstLine="644"/>
+        <w:jc w:val="both"/>
+        <w:rPr>
+          <w:rFonts w:ascii="Times New Roman" w:eastAsia="Times New Roman" w:hAnsi="Times New Roman" w:cs="Times New Roman"/>
+          <w:color w:val="000000"/>
+          <w:sz w:val="28"/>
+          <w:szCs w:val="28"/>
+        </w:rPr>
+      </w:pPr>
+      <w:r>
+        <w:rPr>
+          <w:rFonts w:ascii="Times New Roman" w:eastAsia="Times New Roman" w:hAnsi="Times New Roman" w:cs="Times New Roman"/>
+          <w:color w:val="000000"/>
+          <w:sz w:val="28"/>
+          <w:szCs w:val="28"/>
+        </w:rPr>
+        <w:t>Розничная цена товара формируется следующим образом: магазин устанавливает наценку на определенный товар, которая прибавляется к его закупочной цене. В один день нельзя продать товар с одним и тем же артикулом по разной цене, поэтому магазин устанавливает актуальную розничную цену исходя из максимальной закупочной цены товара в последних поставках и ситуации на рынке. Если в магазин поступает партия товара по меньшей цене, чем предыдущая, то этот товар начнет продаваться по меньшей розничной цене только после принудительного уменьшения наценки администрацией магазина.</w:t>
+      </w:r>
+    </w:p>
+    <w:p>
+      <w:pPr>
+        <w:pBdr>
+          <w:top w:val="nil"/>
+          <w:left w:val="nil"/>
+          <w:bottom w:val="nil"/>
+          <w:right w:val="nil"/>
+          <w:between w:val="nil"/>
+        </w:pBdr>
+        <w:spacing w:after="0" w:line="360" w:lineRule="auto"/>
         <w:ind w:left="-284" w:right="-284"/>
         <w:jc w:val="both"/>
         <w:rPr>
@@ -2446,6 +2475,7 @@
           <w:sz w:val="28"/>
           <w:szCs w:val="28"/>
         </w:rPr>
+        <w:lastRenderedPageBreak/>
         <w:drawing>
           <wp:inline distT="0" distB="0" distL="0" distR="0" wp14:anchorId="0A7CA865" wp14:editId="6B54F1F2">
             <wp:extent cx="5940425" cy="4330065"/>
@@ -2559,6 +2589,7 @@
           <w:sz w:val="28"/>
           <w:szCs w:val="28"/>
         </w:rPr>
+        <w:lastRenderedPageBreak/>
         <w:drawing>
           <wp:inline distT="0" distB="0" distL="0" distR="0" wp14:anchorId="34D2C727" wp14:editId="152EEEEC">
             <wp:extent cx="5940425" cy="4690745"/>
@@ -3295,23 +3326,19 @@
         <w:pStyle w:val="2"/>
         <w:jc w:val="center"/>
         <w:rPr>
-          <w:rFonts w:ascii="Times New Roman" w:eastAsia="Times New Roman" w:hAnsi="Times New Roman" w:cs="Times New Roman"/>
-          <w:color w:val="000000"/>
+          <w:rFonts w:ascii="Times New Roman" w:hAnsi="Times New Roman" w:cs="Times New Roman"/>
           <w:sz w:val="28"/>
           <w:szCs w:val="28"/>
         </w:rPr>
       </w:pPr>
-      <w:bookmarkStart w:id="5" w:name="_Toc165727214"/>
-      <w:r>
-        <w:rPr>
-          <w:rFonts w:ascii="Times New Roman" w:eastAsia="Times New Roman" w:hAnsi="Times New Roman" w:cs="Times New Roman"/>
-          <w:color w:val="000000"/>
+      <w:r>
+        <w:rPr>
+          <w:rFonts w:ascii="Times New Roman" w:hAnsi="Times New Roman" w:cs="Times New Roman"/>
           <w:sz w:val="28"/>
           <w:szCs w:val="28"/>
         </w:rPr>
         <w:t>2.1 Сущности предметной области</w:t>
       </w:r>
-      <w:bookmarkEnd w:id="5"/>
     </w:p>
     <w:p/>
     <w:p>
@@ -3635,7 +3662,25 @@
           <w:sz w:val="28"/>
           <w:szCs w:val="28"/>
         </w:rPr>
-        <w:t>Товар характеризуется своим названием, массой, видом упаковки (например, банка либо бутылка для напитков), сроком годности. Так же в числе атрибутов будет содержаться наценка магазина на товар, которую определяет магазин.</w:t>
+        <w:t>Товар характеризуется своим названием, массой, видом упаковки (например, банка либо бутылка для напитков), сроком годности</w:t>
+      </w:r>
+      <w:r>
+        <w:rPr>
+          <w:rFonts w:ascii="Times New Roman" w:eastAsia="Times New Roman" w:hAnsi="Times New Roman" w:cs="Times New Roman"/>
+          <w:color w:val="000000"/>
+          <w:sz w:val="28"/>
+          <w:szCs w:val="28"/>
+        </w:rPr>
+        <w:t xml:space="preserve"> и актуальной розничной ценой</w:t>
+      </w:r>
+      <w:r>
+        <w:rPr>
+          <w:rFonts w:ascii="Times New Roman" w:eastAsia="Times New Roman" w:hAnsi="Times New Roman" w:cs="Times New Roman"/>
+          <w:color w:val="000000"/>
+          <w:sz w:val="28"/>
+          <w:szCs w:val="28"/>
+        </w:rPr>
+        <w:t>. Так же в числе атрибутов будет содержаться наценка магазина на товар, которую определяет магазин.</w:t>
       </w:r>
     </w:p>
     <w:p>
@@ -3682,7 +3727,25 @@
           <w:sz w:val="28"/>
           <w:szCs w:val="28"/>
         </w:rPr>
-        <w:t>товаров, а также дату.</w:t>
+        <w:t>товаров,</w:t>
+      </w:r>
+      <w:r>
+        <w:rPr>
+          <w:rFonts w:ascii="Times New Roman" w:eastAsia="Times New Roman" w:hAnsi="Times New Roman" w:cs="Times New Roman"/>
+          <w:color w:val="000000"/>
+          <w:sz w:val="28"/>
+          <w:szCs w:val="28"/>
+        </w:rPr>
+        <w:t xml:space="preserve"> закупочную цену товаров,</w:t>
+      </w:r>
+      <w:r>
+        <w:rPr>
+          <w:rFonts w:ascii="Times New Roman" w:eastAsia="Times New Roman" w:hAnsi="Times New Roman" w:cs="Times New Roman"/>
+          <w:color w:val="000000"/>
+          <w:sz w:val="28"/>
+          <w:szCs w:val="28"/>
+        </w:rPr>
+        <w:t xml:space="preserve"> а также дату.</w:t>
       </w:r>
     </w:p>
     <w:p>
@@ -3712,7 +3775,7 @@
           <w:szCs w:val="28"/>
         </w:rPr>
         <w:lastRenderedPageBreak/>
-        <w:t>Продажа будет характеризоваться датой</w:t>
+        <w:t>Покупка</w:t>
       </w:r>
       <w:r>
         <w:rPr>
@@ -3721,7 +3784,7 @@
           <w:sz w:val="28"/>
           <w:szCs w:val="28"/>
         </w:rPr>
-        <w:t>, временем</w:t>
+        <w:t xml:space="preserve"> будет характеризоваться датой</w:t>
       </w:r>
       <w:r>
         <w:rPr>
@@ -3730,7 +3793,34 @@
           <w:sz w:val="28"/>
           <w:szCs w:val="28"/>
         </w:rPr>
-        <w:t xml:space="preserve"> и количеством проданных товаров.</w:t>
+        <w:t>,</w:t>
+      </w:r>
+      <w:r>
+        <w:rPr>
+          <w:rFonts w:ascii="Times New Roman" w:eastAsia="Times New Roman" w:hAnsi="Times New Roman" w:cs="Times New Roman"/>
+          <w:color w:val="000000"/>
+          <w:sz w:val="28"/>
+          <w:szCs w:val="28"/>
+        </w:rPr>
+        <w:t xml:space="preserve"> количеством проданных товаров</w:t>
+      </w:r>
+      <w:r>
+        <w:rPr>
+          <w:rFonts w:ascii="Times New Roman" w:eastAsia="Times New Roman" w:hAnsi="Times New Roman" w:cs="Times New Roman"/>
+          <w:color w:val="000000"/>
+          <w:sz w:val="28"/>
+          <w:szCs w:val="28"/>
+        </w:rPr>
+        <w:t xml:space="preserve"> и суммой полученных денег</w:t>
+      </w:r>
+      <w:r>
+        <w:rPr>
+          <w:rFonts w:ascii="Times New Roman" w:eastAsia="Times New Roman" w:hAnsi="Times New Roman" w:cs="Times New Roman"/>
+          <w:color w:val="000000"/>
+          <w:sz w:val="28"/>
+          <w:szCs w:val="28"/>
+        </w:rPr>
+        <w:t>.</w:t>
       </w:r>
     </w:p>
     <w:p>
@@ -3772,6 +3862,73 @@
         </w:rPr>
         <w:t xml:space="preserve"> «Списание товара» свойствами будут являться дата списания и количество списанного товара.</w:t>
       </w:r>
+      <w:r>
+        <w:rPr>
+          <w:rFonts w:ascii="Times New Roman" w:eastAsia="Times New Roman" w:hAnsi="Times New Roman" w:cs="Times New Roman"/>
+          <w:color w:val="000000"/>
+          <w:sz w:val="28"/>
+          <w:szCs w:val="28"/>
+        </w:rPr>
+        <w:t xml:space="preserve"> Для получения данных о товарах и о датах их поставки она</w:t>
+      </w:r>
+      <w:r>
+        <w:rPr>
+          <w:rFonts w:ascii="Times New Roman" w:eastAsia="Times New Roman" w:hAnsi="Times New Roman" w:cs="Times New Roman"/>
+          <w:color w:val="000000"/>
+          <w:sz w:val="28"/>
+          <w:szCs w:val="28"/>
+        </w:rPr>
+        <w:t xml:space="preserve"> должна быть связана как с сущностью</w:t>
+      </w:r>
+      <w:r>
+        <w:rPr>
+          <w:rFonts w:ascii="Times New Roman" w:eastAsia="Times New Roman" w:hAnsi="Times New Roman" w:cs="Times New Roman"/>
+          <w:color w:val="000000"/>
+          <w:sz w:val="28"/>
+          <w:szCs w:val="28"/>
+        </w:rPr>
+        <w:t xml:space="preserve"> </w:t>
+      </w:r>
+      <w:proofErr w:type="gramStart"/>
+      <w:r>
+        <w:rPr>
+          <w:rFonts w:ascii="Times New Roman" w:eastAsia="Times New Roman" w:hAnsi="Times New Roman" w:cs="Times New Roman"/>
+          <w:color w:val="000000"/>
+          <w:sz w:val="28"/>
+          <w:szCs w:val="28"/>
+        </w:rPr>
+        <w:t>«Поставка»</w:t>
+      </w:r>
+      <w:proofErr w:type="gramEnd"/>
+      <w:r>
+        <w:rPr>
+          <w:rFonts w:ascii="Times New Roman" w:eastAsia="Times New Roman" w:hAnsi="Times New Roman" w:cs="Times New Roman"/>
+          <w:color w:val="000000"/>
+          <w:sz w:val="28"/>
+          <w:szCs w:val="28"/>
+        </w:rPr>
+        <w:t xml:space="preserve"> так и с сущностью «Товар</w:t>
+      </w:r>
+      <w:bookmarkStart w:id="5" w:name="_GoBack"/>
+      <w:bookmarkEnd w:id="5"/>
+      <w:r>
+        <w:rPr>
+          <w:rFonts w:ascii="Times New Roman" w:eastAsia="Times New Roman" w:hAnsi="Times New Roman" w:cs="Times New Roman"/>
+          <w:color w:val="000000"/>
+          <w:sz w:val="28"/>
+          <w:szCs w:val="28"/>
+        </w:rPr>
+        <w:t>»</w:t>
+      </w:r>
+      <w:r>
+        <w:rPr>
+          <w:rFonts w:ascii="Times New Roman" w:eastAsia="Times New Roman" w:hAnsi="Times New Roman" w:cs="Times New Roman"/>
+          <w:color w:val="000000"/>
+          <w:sz w:val="28"/>
+          <w:szCs w:val="28"/>
+        </w:rPr>
+        <w:t>.</w:t>
+      </w:r>
     </w:p>
     <w:p>
       <w:pPr>
@@ -3799,7 +3956,7 @@
           <w:sz w:val="28"/>
           <w:szCs w:val="28"/>
         </w:rPr>
-        <w:t xml:space="preserve">Основываясь на описаниях предметной области и сущностей построим </w:t>
+        <w:t>Основыв</w:t>
       </w:r>
       <w:r>
         <w:rPr>
@@ -3807,9 +3964,8 @@
           <w:color w:val="000000"/>
           <w:sz w:val="28"/>
           <w:szCs w:val="28"/>
-          <w:lang w:val="en-US"/>
-        </w:rPr>
-        <w:t>ER</w:t>
+        </w:rPr>
+        <w:t xml:space="preserve">аясь на описаниях предметной области и сущностей построим </w:t>
       </w:r>
       <w:r>
         <w:rPr>
@@ -3817,8 +3973,9 @@
           <w:color w:val="000000"/>
           <w:sz w:val="28"/>
           <w:szCs w:val="28"/>
-        </w:rPr>
-        <w:t>-</w:t>
+          <w:lang w:val="en-US"/>
+        </w:rPr>
+        <w:t>ER</w:t>
       </w:r>
       <w:r>
         <w:rPr>
@@ -3827,9 +3984,8 @@
           <w:sz w:val="28"/>
           <w:szCs w:val="28"/>
         </w:rPr>
-        <w:t xml:space="preserve">диаграмму в нотации </w:t>
-      </w:r>
-      <w:proofErr w:type="spellStart"/>
+        <w:t>-</w:t>
+      </w:r>
       <w:r>
         <w:rPr>
           <w:rFonts w:ascii="Times New Roman" w:eastAsia="Times New Roman" w:hAnsi="Times New Roman" w:cs="Times New Roman"/>
@@ -3837,9 +3993,9 @@
           <w:sz w:val="28"/>
           <w:szCs w:val="28"/>
         </w:rPr>
-        <w:t>Чена</w:t>
-      </w:r>
-      <w:proofErr w:type="spellEnd"/>
+        <w:t xml:space="preserve">диаграмму в нотации </w:t>
+      </w:r>
+      <w:proofErr w:type="spellStart"/>
       <w:r>
         <w:rPr>
           <w:rFonts w:ascii="Times New Roman" w:eastAsia="Times New Roman" w:hAnsi="Times New Roman" w:cs="Times New Roman"/>
@@ -3847,7 +4003,53 @@
           <w:sz w:val="28"/>
           <w:szCs w:val="28"/>
         </w:rPr>
-        <w:t xml:space="preserve"> для визуализации концептуальной модели.</w:t>
+        <w:t>Чена</w:t>
+      </w:r>
+      <w:proofErr w:type="spellEnd"/>
+      <w:r>
+        <w:rPr>
+          <w:rFonts w:ascii="Times New Roman" w:eastAsia="Times New Roman" w:hAnsi="Times New Roman" w:cs="Times New Roman"/>
+          <w:color w:val="000000"/>
+          <w:sz w:val="28"/>
+          <w:szCs w:val="28"/>
+        </w:rPr>
+        <w:t xml:space="preserve"> для визуализации концептуальной модели</w:t>
+      </w:r>
+      <w:r>
+        <w:rPr>
+          <w:rFonts w:ascii="Times New Roman" w:eastAsia="Times New Roman" w:hAnsi="Times New Roman" w:cs="Times New Roman"/>
+          <w:color w:val="000000"/>
+          <w:sz w:val="28"/>
+          <w:szCs w:val="28"/>
+        </w:rPr>
+        <w:t xml:space="preserve"> (</w:t>
+      </w:r>
+      <w:r>
+        <w:rPr>
+          <w:rFonts w:ascii="Times New Roman" w:eastAsia="Times New Roman" w:hAnsi="Times New Roman" w:cs="Times New Roman"/>
+          <w:color w:val="000000"/>
+          <w:sz w:val="28"/>
+          <w:szCs w:val="28"/>
+        </w:rPr>
+        <w:t>Рисунок 4</w:t>
+      </w:r>
+      <w:r>
+        <w:rPr>
+          <w:rFonts w:ascii="Times New Roman" w:eastAsia="Times New Roman" w:hAnsi="Times New Roman" w:cs="Times New Roman"/>
+          <w:color w:val="000000"/>
+          <w:sz w:val="28"/>
+          <w:szCs w:val="28"/>
+        </w:rPr>
+        <w:t>)</w:t>
+      </w:r>
+      <w:r>
+        <w:rPr>
+          <w:rFonts w:ascii="Times New Roman" w:eastAsia="Times New Roman" w:hAnsi="Times New Roman" w:cs="Times New Roman"/>
+          <w:color w:val="000000"/>
+          <w:sz w:val="28"/>
+          <w:szCs w:val="28"/>
+        </w:rPr>
+        <w:t>.</w:t>
       </w:r>
     </w:p>
     <w:p>
@@ -3875,7 +4077,7 @@
             <v:path o:extrusionok="f" gradientshapeok="t" o:connecttype="rect"/>
             <o:lock v:ext="edit" aspectratio="t"/>
           </v:shapetype>
-          <v:shape id="_x0000_i1027" type="#_x0000_t75" style="width:329.85pt;height:346.6pt">
+          <v:shape id="_x0000_i1026" type="#_x0000_t75" style="width:461.3pt;height:446.25pt">
             <v:imagedata r:id="rId15" o:title="erCHEN.drawio"/>
           </v:shape>
         </w:pict>
@@ -3987,6 +4189,7 @@
         </w:pBdr>
         <w:spacing w:after="0" w:line="360" w:lineRule="auto"/>
         <w:ind w:right="-284" w:firstLine="720"/>
+        <w:jc w:val="center"/>
         <w:rPr>
           <w:rFonts w:ascii="Times New Roman" w:eastAsia="Times New Roman" w:hAnsi="Times New Roman" w:cs="Times New Roman"/>
           <w:color w:val="000000"/>
@@ -3994,9 +4197,39 @@
           <w:szCs w:val="28"/>
         </w:rPr>
       </w:pPr>
-      <w:bookmarkStart w:id="6" w:name="_GoBack"/>
-      <w:bookmarkEnd w:id="6"/>
-    </w:p>
+      <w:r>
+        <w:rPr>
+          <w:rFonts w:ascii="Times New Roman" w:eastAsia="Times New Roman" w:hAnsi="Times New Roman" w:cs="Times New Roman"/>
+          <w:color w:val="000000"/>
+          <w:sz w:val="28"/>
+          <w:szCs w:val="28"/>
+        </w:rPr>
+        <w:br w:type="page"/>
+      </w:r>
+    </w:p>
+    <w:p>
+      <w:pPr>
+        <w:pStyle w:val="2"/>
+        <w:jc w:val="center"/>
+        <w:rPr>
+          <w:rFonts w:ascii="Times New Roman" w:eastAsia="Times New Roman" w:hAnsi="Times New Roman" w:cs="Times New Roman"/>
+          <w:color w:val="000000"/>
+          <w:sz w:val="28"/>
+          <w:szCs w:val="28"/>
+        </w:rPr>
+      </w:pPr>
+      <w:r>
+        <w:rPr>
+          <w:rFonts w:ascii="Times New Roman" w:eastAsia="Times New Roman" w:hAnsi="Times New Roman" w:cs="Times New Roman"/>
+          <w:color w:val="000000"/>
+          <w:sz w:val="28"/>
+          <w:szCs w:val="28"/>
+        </w:rPr>
+        <w:lastRenderedPageBreak/>
+        <w:t>2.2 Логическое проектирование</w:t>
+      </w:r>
+    </w:p>
+    <w:p/>
     <w:p>
       <w:pPr>
         <w:pBdr>
@@ -4010,41 +4243,22 @@
         <w:ind w:right="-284" w:firstLine="720"/>
         <w:jc w:val="both"/>
         <w:rPr>
-          <w:rFonts w:ascii="Times New Roman" w:hAnsi="Times New Roman" w:cs="Times New Roman"/>
-          <w:sz w:val="28"/>
-          <w:szCs w:val="28"/>
-        </w:rPr>
-      </w:pPr>
-      <w:r>
-        <w:rPr>
           <w:rFonts w:ascii="Times New Roman" w:eastAsia="Times New Roman" w:hAnsi="Times New Roman" w:cs="Times New Roman"/>
           <w:color w:val="000000"/>
           <w:sz w:val="28"/>
           <w:szCs w:val="28"/>
         </w:rPr>
-        <w:t>Разрыв</w:t>
-      </w:r>
-    </w:p>
-    <w:p>
-      <w:pPr>
-        <w:rPr>
-          <w:rFonts w:ascii="Times New Roman" w:hAnsi="Times New Roman" w:cs="Times New Roman"/>
+      </w:pPr>
+      <w:r>
+        <w:rPr>
+          <w:rFonts w:ascii="Times New Roman" w:eastAsia="Times New Roman" w:hAnsi="Times New Roman" w:cs="Times New Roman"/>
+          <w:color w:val="000000"/>
           <w:sz w:val="28"/>
           <w:szCs w:val="28"/>
         </w:rPr>
-      </w:pPr>
-      <w:r>
-        <w:rPr>
-          <w:rFonts w:ascii="Times New Roman" w:hAnsi="Times New Roman" w:cs="Times New Roman"/>
-          <w:sz w:val="28"/>
-          <w:szCs w:val="28"/>
-        </w:rPr>
-        <w:br w:type="page"/>
-      </w:r>
-    </w:p>
-    <w:p/>
-    <w:p/>
-    <w:p/>
+        <w:t>Первичный ключ в базе данных — это столбец или группа столбцов, которые однозначно определяют каждую запись в таблице. Он используется для обеспечения уникальности и целостности данных, а также для установления связей между таблицами.</w:t>
+      </w:r>
+    </w:p>
     <w:p>
       <w:pPr>
         <w:pBdr>
@@ -4055,8 +4269,8 @@
           <w:between w:val="nil"/>
         </w:pBdr>
         <w:spacing w:after="0" w:line="360" w:lineRule="auto"/>
-        <w:ind w:left="-284" w:right="-284"/>
-        <w:jc w:val="center"/>
+        <w:ind w:right="-284" w:firstLine="720"/>
+        <w:jc w:val="both"/>
         <w:rPr>
           <w:rFonts w:ascii="Times New Roman" w:eastAsia="Times New Roman" w:hAnsi="Times New Roman" w:cs="Times New Roman"/>
           <w:color w:val="000000"/>
@@ -4064,6 +4278,33 @@
           <w:szCs w:val="28"/>
         </w:rPr>
       </w:pPr>
+      <w:r>
+        <w:rPr>
+          <w:rFonts w:ascii="Times New Roman" w:eastAsia="Times New Roman" w:hAnsi="Times New Roman" w:cs="Times New Roman"/>
+          <w:color w:val="000000"/>
+          <w:sz w:val="28"/>
+          <w:szCs w:val="28"/>
+        </w:rPr>
+        <w:t>В свою очередь, в</w:t>
+      </w:r>
+      <w:r>
+        <w:rPr>
+          <w:rFonts w:ascii="Times New Roman" w:eastAsia="Times New Roman" w:hAnsi="Times New Roman" w:cs="Times New Roman"/>
+          <w:color w:val="000000"/>
+          <w:sz w:val="28"/>
+          <w:szCs w:val="28"/>
+        </w:rPr>
+        <w:t>нешний ключ — это поле (или набор полей) в одной таблице, которое ссылается на первичный ключ в другой таблице.</w:t>
+      </w:r>
+      <w:r>
+        <w:rPr>
+          <w:rFonts w:ascii="Times New Roman" w:eastAsia="Times New Roman" w:hAnsi="Times New Roman" w:cs="Times New Roman"/>
+          <w:color w:val="000000"/>
+          <w:sz w:val="28"/>
+          <w:szCs w:val="28"/>
+        </w:rPr>
+        <w:t xml:space="preserve"> Благодаря внешним ключам реализуется связь между таблицами в реляционных базах данных. </w:t>
+      </w:r>
     </w:p>
     <w:p>
       <w:pPr>
@@ -4075,8 +4316,8 @@
           <w:between w:val="nil"/>
         </w:pBdr>
         <w:spacing w:after="0" w:line="360" w:lineRule="auto"/>
-        <w:ind w:left="-284" w:right="-284"/>
-        <w:jc w:val="center"/>
+        <w:ind w:right="-284" w:firstLine="720"/>
+        <w:jc w:val="both"/>
         <w:rPr>
           <w:rFonts w:ascii="Times New Roman" w:eastAsia="Times New Roman" w:hAnsi="Times New Roman" w:cs="Times New Roman"/>
           <w:color w:val="000000"/>
@@ -4086,14 +4327,30 @@
       </w:pPr>
       <w:r>
         <w:rPr>
-          <w:noProof/>
+          <w:rFonts w:ascii="Times New Roman" w:eastAsia="Times New Roman" w:hAnsi="Times New Roman" w:cs="Times New Roman"/>
           <w:color w:val="000000"/>
-        </w:rPr>
-        <w:pict>
-          <v:shape id="_x0000_i1025" type="#_x0000_t75" style="width:468pt;height:465.5pt">
-            <v:imagedata r:id="rId16" o:title="Логическая кр"/>
-          </v:shape>
-        </w:pict>
+          <w:sz w:val="28"/>
+          <w:szCs w:val="28"/>
+        </w:rPr>
+        <w:t xml:space="preserve">Выделим первичные ключи для сущностей проектируемой базы данных. </w:t>
+      </w:r>
+      <w:r>
+        <w:rPr>
+          <w:rFonts w:ascii="Times New Roman" w:eastAsia="Times New Roman" w:hAnsi="Times New Roman" w:cs="Times New Roman"/>
+          <w:color w:val="000000"/>
+          <w:sz w:val="28"/>
+          <w:szCs w:val="28"/>
+        </w:rPr>
+        <w:t>Про сущности проектируемой базы данных можно сказать, что в них не выходит выделить один атрибут, который бы мог стать первичным ключом, а выделение сложных первичных ключей из нескольких атрибутов создаст крайне большие и неудобные в запросах ключи. Таким образом, для этих сущностей необходимо выделить суррогатный ключ, который представляет из себя численный индекс каждой записи в таблице.</w:t>
+      </w:r>
+      <w:r>
+        <w:rPr>
+          <w:rFonts w:ascii="Times New Roman" w:eastAsia="Times New Roman" w:hAnsi="Times New Roman" w:cs="Times New Roman"/>
+          <w:color w:val="000000"/>
+          <w:sz w:val="28"/>
+          <w:szCs w:val="28"/>
+        </w:rPr>
+        <w:t xml:space="preserve"> </w:t>
       </w:r>
     </w:p>
     <w:p>
@@ -4106,8 +4363,8 @@
           <w:between w:val="nil"/>
         </w:pBdr>
         <w:spacing w:after="0" w:line="360" w:lineRule="auto"/>
-        <w:ind w:left="-284" w:right="-284"/>
-        <w:jc w:val="center"/>
+        <w:ind w:right="-284" w:firstLine="720"/>
+        <w:jc w:val="both"/>
         <w:rPr>
           <w:rFonts w:ascii="Times New Roman" w:eastAsia="Times New Roman" w:hAnsi="Times New Roman" w:cs="Times New Roman"/>
           <w:color w:val="000000"/>
@@ -4122,7 +4379,25 @@
           <w:sz w:val="28"/>
           <w:szCs w:val="28"/>
         </w:rPr>
-        <w:t>Рисунок 1 – Логическая диаграмма классов</w:t>
+        <w:t>Товар в поставке может исчисляться разными единицами измерения. Например, это могут быть жидкости в литрах, миллилитрах, это могут быть овощи в килограммах, приправы в граммах и т.д. Для учёта возможных единиц измерения введем для них новую сущность</w:t>
+      </w:r>
+      <w:r>
+        <w:rPr>
+          <w:rFonts w:ascii="Times New Roman" w:eastAsia="Times New Roman" w:hAnsi="Times New Roman" w:cs="Times New Roman"/>
+          <w:color w:val="000000"/>
+          <w:sz w:val="28"/>
+          <w:szCs w:val="28"/>
+        </w:rPr>
+        <w:t xml:space="preserve"> «Единица измерения»</w:t>
+      </w:r>
+      <w:r>
+        <w:rPr>
+          <w:rFonts w:ascii="Times New Roman" w:eastAsia="Times New Roman" w:hAnsi="Times New Roman" w:cs="Times New Roman"/>
+          <w:color w:val="000000"/>
+          <w:sz w:val="28"/>
+          <w:szCs w:val="28"/>
+        </w:rPr>
+        <w:t>. Таким же образом введем новую сущность для видов упаковок товара.</w:t>
       </w:r>
     </w:p>
     <w:p>
@@ -4135,8 +4410,8 @@
           <w:between w:val="nil"/>
         </w:pBdr>
         <w:spacing w:after="0" w:line="360" w:lineRule="auto"/>
-        <w:ind w:left="-284" w:right="-284"/>
-        <w:jc w:val="center"/>
+        <w:ind w:right="-284" w:firstLine="720"/>
+        <w:jc w:val="both"/>
         <w:rPr>
           <w:rFonts w:ascii="Times New Roman" w:eastAsia="Times New Roman" w:hAnsi="Times New Roman" w:cs="Times New Roman"/>
           <w:color w:val="000000"/>
@@ -4146,36 +4421,13 @@
       </w:pPr>
       <w:r>
         <w:rPr>
-          <w:noProof/>
-          <w:color w:val="000000"/>
-        </w:rPr>
-        <w:lastRenderedPageBreak/>
-        <w:pict>
-          <v:shape id="_x0000_i1026" type="#_x0000_t75" style="width:467.15pt;height:437.85pt">
-            <v:imagedata r:id="rId17" o:title="kr"/>
-          </v:shape>
-        </w:pict>
-      </w:r>
-    </w:p>
-    <w:p>
-      <w:pPr>
-        <w:pBdr>
-          <w:top w:val="nil"/>
-          <w:left w:val="nil"/>
-          <w:bottom w:val="nil"/>
-          <w:right w:val="nil"/>
-          <w:between w:val="nil"/>
-        </w:pBdr>
-        <w:spacing w:after="0" w:line="360" w:lineRule="auto"/>
-        <w:ind w:left="-284" w:right="-284"/>
-        <w:jc w:val="center"/>
-        <w:rPr>
           <w:rFonts w:ascii="Times New Roman" w:eastAsia="Times New Roman" w:hAnsi="Times New Roman" w:cs="Times New Roman"/>
           <w:color w:val="000000"/>
           <w:sz w:val="28"/>
           <w:szCs w:val="28"/>
         </w:rPr>
-      </w:pPr>
+        <w:t xml:space="preserve">В концептуальной модели базы данных присутствуют связи типа «многие ко многим». Так, например, в одной поставке могут быть несколько наименований товаров, а точнее практически всегда поставка будет представлять из себя набор из разных товаров производителя. Но, в то же время, один конкретный товар может поставляться в разное время и разными поставщиками, то есть находиться в разных поставках. Для концептуальной схемы такой тип связи является допустимым, однако в логической и физической моделях базы данных такой связи быть не может, так как она не является однозначной. Для </w:t>
+      </w:r>
       <w:r>
         <w:rPr>
           <w:rFonts w:ascii="Times New Roman" w:eastAsia="Times New Roman" w:hAnsi="Times New Roman" w:cs="Times New Roman"/>
@@ -4183,232 +4435,8 @@
           <w:sz w:val="28"/>
           <w:szCs w:val="28"/>
         </w:rPr>
-        <w:t>Рисунок 2 – Физическая диаграмма классов</w:t>
-      </w:r>
-    </w:p>
-    <w:p>
-      <w:pPr>
-        <w:pBdr>
-          <w:top w:val="nil"/>
-          <w:left w:val="nil"/>
-          <w:bottom w:val="nil"/>
-          <w:right w:val="nil"/>
-          <w:between w:val="nil"/>
-        </w:pBdr>
-        <w:spacing w:line="360" w:lineRule="auto"/>
-        <w:ind w:right="-284"/>
-        <w:jc w:val="center"/>
-        <w:rPr>
-          <w:rFonts w:ascii="Times New Roman" w:eastAsia="Times New Roman" w:hAnsi="Times New Roman" w:cs="Times New Roman"/>
-          <w:color w:val="000000"/>
-          <w:sz w:val="28"/>
-          <w:szCs w:val="28"/>
-        </w:rPr>
-      </w:pPr>
-    </w:p>
-    <w:p>
-      <w:pPr>
-        <w:pBdr>
-          <w:top w:val="nil"/>
-          <w:left w:val="nil"/>
-          <w:bottom w:val="nil"/>
-          <w:right w:val="nil"/>
-          <w:between w:val="nil"/>
-        </w:pBdr>
-        <w:spacing w:line="360" w:lineRule="auto"/>
-        <w:ind w:right="-284"/>
-        <w:jc w:val="center"/>
-        <w:rPr>
-          <w:rFonts w:ascii="Times New Roman" w:eastAsia="Times New Roman" w:hAnsi="Times New Roman" w:cs="Times New Roman"/>
-          <w:color w:val="000000"/>
-          <w:sz w:val="28"/>
-          <w:szCs w:val="28"/>
-        </w:rPr>
-      </w:pPr>
-    </w:p>
-    <w:p>
-      <w:pPr>
-        <w:pBdr>
-          <w:top w:val="nil"/>
-          <w:left w:val="nil"/>
-          <w:bottom w:val="nil"/>
-          <w:right w:val="nil"/>
-          <w:between w:val="nil"/>
-        </w:pBdr>
-        <w:spacing w:line="360" w:lineRule="auto"/>
-        <w:ind w:right="-284"/>
-        <w:jc w:val="center"/>
-        <w:rPr>
-          <w:rFonts w:ascii="Times New Roman" w:eastAsia="Times New Roman" w:hAnsi="Times New Roman" w:cs="Times New Roman"/>
-          <w:color w:val="000000"/>
-          <w:sz w:val="28"/>
-          <w:szCs w:val="28"/>
-        </w:rPr>
-      </w:pPr>
-    </w:p>
-    <w:p>
-      <w:pPr>
-        <w:pBdr>
-          <w:top w:val="nil"/>
-          <w:left w:val="nil"/>
-          <w:bottom w:val="nil"/>
-          <w:right w:val="nil"/>
-          <w:between w:val="nil"/>
-        </w:pBdr>
-        <w:spacing w:line="360" w:lineRule="auto"/>
-        <w:ind w:right="-284"/>
-        <w:jc w:val="center"/>
-        <w:rPr>
-          <w:rFonts w:ascii="Times New Roman" w:eastAsia="Times New Roman" w:hAnsi="Times New Roman" w:cs="Times New Roman"/>
-          <w:color w:val="000000"/>
-          <w:sz w:val="28"/>
-          <w:szCs w:val="28"/>
-        </w:rPr>
-      </w:pPr>
-    </w:p>
-    <w:p>
-      <w:pPr>
-        <w:pBdr>
-          <w:top w:val="nil"/>
-          <w:left w:val="nil"/>
-          <w:bottom w:val="nil"/>
-          <w:right w:val="nil"/>
-          <w:between w:val="nil"/>
-        </w:pBdr>
-        <w:spacing w:line="360" w:lineRule="auto"/>
-        <w:ind w:right="-284"/>
-        <w:jc w:val="center"/>
-        <w:rPr>
-          <w:rFonts w:ascii="Times New Roman" w:eastAsia="Times New Roman" w:hAnsi="Times New Roman" w:cs="Times New Roman"/>
-          <w:color w:val="000000"/>
-          <w:sz w:val="28"/>
-          <w:szCs w:val="28"/>
-        </w:rPr>
-      </w:pPr>
-    </w:p>
-    <w:p>
-      <w:pPr>
-        <w:pBdr>
-          <w:top w:val="nil"/>
-          <w:left w:val="nil"/>
-          <w:bottom w:val="nil"/>
-          <w:right w:val="nil"/>
-          <w:between w:val="nil"/>
-        </w:pBdr>
-        <w:spacing w:line="360" w:lineRule="auto"/>
-        <w:ind w:right="-284"/>
-        <w:jc w:val="center"/>
-        <w:rPr>
-          <w:rFonts w:ascii="Times New Roman" w:eastAsia="Times New Roman" w:hAnsi="Times New Roman" w:cs="Times New Roman"/>
-          <w:color w:val="000000"/>
-          <w:sz w:val="28"/>
-          <w:szCs w:val="28"/>
-        </w:rPr>
-      </w:pPr>
-    </w:p>
-    <w:p>
-      <w:pPr>
-        <w:pStyle w:val="1"/>
-        <w:numPr>
-          <w:ilvl w:val="0"/>
-          <w:numId w:val="1"/>
-        </w:numPr>
-        <w:spacing w:after="160"/>
-        <w:ind w:left="360"/>
-      </w:pPr>
-      <w:bookmarkStart w:id="7" w:name="_Toc165727215"/>
-      <w:r>
         <w:lastRenderedPageBreak/>
-        <w:t>Обоснование выбора концепций и механизмов ООП, необходимых для моделирования предметной области</w:t>
-      </w:r>
-      <w:bookmarkEnd w:id="7"/>
-      <w:r>
-        <w:tab/>
-      </w:r>
-    </w:p>
-    <w:p>
-      <w:pPr>
-        <w:pBdr>
-          <w:top w:val="nil"/>
-          <w:left w:val="nil"/>
-          <w:bottom w:val="nil"/>
-          <w:right w:val="nil"/>
-          <w:between w:val="nil"/>
-        </w:pBdr>
-        <w:spacing w:after="0" w:line="360" w:lineRule="auto"/>
-        <w:ind w:left="-284" w:right="-284"/>
-        <w:jc w:val="both"/>
-        <w:rPr>
-          <w:rFonts w:ascii="Times New Roman" w:eastAsia="Times New Roman" w:hAnsi="Times New Roman" w:cs="Times New Roman"/>
-          <w:color w:val="000000"/>
-          <w:sz w:val="28"/>
-          <w:szCs w:val="28"/>
-        </w:rPr>
-      </w:pPr>
-      <w:r>
-        <w:rPr>
-          <w:rFonts w:ascii="Times New Roman" w:eastAsia="Times New Roman" w:hAnsi="Times New Roman" w:cs="Times New Roman"/>
-          <w:color w:val="000000"/>
-          <w:sz w:val="28"/>
-          <w:szCs w:val="28"/>
-        </w:rPr>
-        <w:tab/>
-      </w:r>
-      <w:r>
-        <w:rPr>
-          <w:rFonts w:ascii="Times New Roman" w:eastAsia="Times New Roman" w:hAnsi="Times New Roman" w:cs="Times New Roman"/>
-          <w:color w:val="000000"/>
-          <w:sz w:val="28"/>
-          <w:szCs w:val="28"/>
-        </w:rPr>
-        <w:tab/>
-      </w:r>
-      <w:r>
-        <w:rPr>
-          <w:rFonts w:ascii="Times New Roman" w:eastAsia="Times New Roman" w:hAnsi="Times New Roman" w:cs="Times New Roman"/>
-          <w:color w:val="000000"/>
-          <w:sz w:val="28"/>
-          <w:szCs w:val="28"/>
-        </w:rPr>
-        <w:t>Данные о заказах и клиентах будут храниться в связных списках.</w:t>
-      </w:r>
-      <w:r>
-        <w:rPr>
-          <w:rFonts w:ascii="Times New Roman" w:eastAsia="Times New Roman" w:hAnsi="Times New Roman" w:cs="Times New Roman"/>
-          <w:color w:val="000000"/>
-          <w:sz w:val="28"/>
-          <w:szCs w:val="28"/>
-        </w:rPr>
-        <w:t xml:space="preserve"> Они позволяют выделить необходимый объем памяти во время выполнения программы, что дает возможность организовать корректную работу системы. Связные списки бывают следующих разновидностей:</w:t>
-      </w:r>
-    </w:p>
-    <w:p>
-      <w:pPr>
-        <w:pBdr>
-          <w:top w:val="nil"/>
-          <w:left w:val="nil"/>
-          <w:bottom w:val="nil"/>
-          <w:right w:val="nil"/>
-          <w:between w:val="nil"/>
-        </w:pBdr>
-        <w:spacing w:after="0" w:line="360" w:lineRule="auto"/>
-        <w:ind w:left="-284" w:right="-284"/>
-        <w:jc w:val="both"/>
-        <w:rPr>
-          <w:rFonts w:ascii="Times New Roman" w:eastAsia="Times New Roman" w:hAnsi="Times New Roman" w:cs="Times New Roman"/>
-          <w:color w:val="000000"/>
-          <w:sz w:val="28"/>
-          <w:szCs w:val="28"/>
-        </w:rPr>
-      </w:pPr>
-      <w:r>
-        <w:rPr>
-          <w:rFonts w:ascii="Times New Roman" w:eastAsia="Times New Roman" w:hAnsi="Times New Roman" w:cs="Times New Roman"/>
-          <w:color w:val="000000"/>
-          <w:sz w:val="28"/>
-          <w:szCs w:val="28"/>
-        </w:rPr>
-        <w:t>По данным о других узлах списки подразделяются на:</w:t>
+        <w:t>того, чтобы избавиться от связей типа «многие ко многим», в базу данных вводятся новые сущности.  В проектируемую базу данных требуется добавить:</w:t>
       </w:r>
     </w:p>
     <w:p>
@@ -4416,7 +4444,7 @@
         <w:pStyle w:val="a5"/>
         <w:numPr>
           <w:ilvl w:val="0"/>
-          <w:numId w:val="4"/>
+          <w:numId w:val="15"/>
         </w:numPr>
         <w:pBdr>
           <w:top w:val="nil"/>
@@ -4442,18 +4470,19 @@
           <w:sz w:val="28"/>
           <w:szCs w:val="28"/>
         </w:rPr>
-        <w:t xml:space="preserve">Односвязные. Списки, в узлах которых хранятся данные и указатель только на следующий узел. В таких списках последний элемент должен указывать на </w:t>
-      </w:r>
+        <w:t xml:space="preserve">Сущность «Товар в поставке», чтобы описать для каждого отдельного товара из поставки его количество и цену. Она будет связана с сущностями «Товар» и «Поставка». </w:t>
+      </w:r>
+      <w:proofErr w:type="gramStart"/>
       <w:r>
         <w:rPr>
           <w:rFonts w:ascii="Times New Roman" w:eastAsia="Times New Roman" w:hAnsi="Times New Roman" w:cs="Times New Roman"/>
           <w:color w:val="000000"/>
           <w:sz w:val="28"/>
           <w:szCs w:val="28"/>
-          <w:lang w:val="en-US"/>
-        </w:rPr>
-        <w:t>NULL</w:t>
-      </w:r>
+        </w:rPr>
+        <w:t>В сущности</w:t>
+      </w:r>
+      <w:proofErr w:type="gramEnd"/>
       <w:r>
         <w:rPr>
           <w:rFonts w:ascii="Times New Roman" w:eastAsia="Times New Roman" w:hAnsi="Times New Roman" w:cs="Times New Roman"/>
@@ -4461,16 +4490,7 @@
           <w:sz w:val="28"/>
           <w:szCs w:val="28"/>
         </w:rPr>
-        <w:t xml:space="preserve">, </w:t>
-      </w:r>
-      <w:r>
-        <w:rPr>
-          <w:rFonts w:ascii="Times New Roman" w:eastAsia="Times New Roman" w:hAnsi="Times New Roman" w:cs="Times New Roman"/>
-          <w:color w:val="000000"/>
-          <w:sz w:val="28"/>
-          <w:szCs w:val="28"/>
-        </w:rPr>
-        <w:t>чтобы его можно было идентифицировать при обходе.</w:t>
+        <w:t xml:space="preserve"> «Поставка» из свойств останутся лишь её дата и поставщик, осуществивший поставку, остальные свойства перейдут в новую сущность;</w:t>
       </w:r>
     </w:p>
     <w:p>
@@ -4478,7 +4498,7 @@
         <w:pStyle w:val="a5"/>
         <w:numPr>
           <w:ilvl w:val="0"/>
-          <w:numId w:val="4"/>
+          <w:numId w:val="15"/>
         </w:numPr>
         <w:pBdr>
           <w:top w:val="nil"/>
@@ -4504,28 +4524,17 @@
           <w:sz w:val="28"/>
           <w:szCs w:val="28"/>
         </w:rPr>
-        <w:t>Двусвязные. Списки, в узлах которых помимо данных хранятся указатели как на следующий, так и на предыдущий узел списка. Позволяют идти по списку не только с начала, но и с конца.</w:t>
-      </w:r>
-    </w:p>
-    <w:p>
-      <w:pPr>
-        <w:pBdr>
-          <w:top w:val="nil"/>
-          <w:left w:val="nil"/>
-          <w:bottom w:val="nil"/>
-          <w:right w:val="nil"/>
-          <w:between w:val="nil"/>
-        </w:pBdr>
-        <w:spacing w:after="0" w:line="360" w:lineRule="auto"/>
-        <w:ind w:right="-284" w:firstLine="720"/>
-        <w:jc w:val="both"/>
+        <w:t>Сущность «Товар в покупке». Она б</w:t>
+      </w:r>
+      <w:r>
         <w:rPr>
           <w:rFonts w:ascii="Times New Roman" w:eastAsia="Times New Roman" w:hAnsi="Times New Roman" w:cs="Times New Roman"/>
           <w:color w:val="000000"/>
           <w:sz w:val="28"/>
           <w:szCs w:val="28"/>
         </w:rPr>
-      </w:pPr>
+        <w:t>удет связана с сущностями «Товар</w:t>
+      </w:r>
       <w:r>
         <w:rPr>
           <w:rFonts w:ascii="Times New Roman" w:eastAsia="Times New Roman" w:hAnsi="Times New Roman" w:cs="Times New Roman"/>
@@ -4533,18 +4542,19 @@
           <w:sz w:val="28"/>
           <w:szCs w:val="28"/>
         </w:rPr>
-        <w:t xml:space="preserve">Так же списки делятся на линейные и кольцевые. В линейных списках последний элемент указывает на </w:t>
-      </w:r>
+        <w:t xml:space="preserve">» и «Покупка». </w:t>
+      </w:r>
+      <w:proofErr w:type="gramStart"/>
       <w:r>
         <w:rPr>
           <w:rFonts w:ascii="Times New Roman" w:eastAsia="Times New Roman" w:hAnsi="Times New Roman" w:cs="Times New Roman"/>
           <w:color w:val="000000"/>
           <w:sz w:val="28"/>
           <w:szCs w:val="28"/>
-          <w:lang w:val="en-US"/>
-        </w:rPr>
-        <w:t>NULL</w:t>
-      </w:r>
+        </w:rPr>
+        <w:t>В сущности</w:t>
+      </w:r>
+      <w:proofErr w:type="gramEnd"/>
       <w:r>
         <w:rPr>
           <w:rFonts w:ascii="Times New Roman" w:eastAsia="Times New Roman" w:hAnsi="Times New Roman" w:cs="Times New Roman"/>
@@ -4552,7 +4562,7 @@
           <w:sz w:val="28"/>
           <w:szCs w:val="28"/>
         </w:rPr>
-        <w:t xml:space="preserve">, </w:t>
+        <w:t xml:space="preserve"> «Покупка» таким образом останутся свойства «Суммарная стоимость» и «Дата»</w:t>
       </w:r>
       <w:r>
         <w:rPr>
@@ -4561,75 +4571,7 @@
           <w:sz w:val="28"/>
           <w:szCs w:val="28"/>
         </w:rPr>
-        <w:t>и элементы идут друг за другом в линейном порядке. В кольцевом списке нету последнего элемента, в результате обхода по такому списку происходит возврат в первый элемент, так называемую «голову» списка.</w:t>
-      </w:r>
-    </w:p>
-    <w:p>
-      <w:pPr>
-        <w:pBdr>
-          <w:top w:val="nil"/>
-          <w:left w:val="nil"/>
-          <w:bottom w:val="nil"/>
-          <w:right w:val="nil"/>
-          <w:between w:val="nil"/>
-        </w:pBdr>
-        <w:spacing w:after="0" w:line="360" w:lineRule="auto"/>
-        <w:ind w:right="-284" w:firstLine="720"/>
-        <w:jc w:val="both"/>
-        <w:rPr>
-          <w:rFonts w:ascii="Times New Roman" w:eastAsia="Times New Roman" w:hAnsi="Times New Roman" w:cs="Times New Roman"/>
-          <w:color w:val="000000"/>
-          <w:sz w:val="28"/>
-          <w:szCs w:val="28"/>
-        </w:rPr>
-      </w:pPr>
-      <w:r>
-        <w:rPr>
-          <w:rFonts w:ascii="Times New Roman" w:eastAsia="Times New Roman" w:hAnsi="Times New Roman" w:cs="Times New Roman"/>
-          <w:color w:val="000000"/>
-          <w:sz w:val="28"/>
-          <w:szCs w:val="28"/>
-        </w:rPr>
-        <w:t>Для реализации поставленной задачи будет достаточно использования линейного односвязного списка.</w:t>
-      </w:r>
-    </w:p>
-    <w:p>
-      <w:pPr>
-        <w:pBdr>
-          <w:top w:val="nil"/>
-          <w:left w:val="nil"/>
-          <w:bottom w:val="nil"/>
-          <w:right w:val="nil"/>
-          <w:between w:val="nil"/>
-        </w:pBdr>
-        <w:spacing w:after="0" w:line="360" w:lineRule="auto"/>
-        <w:ind w:left="-284" w:right="-284"/>
-        <w:jc w:val="both"/>
-        <w:rPr>
-          <w:rFonts w:ascii="Times New Roman" w:eastAsia="Times New Roman" w:hAnsi="Times New Roman" w:cs="Times New Roman"/>
-          <w:color w:val="000000"/>
-          <w:sz w:val="28"/>
-          <w:szCs w:val="28"/>
-        </w:rPr>
-      </w:pPr>
-      <w:r>
-        <w:rPr>
-          <w:rFonts w:ascii="Times New Roman" w:eastAsia="Times New Roman" w:hAnsi="Times New Roman" w:cs="Times New Roman"/>
-          <w:color w:val="000000"/>
-          <w:sz w:val="28"/>
-          <w:szCs w:val="28"/>
-        </w:rPr>
-        <w:tab/>
-      </w:r>
-      <w:r>
-        <w:rPr>
-          <w:rFonts w:ascii="Times New Roman" w:eastAsia="Times New Roman" w:hAnsi="Times New Roman" w:cs="Times New Roman"/>
-          <w:color w:val="000000"/>
-          <w:sz w:val="28"/>
-          <w:szCs w:val="28"/>
-        </w:rPr>
-        <w:tab/>
-        <w:t>Так же необходимо применение следующих механизмов ООП:</w:t>
+        <w:t>;</w:t>
       </w:r>
     </w:p>
     <w:p>
@@ -4637,7 +4579,7 @@
         <w:pStyle w:val="a5"/>
         <w:numPr>
           <w:ilvl w:val="0"/>
-          <w:numId w:val="6"/>
+          <w:numId w:val="15"/>
         </w:numPr>
         <w:pBdr>
           <w:top w:val="nil"/>
@@ -4663,7 +4605,302 @@
           <w:sz w:val="28"/>
           <w:szCs w:val="28"/>
         </w:rPr>
-        <w:t>различные виды конструкторов;</w:t>
+        <w:t>Сущность «</w:t>
+      </w:r>
+      <w:r>
+        <w:rPr>
+          <w:rFonts w:ascii="Times New Roman" w:eastAsia="Times New Roman" w:hAnsi="Times New Roman" w:cs="Times New Roman"/>
+          <w:color w:val="000000"/>
+          <w:sz w:val="28"/>
+          <w:szCs w:val="28"/>
+        </w:rPr>
+        <w:t>Списанный товар</w:t>
+      </w:r>
+      <w:r>
+        <w:rPr>
+          <w:rFonts w:ascii="Times New Roman" w:eastAsia="Times New Roman" w:hAnsi="Times New Roman" w:cs="Times New Roman"/>
+          <w:color w:val="000000"/>
+          <w:sz w:val="28"/>
+          <w:szCs w:val="28"/>
+        </w:rPr>
+        <w:t xml:space="preserve">», связанная с сущностями «Товар в поставке» и «Списание». </w:t>
+      </w:r>
+      <w:proofErr w:type="gramStart"/>
+      <w:r>
+        <w:rPr>
+          <w:rFonts w:ascii="Times New Roman" w:eastAsia="Times New Roman" w:hAnsi="Times New Roman" w:cs="Times New Roman"/>
+          <w:color w:val="000000"/>
+          <w:sz w:val="28"/>
+          <w:szCs w:val="28"/>
+        </w:rPr>
+        <w:t>В сущности</w:t>
+      </w:r>
+      <w:proofErr w:type="gramEnd"/>
+      <w:r>
+        <w:rPr>
+          <w:rFonts w:ascii="Times New Roman" w:eastAsia="Times New Roman" w:hAnsi="Times New Roman" w:cs="Times New Roman"/>
+          <w:color w:val="000000"/>
+          <w:sz w:val="28"/>
+          <w:szCs w:val="28"/>
+        </w:rPr>
+        <w:t xml:space="preserve"> «Списание» таким образом останутся свойства «Суммарная стоимость» и «Дата».</w:t>
+      </w:r>
+    </w:p>
+    <w:p>
+      <w:pPr>
+        <w:pBdr>
+          <w:top w:val="nil"/>
+          <w:left w:val="nil"/>
+          <w:bottom w:val="nil"/>
+          <w:right w:val="nil"/>
+          <w:between w:val="nil"/>
+        </w:pBdr>
+        <w:spacing w:after="0" w:line="360" w:lineRule="auto"/>
+        <w:ind w:right="-284" w:firstLine="720"/>
+        <w:jc w:val="both"/>
+        <w:rPr>
+          <w:rFonts w:ascii="Times New Roman" w:eastAsia="Times New Roman" w:hAnsi="Times New Roman" w:cs="Times New Roman"/>
+          <w:color w:val="000000"/>
+          <w:sz w:val="28"/>
+          <w:szCs w:val="28"/>
+        </w:rPr>
+      </w:pPr>
+    </w:p>
+    <w:p>
+      <w:pPr>
+        <w:pBdr>
+          <w:top w:val="nil"/>
+          <w:left w:val="nil"/>
+          <w:bottom w:val="nil"/>
+          <w:right w:val="nil"/>
+          <w:between w:val="nil"/>
+        </w:pBdr>
+        <w:spacing w:after="0" w:line="360" w:lineRule="auto"/>
+        <w:ind w:right="-284" w:firstLine="720"/>
+        <w:jc w:val="both"/>
+        <w:rPr>
+          <w:rFonts w:ascii="Times New Roman" w:eastAsia="Times New Roman" w:hAnsi="Times New Roman" w:cs="Times New Roman"/>
+          <w:color w:val="000000"/>
+          <w:sz w:val="28"/>
+          <w:szCs w:val="28"/>
+        </w:rPr>
+      </w:pPr>
+      <w:r>
+        <w:rPr>
+          <w:rFonts w:ascii="Times New Roman" w:eastAsia="Times New Roman" w:hAnsi="Times New Roman" w:cs="Times New Roman"/>
+          <w:color w:val="000000"/>
+          <w:sz w:val="28"/>
+          <w:szCs w:val="28"/>
+        </w:rPr>
+        <w:t>Отразим всё вышесказанное на логической схеме базы данных в нотации Мартина (Рисунок 5).</w:t>
+      </w:r>
+    </w:p>
+    <w:p>
+      <w:pPr>
+        <w:pBdr>
+          <w:top w:val="nil"/>
+          <w:left w:val="nil"/>
+          <w:bottom w:val="nil"/>
+          <w:right w:val="nil"/>
+          <w:between w:val="nil"/>
+        </w:pBdr>
+        <w:spacing w:after="0" w:line="360" w:lineRule="auto"/>
+        <w:ind w:right="-284"/>
+        <w:jc w:val="both"/>
+        <w:rPr>
+          <w:rFonts w:ascii="Times New Roman" w:eastAsia="Times New Roman" w:hAnsi="Times New Roman" w:cs="Times New Roman"/>
+          <w:color w:val="000000"/>
+          <w:sz w:val="28"/>
+          <w:szCs w:val="28"/>
+        </w:rPr>
+      </w:pPr>
+      <w:r>
+        <w:rPr>
+          <w:rFonts w:ascii="Times New Roman" w:eastAsia="Times New Roman" w:hAnsi="Times New Roman" w:cs="Times New Roman"/>
+          <w:color w:val="000000"/>
+          <w:sz w:val="28"/>
+          <w:szCs w:val="28"/>
+        </w:rPr>
+        <w:lastRenderedPageBreak/>
+        <w:pict>
+          <v:shape id="_x0000_i1025" type="#_x0000_t75" style="width:467.15pt;height:388.45pt">
+            <v:imagedata r:id="rId16" o:title="БДКУРС"/>
+          </v:shape>
+        </w:pict>
+      </w:r>
+    </w:p>
+    <w:p>
+      <w:pPr>
+        <w:pBdr>
+          <w:top w:val="nil"/>
+          <w:left w:val="nil"/>
+          <w:bottom w:val="nil"/>
+          <w:right w:val="nil"/>
+          <w:between w:val="nil"/>
+        </w:pBdr>
+        <w:spacing w:after="0" w:line="360" w:lineRule="auto"/>
+        <w:ind w:right="-284" w:firstLine="720"/>
+        <w:jc w:val="both"/>
+        <w:rPr>
+          <w:rFonts w:ascii="Times New Roman" w:eastAsia="Times New Roman" w:hAnsi="Times New Roman" w:cs="Times New Roman"/>
+          <w:color w:val="000000"/>
+          <w:sz w:val="28"/>
+          <w:szCs w:val="28"/>
+        </w:rPr>
+      </w:pPr>
+      <w:r>
+        <w:rPr>
+          <w:rFonts w:ascii="Times New Roman" w:eastAsia="Times New Roman" w:hAnsi="Times New Roman" w:cs="Times New Roman"/>
+          <w:color w:val="000000"/>
+          <w:sz w:val="28"/>
+          <w:szCs w:val="28"/>
+        </w:rPr>
+        <w:t>Рисунок 5 – Логическая схема базы данных в нотации Мартина</w:t>
+      </w:r>
+    </w:p>
+    <w:p>
+      <w:pPr>
+        <w:pBdr>
+          <w:top w:val="nil"/>
+          <w:left w:val="nil"/>
+          <w:bottom w:val="nil"/>
+          <w:right w:val="nil"/>
+          <w:between w:val="nil"/>
+        </w:pBdr>
+        <w:spacing w:after="0" w:line="360" w:lineRule="auto"/>
+        <w:ind w:right="-284" w:firstLine="720"/>
+        <w:rPr>
+          <w:rFonts w:ascii="Times New Roman" w:eastAsia="Times New Roman" w:hAnsi="Times New Roman" w:cs="Times New Roman"/>
+          <w:color w:val="000000"/>
+          <w:sz w:val="28"/>
+          <w:szCs w:val="28"/>
+        </w:rPr>
+      </w:pPr>
+      <w:r>
+        <w:rPr>
+          <w:rFonts w:ascii="Times New Roman" w:eastAsia="Times New Roman" w:hAnsi="Times New Roman" w:cs="Times New Roman"/>
+          <w:color w:val="000000"/>
+          <w:sz w:val="28"/>
+          <w:szCs w:val="28"/>
+        </w:rPr>
+        <w:br w:type="page"/>
+      </w:r>
+    </w:p>
+    <w:p>
+      <w:pPr>
+        <w:pStyle w:val="1"/>
+        <w:rPr>
+          <w:color w:val="000000"/>
+        </w:rPr>
+      </w:pPr>
+      <w:r>
+        <w:rPr>
+          <w:color w:val="000000"/>
+        </w:rPr>
+        <w:lastRenderedPageBreak/>
+        <w:t>3. Физическое проектирование</w:t>
+      </w:r>
+    </w:p>
+    <w:p/>
+    <w:p>
+      <w:pPr>
+        <w:pBdr>
+          <w:top w:val="nil"/>
+          <w:left w:val="nil"/>
+          <w:bottom w:val="nil"/>
+          <w:right w:val="nil"/>
+          <w:between w:val="nil"/>
+        </w:pBdr>
+        <w:spacing w:after="0" w:line="360" w:lineRule="auto"/>
+        <w:ind w:right="-284" w:firstLine="720"/>
+        <w:jc w:val="both"/>
+        <w:rPr>
+          <w:rFonts w:ascii="Times New Roman" w:eastAsia="Times New Roman" w:hAnsi="Times New Roman" w:cs="Times New Roman"/>
+          <w:color w:val="000000"/>
+          <w:sz w:val="28"/>
+          <w:szCs w:val="28"/>
+        </w:rPr>
+      </w:pPr>
+      <w:r>
+        <w:rPr>
+          <w:rFonts w:ascii="Times New Roman" w:eastAsia="Times New Roman" w:hAnsi="Times New Roman" w:cs="Times New Roman"/>
+          <w:color w:val="000000"/>
+          <w:sz w:val="28"/>
+          <w:szCs w:val="28"/>
+        </w:rPr>
+        <w:t>В логической модели базы данных присутствую</w:t>
+      </w:r>
+      <w:r>
+        <w:rPr>
+          <w:rFonts w:ascii="Times New Roman" w:eastAsia="Times New Roman" w:hAnsi="Times New Roman" w:cs="Times New Roman"/>
+          <w:color w:val="000000"/>
+          <w:sz w:val="28"/>
+          <w:szCs w:val="28"/>
+        </w:rPr>
+        <w:t>т</w:t>
+      </w:r>
+      <w:r>
+        <w:rPr>
+          <w:rFonts w:ascii="Times New Roman" w:eastAsia="Times New Roman" w:hAnsi="Times New Roman" w:cs="Times New Roman"/>
+          <w:color w:val="000000"/>
+          <w:sz w:val="28"/>
+          <w:szCs w:val="28"/>
+        </w:rPr>
+        <w:t xml:space="preserve"> связи типа «многие ко многим». Так, например, </w:t>
+      </w:r>
+      <w:r>
+        <w:rPr>
+          <w:rFonts w:ascii="Times New Roman" w:eastAsia="Times New Roman" w:hAnsi="Times New Roman" w:cs="Times New Roman"/>
+          <w:color w:val="000000"/>
+          <w:sz w:val="28"/>
+          <w:szCs w:val="28"/>
+        </w:rPr>
+        <w:t>в одной поставке могут быть несколько наименований товаров, а точнее практически всегда поставка будет представлять из себя набор из разных товаров производителя. Но</w:t>
+      </w:r>
+      <w:r>
+        <w:rPr>
+          <w:rFonts w:ascii="Times New Roman" w:eastAsia="Times New Roman" w:hAnsi="Times New Roman" w:cs="Times New Roman"/>
+          <w:color w:val="000000"/>
+          <w:sz w:val="28"/>
+          <w:szCs w:val="28"/>
+        </w:rPr>
+        <w:t>,</w:t>
+      </w:r>
+      <w:r>
+        <w:rPr>
+          <w:rFonts w:ascii="Times New Roman" w:eastAsia="Times New Roman" w:hAnsi="Times New Roman" w:cs="Times New Roman"/>
+          <w:color w:val="000000"/>
+          <w:sz w:val="28"/>
+          <w:szCs w:val="28"/>
+        </w:rPr>
+        <w:t xml:space="preserve"> в то же время</w:t>
+      </w:r>
+      <w:r>
+        <w:rPr>
+          <w:rFonts w:ascii="Times New Roman" w:eastAsia="Times New Roman" w:hAnsi="Times New Roman" w:cs="Times New Roman"/>
+          <w:color w:val="000000"/>
+          <w:sz w:val="28"/>
+          <w:szCs w:val="28"/>
+        </w:rPr>
+        <w:t>,</w:t>
+      </w:r>
+      <w:r>
+        <w:rPr>
+          <w:rFonts w:ascii="Times New Roman" w:eastAsia="Times New Roman" w:hAnsi="Times New Roman" w:cs="Times New Roman"/>
+          <w:color w:val="000000"/>
+          <w:sz w:val="28"/>
+          <w:szCs w:val="28"/>
+        </w:rPr>
+        <w:t xml:space="preserve"> один конкретный товар может поставляться в разное время и разными поставщиками, то есть находиться в разных поставках. Для логической схемы такой тип связи является допустимым, однако в физической модели базы данных такой связи быть не может, так как она не является однозначной. Для того, чтобы избавиться от связей типа «многие ко многим», в базу данных вводятся новые сущности.  </w:t>
+      </w:r>
+      <w:r>
+        <w:rPr>
+          <w:rFonts w:ascii="Times New Roman" w:eastAsia="Times New Roman" w:hAnsi="Times New Roman" w:cs="Times New Roman"/>
+          <w:color w:val="000000"/>
+          <w:sz w:val="28"/>
+          <w:szCs w:val="28"/>
+        </w:rPr>
+        <w:t>В проектируемую базу данных требуется добавить:</w:t>
       </w:r>
     </w:p>
     <w:p>
@@ -4671,7 +4908,7 @@
         <w:pStyle w:val="a5"/>
         <w:numPr>
           <w:ilvl w:val="0"/>
-          <w:numId w:val="6"/>
+          <w:numId w:val="15"/>
         </w:numPr>
         <w:pBdr>
           <w:top w:val="nil"/>
@@ -4697,7 +4934,54 @@
           <w:sz w:val="28"/>
           <w:szCs w:val="28"/>
         </w:rPr>
-        <w:t>наследование;</w:t>
+        <w:t xml:space="preserve">Сущность «Товар в поставке», чтобы описать для каждого отдельного товара из поставки его количество и цену. Она будет связана с сущностями «Товар» и «Поставка». </w:t>
+      </w:r>
+      <w:proofErr w:type="gramStart"/>
+      <w:r>
+        <w:rPr>
+          <w:rFonts w:ascii="Times New Roman" w:eastAsia="Times New Roman" w:hAnsi="Times New Roman" w:cs="Times New Roman"/>
+          <w:color w:val="000000"/>
+          <w:sz w:val="28"/>
+          <w:szCs w:val="28"/>
+        </w:rPr>
+        <w:t>В сущности</w:t>
+      </w:r>
+      <w:proofErr w:type="gramEnd"/>
+      <w:r>
+        <w:rPr>
+          <w:rFonts w:ascii="Times New Roman" w:eastAsia="Times New Roman" w:hAnsi="Times New Roman" w:cs="Times New Roman"/>
+          <w:color w:val="000000"/>
+          <w:sz w:val="28"/>
+          <w:szCs w:val="28"/>
+        </w:rPr>
+        <w:t xml:space="preserve"> «Поставка» из свойств останутся лишь её дата и поставщик, </w:t>
+      </w:r>
+      <w:r>
+        <w:rPr>
+          <w:rFonts w:ascii="Times New Roman" w:eastAsia="Times New Roman" w:hAnsi="Times New Roman" w:cs="Times New Roman"/>
+          <w:color w:val="000000"/>
+          <w:sz w:val="28"/>
+          <w:szCs w:val="28"/>
+        </w:rPr>
+        <w:t>осуществивший поставку</w:t>
+      </w:r>
+      <w:r>
+        <w:rPr>
+          <w:rFonts w:ascii="Times New Roman" w:eastAsia="Times New Roman" w:hAnsi="Times New Roman" w:cs="Times New Roman"/>
+          <w:color w:val="000000"/>
+          <w:sz w:val="28"/>
+          <w:szCs w:val="28"/>
+        </w:rPr>
+        <w:t>, остальные свойства перейдут в новую сущность</w:t>
+      </w:r>
+      <w:r>
+        <w:rPr>
+          <w:rFonts w:ascii="Times New Roman" w:eastAsia="Times New Roman" w:hAnsi="Times New Roman" w:cs="Times New Roman"/>
+          <w:color w:val="000000"/>
+          <w:sz w:val="28"/>
+          <w:szCs w:val="28"/>
+        </w:rPr>
+        <w:t>;</w:t>
       </w:r>
     </w:p>
     <w:p>
@@ -4705,7 +4989,7 @@
         <w:pStyle w:val="a5"/>
         <w:numPr>
           <w:ilvl w:val="0"/>
-          <w:numId w:val="6"/>
+          <w:numId w:val="15"/>
         </w:numPr>
         <w:pBdr>
           <w:top w:val="nil"/>
@@ -4731,7 +5015,63 @@
           <w:sz w:val="28"/>
           <w:szCs w:val="28"/>
         </w:rPr>
-        <w:t>инкапсуляция;</w:t>
+        <w:t>Сущность «Т</w:t>
+      </w:r>
+      <w:r>
+        <w:rPr>
+          <w:rFonts w:ascii="Times New Roman" w:eastAsia="Times New Roman" w:hAnsi="Times New Roman" w:cs="Times New Roman"/>
+          <w:color w:val="000000"/>
+          <w:sz w:val="28"/>
+          <w:szCs w:val="28"/>
+        </w:rPr>
+        <w:t>овар</w:t>
+      </w:r>
+      <w:r>
+        <w:rPr>
+          <w:rFonts w:ascii="Times New Roman" w:eastAsia="Times New Roman" w:hAnsi="Times New Roman" w:cs="Times New Roman"/>
+          <w:color w:val="000000"/>
+          <w:sz w:val="28"/>
+          <w:szCs w:val="28"/>
+        </w:rPr>
+        <w:t xml:space="preserve"> в покупке». Она будет связана с сущностями «Товар в поставке» и «Покупка».</w:t>
+      </w:r>
+      <w:r>
+        <w:rPr>
+          <w:rFonts w:ascii="Times New Roman" w:eastAsia="Times New Roman" w:hAnsi="Times New Roman" w:cs="Times New Roman"/>
+          <w:color w:val="000000"/>
+          <w:sz w:val="28"/>
+          <w:szCs w:val="28"/>
+        </w:rPr>
+        <w:t xml:space="preserve"> Связь с сущностью «Товар в поставке» нужна для того, чтобы формировать цену товара, отталкиваясь от закупочной цены, которая является атрибутом этой сущности. </w:t>
+      </w:r>
+      <w:proofErr w:type="gramStart"/>
+      <w:r>
+        <w:rPr>
+          <w:rFonts w:ascii="Times New Roman" w:eastAsia="Times New Roman" w:hAnsi="Times New Roman" w:cs="Times New Roman"/>
+          <w:color w:val="000000"/>
+          <w:sz w:val="28"/>
+          <w:szCs w:val="28"/>
+        </w:rPr>
+        <w:t>В сущности</w:t>
+      </w:r>
+      <w:proofErr w:type="gramEnd"/>
+      <w:r>
+        <w:rPr>
+          <w:rFonts w:ascii="Times New Roman" w:eastAsia="Times New Roman" w:hAnsi="Times New Roman" w:cs="Times New Roman"/>
+          <w:color w:val="000000"/>
+          <w:sz w:val="28"/>
+          <w:szCs w:val="28"/>
+        </w:rPr>
+        <w:t xml:space="preserve"> «Покупка» таким образом останутся свойства «Суммарная стоимость» и «Дата»</w:t>
+      </w:r>
+      <w:r>
+        <w:rPr>
+          <w:rFonts w:ascii="Times New Roman" w:eastAsia="Times New Roman" w:hAnsi="Times New Roman" w:cs="Times New Roman"/>
+          <w:color w:val="000000"/>
+          <w:sz w:val="28"/>
+          <w:szCs w:val="28"/>
+        </w:rPr>
+        <w:t>;</w:t>
       </w:r>
     </w:p>
     <w:p>
@@ -4739,7 +5079,7 @@
         <w:pStyle w:val="a5"/>
         <w:numPr>
           <w:ilvl w:val="0"/>
-          <w:numId w:val="6"/>
+          <w:numId w:val="15"/>
         </w:numPr>
         <w:pBdr>
           <w:top w:val="nil"/>
@@ -4765,33 +5105,19 @@
           <w:sz w:val="28"/>
           <w:szCs w:val="28"/>
         </w:rPr>
-        <w:t>полиморфизм;</w:t>
-      </w:r>
-    </w:p>
-    <w:p>
-      <w:pPr>
-        <w:pStyle w:val="a5"/>
-        <w:numPr>
-          <w:ilvl w:val="0"/>
-          <w:numId w:val="6"/>
-        </w:numPr>
-        <w:pBdr>
-          <w:top w:val="nil"/>
-          <w:left w:val="nil"/>
-          <w:bottom w:val="nil"/>
-          <w:right w:val="nil"/>
-          <w:between w:val="nil"/>
-        </w:pBdr>
-        <w:spacing w:after="0" w:line="360" w:lineRule="auto"/>
-        <w:ind w:right="-284"/>
-        <w:jc w:val="both"/>
+        <w:t xml:space="preserve">Сущность «Товар в списании», связанная с сущностями «Товар в поставке» и «Списание». </w:t>
+      </w:r>
+      <w:proofErr w:type="gramStart"/>
+      <w:r>
         <w:rPr>
           <w:rFonts w:ascii="Times New Roman" w:eastAsia="Times New Roman" w:hAnsi="Times New Roman" w:cs="Times New Roman"/>
           <w:color w:val="000000"/>
           <w:sz w:val="28"/>
           <w:szCs w:val="28"/>
         </w:rPr>
-      </w:pPr>
+        <w:t>В сущности</w:t>
+      </w:r>
+      <w:proofErr w:type="gramEnd"/>
       <w:r>
         <w:rPr>
           <w:rFonts w:ascii="Times New Roman" w:eastAsia="Times New Roman" w:hAnsi="Times New Roman" w:cs="Times New Roman"/>
@@ -4799,2836 +5125,23 @@
           <w:sz w:val="28"/>
           <w:szCs w:val="28"/>
         </w:rPr>
-        <w:t>шаблоны классов;</w:t>
-      </w:r>
-    </w:p>
-    <w:p>
-      <w:pPr>
-        <w:pStyle w:val="a5"/>
-        <w:numPr>
-          <w:ilvl w:val="0"/>
-          <w:numId w:val="6"/>
-        </w:numPr>
-        <w:pBdr>
-          <w:top w:val="nil"/>
-          <w:left w:val="nil"/>
-          <w:bottom w:val="nil"/>
-          <w:right w:val="nil"/>
-          <w:between w:val="nil"/>
-        </w:pBdr>
-        <w:spacing w:after="0" w:line="360" w:lineRule="auto"/>
-        <w:ind w:right="-284"/>
-        <w:jc w:val="both"/>
-        <w:rPr>
-          <w:rFonts w:ascii="Times New Roman" w:eastAsia="Times New Roman" w:hAnsi="Times New Roman" w:cs="Times New Roman"/>
-          <w:color w:val="000000"/>
-          <w:sz w:val="28"/>
-          <w:szCs w:val="28"/>
-        </w:rPr>
-      </w:pPr>
-      <w:r>
-        <w:rPr>
-          <w:rFonts w:ascii="Times New Roman" w:eastAsia="Times New Roman" w:hAnsi="Times New Roman" w:cs="Times New Roman"/>
-          <w:color w:val="000000"/>
-          <w:sz w:val="28"/>
-          <w:szCs w:val="28"/>
-        </w:rPr>
-        <w:t>исключения;</w:t>
-      </w:r>
-    </w:p>
-    <w:p>
-      <w:pPr>
-        <w:pStyle w:val="a5"/>
-        <w:numPr>
-          <w:ilvl w:val="0"/>
-          <w:numId w:val="6"/>
-        </w:numPr>
-        <w:pBdr>
-          <w:top w:val="nil"/>
-          <w:left w:val="nil"/>
-          <w:bottom w:val="nil"/>
-          <w:right w:val="nil"/>
-          <w:between w:val="nil"/>
-        </w:pBdr>
-        <w:spacing w:after="0" w:line="360" w:lineRule="auto"/>
-        <w:ind w:right="-284"/>
-        <w:jc w:val="both"/>
-        <w:rPr>
-          <w:rFonts w:ascii="Times New Roman" w:eastAsia="Times New Roman" w:hAnsi="Times New Roman" w:cs="Times New Roman"/>
-          <w:color w:val="000000"/>
-          <w:sz w:val="28"/>
-          <w:szCs w:val="28"/>
-        </w:rPr>
-      </w:pPr>
-      <w:r>
-        <w:rPr>
-          <w:rFonts w:ascii="Times New Roman" w:eastAsia="Times New Roman" w:hAnsi="Times New Roman" w:cs="Times New Roman"/>
-          <w:color w:val="000000"/>
-          <w:sz w:val="28"/>
-          <w:szCs w:val="28"/>
-        </w:rPr>
-        <w:t>перегрузка операторов;</w:t>
-      </w:r>
-    </w:p>
-    <w:p>
-      <w:pPr>
-        <w:pStyle w:val="a5"/>
-        <w:numPr>
-          <w:ilvl w:val="0"/>
-          <w:numId w:val="6"/>
-        </w:numPr>
-        <w:pBdr>
-          <w:top w:val="nil"/>
-          <w:left w:val="nil"/>
-          <w:bottom w:val="nil"/>
-          <w:right w:val="nil"/>
-          <w:between w:val="nil"/>
-        </w:pBdr>
-        <w:spacing w:after="0" w:line="360" w:lineRule="auto"/>
-        <w:ind w:right="-284"/>
-        <w:jc w:val="both"/>
-        <w:rPr>
-          <w:rFonts w:ascii="Times New Roman" w:eastAsia="Times New Roman" w:hAnsi="Times New Roman" w:cs="Times New Roman"/>
-          <w:color w:val="000000"/>
-          <w:sz w:val="28"/>
-          <w:szCs w:val="28"/>
-        </w:rPr>
-      </w:pPr>
-      <w:r>
-        <w:rPr>
-          <w:rFonts w:ascii="Times New Roman" w:eastAsia="Times New Roman" w:hAnsi="Times New Roman" w:cs="Times New Roman"/>
-          <w:color w:val="000000"/>
-          <w:sz w:val="28"/>
-          <w:szCs w:val="28"/>
-        </w:rPr>
-        <w:t>дружественные функции;</w:t>
-      </w:r>
-    </w:p>
-    <w:p>
-      <w:pPr>
-        <w:pStyle w:val="a5"/>
-        <w:numPr>
-          <w:ilvl w:val="0"/>
-          <w:numId w:val="6"/>
-        </w:numPr>
-        <w:pBdr>
-          <w:top w:val="nil"/>
-          <w:left w:val="nil"/>
-          <w:bottom w:val="nil"/>
-          <w:right w:val="nil"/>
-          <w:between w:val="nil"/>
-        </w:pBdr>
-        <w:spacing w:after="0" w:line="360" w:lineRule="auto"/>
-        <w:ind w:right="-284"/>
-        <w:jc w:val="both"/>
-        <w:rPr>
-          <w:rFonts w:ascii="Times New Roman" w:eastAsia="Times New Roman" w:hAnsi="Times New Roman" w:cs="Times New Roman"/>
-          <w:color w:val="000000"/>
-          <w:sz w:val="28"/>
-          <w:szCs w:val="28"/>
-        </w:rPr>
-      </w:pPr>
-      <w:r>
-        <w:rPr>
-          <w:rFonts w:ascii="Times New Roman" w:eastAsia="Times New Roman" w:hAnsi="Times New Roman" w:cs="Times New Roman"/>
-          <w:color w:val="000000"/>
-          <w:sz w:val="28"/>
-          <w:szCs w:val="28"/>
-        </w:rPr>
-        <w:t>RTTI.</w:t>
-      </w:r>
-    </w:p>
-    <w:p>
-      <w:pPr>
-        <w:pBdr>
-          <w:top w:val="nil"/>
-          <w:left w:val="nil"/>
-          <w:bottom w:val="nil"/>
-          <w:right w:val="nil"/>
-          <w:between w:val="nil"/>
-        </w:pBdr>
-        <w:spacing w:after="0" w:line="360" w:lineRule="auto"/>
-        <w:ind w:left="-284" w:right="-284"/>
-        <w:jc w:val="both"/>
-        <w:rPr>
-          <w:rFonts w:ascii="Times New Roman" w:eastAsia="Times New Roman" w:hAnsi="Times New Roman" w:cs="Times New Roman"/>
-          <w:color w:val="000000"/>
-          <w:sz w:val="28"/>
-          <w:szCs w:val="28"/>
-        </w:rPr>
-      </w:pPr>
-      <w:r>
-        <w:rPr>
-          <w:rFonts w:ascii="Times New Roman" w:eastAsia="Times New Roman" w:hAnsi="Times New Roman" w:cs="Times New Roman"/>
-          <w:color w:val="000000"/>
-          <w:sz w:val="28"/>
-          <w:szCs w:val="28"/>
-        </w:rPr>
-        <w:lastRenderedPageBreak/>
-        <w:tab/>
-      </w:r>
-      <w:r>
-        <w:rPr>
-          <w:rFonts w:ascii="Times New Roman" w:eastAsia="Times New Roman" w:hAnsi="Times New Roman" w:cs="Times New Roman"/>
-          <w:color w:val="000000"/>
-          <w:sz w:val="28"/>
-          <w:szCs w:val="28"/>
-        </w:rPr>
-        <w:tab/>
-        <w:t xml:space="preserve">При разработке программы были созданы классы, </w:t>
-      </w:r>
-      <w:r>
-        <w:rPr>
-          <w:rFonts w:ascii="Times New Roman" w:eastAsia="Times New Roman" w:hAnsi="Times New Roman" w:cs="Times New Roman"/>
-          <w:color w:val="000000"/>
-          <w:sz w:val="28"/>
-          <w:szCs w:val="28"/>
-        </w:rPr>
-        <w:t xml:space="preserve">работа с которыми во многом облегчается конструкторами. </w:t>
-      </w:r>
-      <w:r>
-        <w:rPr>
-          <w:rFonts w:ascii="Times New Roman" w:eastAsia="Times New Roman" w:hAnsi="Times New Roman" w:cs="Times New Roman"/>
-          <w:color w:val="000000"/>
-          <w:sz w:val="28"/>
-          <w:szCs w:val="28"/>
-        </w:rPr>
-        <w:t>Конструктор класса — это специальная функция, которая автоматически вызывается сразу после создания объекта этого класса. Он не имеет типа возвращаемого значения и должен называться также, как класс, в котором он находится.</w:t>
-      </w:r>
-      <w:r>
-        <w:rPr>
-          <w:rFonts w:ascii="Times New Roman" w:eastAsia="Times New Roman" w:hAnsi="Times New Roman" w:cs="Times New Roman"/>
-          <w:color w:val="000000"/>
-          <w:sz w:val="28"/>
-          <w:szCs w:val="28"/>
-        </w:rPr>
-        <w:t xml:space="preserve"> Конструкторы повсеместно используются при реализации программ в парадигме ООП. Перегрузка конструкторов позволяет создать множество конструкторов, которые будут принимать разные входные значения, от чего может различаться и их реализация.</w:t>
-      </w:r>
-      <w:r>
-        <w:rPr>
-          <w:rFonts w:ascii="Times New Roman" w:eastAsia="Times New Roman" w:hAnsi="Times New Roman" w:cs="Times New Roman"/>
-          <w:color w:val="000000"/>
-          <w:sz w:val="28"/>
-          <w:szCs w:val="28"/>
-        </w:rPr>
-        <w:t xml:space="preserve"> Все классы в программе имеют свои конструкторы для более удобного создания объектов.</w:t>
-      </w:r>
-    </w:p>
-    <w:p>
-      <w:pPr>
-        <w:pBdr>
-          <w:top w:val="nil"/>
-          <w:left w:val="nil"/>
-          <w:bottom w:val="nil"/>
-          <w:right w:val="nil"/>
-          <w:between w:val="nil"/>
-        </w:pBdr>
-        <w:spacing w:after="0" w:line="360" w:lineRule="auto"/>
-        <w:ind w:left="-284" w:right="-284"/>
-        <w:jc w:val="both"/>
-        <w:rPr>
-          <w:rFonts w:ascii="Times New Roman" w:eastAsia="Times New Roman" w:hAnsi="Times New Roman" w:cs="Times New Roman"/>
-          <w:color w:val="000000"/>
-          <w:sz w:val="28"/>
-          <w:szCs w:val="28"/>
-        </w:rPr>
-      </w:pPr>
-      <w:r>
-        <w:rPr>
-          <w:rFonts w:ascii="Times New Roman" w:eastAsia="Times New Roman" w:hAnsi="Times New Roman" w:cs="Times New Roman"/>
-          <w:color w:val="000000"/>
-          <w:sz w:val="28"/>
-          <w:szCs w:val="28"/>
-        </w:rPr>
-        <w:tab/>
-      </w:r>
-      <w:r>
-        <w:rPr>
-          <w:rFonts w:ascii="Times New Roman" w:eastAsia="Times New Roman" w:hAnsi="Times New Roman" w:cs="Times New Roman"/>
-          <w:color w:val="000000"/>
-          <w:sz w:val="28"/>
-          <w:szCs w:val="28"/>
-        </w:rPr>
-        <w:tab/>
-      </w:r>
-      <w:r>
-        <w:rPr>
-          <w:rFonts w:ascii="Times New Roman" w:eastAsia="Times New Roman" w:hAnsi="Times New Roman" w:cs="Times New Roman"/>
-          <w:color w:val="000000"/>
-          <w:sz w:val="28"/>
-          <w:szCs w:val="28"/>
-        </w:rPr>
-        <w:t xml:space="preserve">В программе так же используется наследование. </w:t>
-      </w:r>
-      <w:r>
-        <w:rPr>
-          <w:rFonts w:ascii="Times New Roman" w:eastAsia="Times New Roman" w:hAnsi="Times New Roman" w:cs="Times New Roman"/>
-          <w:color w:val="000000"/>
-          <w:sz w:val="28"/>
-          <w:szCs w:val="28"/>
-        </w:rPr>
-        <w:t>Наследование - это механизм создания нового класса на основе уже существующего. При этом к существующему классу могут быть добавлены новые элементы (данные и функции), либо существующие функции могут быть изменены. Наследование содействует повторному использованию атрибутов и методов класса, а значит, делает процесс разработки ПО более эффективным.</w:t>
-      </w:r>
-      <w:r>
-        <w:rPr>
-          <w:rFonts w:ascii="Times New Roman" w:eastAsia="Times New Roman" w:hAnsi="Times New Roman" w:cs="Times New Roman"/>
-          <w:color w:val="000000"/>
-          <w:sz w:val="28"/>
-          <w:szCs w:val="28"/>
-        </w:rPr>
-        <w:t xml:space="preserve"> При реализации поставленной задачи использован суперкласс </w:t>
-      </w:r>
-      <w:r>
-        <w:rPr>
-          <w:rFonts w:ascii="Times New Roman" w:eastAsia="Times New Roman" w:hAnsi="Times New Roman" w:cs="Times New Roman"/>
-          <w:color w:val="000000"/>
-          <w:sz w:val="28"/>
-          <w:szCs w:val="28"/>
-          <w:lang w:val="en-US"/>
-        </w:rPr>
-        <w:t>Person</w:t>
-      </w:r>
-      <w:r>
-        <w:rPr>
-          <w:rFonts w:ascii="Times New Roman" w:eastAsia="Times New Roman" w:hAnsi="Times New Roman" w:cs="Times New Roman"/>
-          <w:color w:val="000000"/>
-          <w:sz w:val="28"/>
-          <w:szCs w:val="28"/>
-        </w:rPr>
-        <w:t xml:space="preserve">, </w:t>
-      </w:r>
-      <w:r>
-        <w:rPr>
-          <w:rFonts w:ascii="Times New Roman" w:eastAsia="Times New Roman" w:hAnsi="Times New Roman" w:cs="Times New Roman"/>
-          <w:color w:val="000000"/>
-          <w:sz w:val="28"/>
-          <w:szCs w:val="28"/>
-        </w:rPr>
-        <w:t xml:space="preserve">от которого наследуются классы </w:t>
-      </w:r>
-      <w:r>
-        <w:rPr>
-          <w:rFonts w:ascii="Times New Roman" w:eastAsia="Times New Roman" w:hAnsi="Times New Roman" w:cs="Times New Roman"/>
-          <w:color w:val="000000"/>
-          <w:sz w:val="28"/>
-          <w:szCs w:val="28"/>
-          <w:lang w:val="en-US"/>
-        </w:rPr>
-        <w:t>Worker</w:t>
-      </w:r>
-      <w:r>
-        <w:rPr>
-          <w:rFonts w:ascii="Times New Roman" w:eastAsia="Times New Roman" w:hAnsi="Times New Roman" w:cs="Times New Roman"/>
-          <w:color w:val="000000"/>
-          <w:sz w:val="28"/>
-          <w:szCs w:val="28"/>
-        </w:rPr>
-        <w:t xml:space="preserve"> </w:t>
-      </w:r>
-      <w:r>
-        <w:rPr>
-          <w:rFonts w:ascii="Times New Roman" w:eastAsia="Times New Roman" w:hAnsi="Times New Roman" w:cs="Times New Roman"/>
-          <w:color w:val="000000"/>
-          <w:sz w:val="28"/>
-          <w:szCs w:val="28"/>
-        </w:rPr>
-        <w:t xml:space="preserve">и </w:t>
-      </w:r>
-      <w:r>
-        <w:rPr>
-          <w:rFonts w:ascii="Times New Roman" w:eastAsia="Times New Roman" w:hAnsi="Times New Roman" w:cs="Times New Roman"/>
-          <w:color w:val="000000"/>
-          <w:sz w:val="28"/>
-          <w:szCs w:val="28"/>
-          <w:lang w:val="en-US"/>
-        </w:rPr>
-        <w:t>Client</w:t>
-      </w:r>
-      <w:r>
-        <w:rPr>
-          <w:rFonts w:ascii="Times New Roman" w:eastAsia="Times New Roman" w:hAnsi="Times New Roman" w:cs="Times New Roman"/>
-          <w:color w:val="000000"/>
-          <w:sz w:val="28"/>
-          <w:szCs w:val="28"/>
-        </w:rPr>
-        <w:t>.</w:t>
-      </w:r>
-    </w:p>
-    <w:p>
-      <w:pPr>
-        <w:pBdr>
-          <w:top w:val="nil"/>
-          <w:left w:val="nil"/>
-          <w:bottom w:val="nil"/>
-          <w:right w:val="nil"/>
-          <w:between w:val="nil"/>
-        </w:pBdr>
-        <w:spacing w:after="0" w:line="360" w:lineRule="auto"/>
-        <w:ind w:left="-284" w:right="-284"/>
-        <w:jc w:val="both"/>
-        <w:rPr>
-          <w:rFonts w:ascii="Times New Roman" w:eastAsia="Times New Roman" w:hAnsi="Times New Roman" w:cs="Times New Roman"/>
-          <w:color w:val="000000"/>
-          <w:sz w:val="28"/>
-          <w:szCs w:val="28"/>
-        </w:rPr>
-      </w:pPr>
-      <w:r>
-        <w:rPr>
-          <w:rFonts w:ascii="Times New Roman" w:eastAsia="Times New Roman" w:hAnsi="Times New Roman" w:cs="Times New Roman"/>
-          <w:color w:val="000000"/>
-          <w:sz w:val="28"/>
-          <w:szCs w:val="28"/>
-        </w:rPr>
-        <w:tab/>
-      </w:r>
-      <w:r>
-        <w:rPr>
-          <w:rFonts w:ascii="Times New Roman" w:eastAsia="Times New Roman" w:hAnsi="Times New Roman" w:cs="Times New Roman"/>
-          <w:color w:val="000000"/>
-          <w:sz w:val="28"/>
-          <w:szCs w:val="28"/>
-        </w:rPr>
-        <w:tab/>
-      </w:r>
-      <w:r>
-        <w:rPr>
-          <w:rFonts w:ascii="Times New Roman" w:eastAsia="Times New Roman" w:hAnsi="Times New Roman" w:cs="Times New Roman"/>
-          <w:color w:val="000000"/>
-          <w:sz w:val="28"/>
-          <w:szCs w:val="28"/>
-        </w:rPr>
-        <w:t>В создании объектно-ориентированных программ есть множество плюсов, один из которых – возможность программировать отдельные модули одной программы, что позволяет эффективно распределить работу между большой командой разработчиков. Однако</w:t>
-      </w:r>
-      <w:r>
-        <w:rPr>
-          <w:rFonts w:ascii="Times New Roman" w:eastAsia="Times New Roman" w:hAnsi="Times New Roman" w:cs="Times New Roman"/>
-          <w:color w:val="000000"/>
-          <w:sz w:val="28"/>
-          <w:szCs w:val="28"/>
-        </w:rPr>
-        <w:t>,</w:t>
-      </w:r>
-      <w:r>
-        <w:rPr>
-          <w:rFonts w:ascii="Times New Roman" w:eastAsia="Times New Roman" w:hAnsi="Times New Roman" w:cs="Times New Roman"/>
-          <w:color w:val="000000"/>
-          <w:sz w:val="28"/>
-          <w:szCs w:val="28"/>
-        </w:rPr>
-        <w:t xml:space="preserve"> при написании подобных</w:t>
-      </w:r>
-      <w:r>
-        <w:rPr>
-          <w:rFonts w:ascii="Times New Roman" w:eastAsia="Times New Roman" w:hAnsi="Times New Roman" w:cs="Times New Roman"/>
-          <w:color w:val="000000"/>
-          <w:sz w:val="28"/>
-          <w:szCs w:val="28"/>
-        </w:rPr>
-        <w:t xml:space="preserve"> модулей, зачастую разработчик хочет оградить часть своего кода от неразумного использования, в чем помогает инкапсуляция. Инкапсуляция – это </w:t>
-      </w:r>
-      <w:r>
-        <w:rPr>
-          <w:rFonts w:ascii="Times New Roman" w:eastAsia="Times New Roman" w:hAnsi="Times New Roman" w:cs="Times New Roman"/>
-          <w:color w:val="000000"/>
-          <w:sz w:val="28"/>
-          <w:szCs w:val="28"/>
-        </w:rPr>
-        <w:t xml:space="preserve">сокрытие </w:t>
-      </w:r>
-      <w:r>
-        <w:rPr>
-          <w:rFonts w:ascii="Times New Roman" w:eastAsia="Times New Roman" w:hAnsi="Times New Roman" w:cs="Times New Roman"/>
-          <w:color w:val="000000"/>
-          <w:sz w:val="28"/>
-          <w:szCs w:val="28"/>
-        </w:rPr>
-        <w:t>от пользователя реализации компонентов программы. Чтобы избежать нежелательных изменений там, где они не были предусмотрены разработчиком, информация закрывается от использования, и доступ к ней можно получить только через реализованные ранее методы.</w:t>
-      </w:r>
-      <w:r>
-        <w:rPr>
-          <w:rFonts w:ascii="Times New Roman" w:eastAsia="Times New Roman" w:hAnsi="Times New Roman" w:cs="Times New Roman"/>
-          <w:color w:val="000000"/>
-          <w:sz w:val="28"/>
-          <w:szCs w:val="28"/>
-        </w:rPr>
-        <w:t xml:space="preserve"> В нашей программе инкапсуляция будет защищать приватные поля классов от нежелательных изменений.</w:t>
-      </w:r>
-    </w:p>
-    <w:p>
-      <w:pPr>
-        <w:pBdr>
-          <w:top w:val="nil"/>
-          <w:left w:val="nil"/>
-          <w:bottom w:val="nil"/>
-          <w:right w:val="nil"/>
-          <w:between w:val="nil"/>
-        </w:pBdr>
-        <w:spacing w:after="0" w:line="360" w:lineRule="auto"/>
-        <w:ind w:left="-284" w:right="-284" w:firstLine="992"/>
-        <w:jc w:val="both"/>
-        <w:rPr>
-          <w:rFonts w:ascii="Times New Roman" w:eastAsia="Times New Roman" w:hAnsi="Times New Roman" w:cs="Times New Roman"/>
-          <w:color w:val="000000"/>
-          <w:sz w:val="28"/>
-          <w:szCs w:val="28"/>
-        </w:rPr>
-      </w:pPr>
-      <w:r>
-        <w:rPr>
-          <w:rFonts w:ascii="Times New Roman" w:eastAsia="Times New Roman" w:hAnsi="Times New Roman" w:cs="Times New Roman"/>
-          <w:color w:val="000000"/>
-          <w:sz w:val="28"/>
-          <w:szCs w:val="28"/>
-        </w:rPr>
-        <w:t xml:space="preserve">Полиморфизм – еще </w:t>
-      </w:r>
-      <w:r>
-        <w:rPr>
-          <w:rFonts w:ascii="Times New Roman" w:eastAsia="Times New Roman" w:hAnsi="Times New Roman" w:cs="Times New Roman"/>
-          <w:color w:val="000000"/>
-          <w:sz w:val="28"/>
-          <w:szCs w:val="28"/>
-        </w:rPr>
-        <w:t xml:space="preserve">одна особенность ООП. Он заключается в том, что можно использовать одно и то же имя функции с разными входными значениями, </w:t>
-      </w:r>
-      <w:r>
-        <w:rPr>
-          <w:rFonts w:ascii="Times New Roman" w:eastAsia="Times New Roman" w:hAnsi="Times New Roman" w:cs="Times New Roman"/>
-          <w:color w:val="000000"/>
-          <w:sz w:val="28"/>
-          <w:szCs w:val="28"/>
-        </w:rPr>
-        <w:lastRenderedPageBreak/>
-        <w:t>что позволяет изменять реализацию в зависимости от переданных параметров.</w:t>
-      </w:r>
-      <w:r>
-        <w:rPr>
-          <w:rFonts w:ascii="Times New Roman" w:eastAsia="Times New Roman" w:hAnsi="Times New Roman" w:cs="Times New Roman"/>
-          <w:color w:val="000000"/>
-          <w:sz w:val="28"/>
-          <w:szCs w:val="28"/>
-        </w:rPr>
-        <w:t xml:space="preserve"> На принципе полиморфизма в классе </w:t>
-      </w:r>
-      <w:r>
-        <w:rPr>
-          <w:rFonts w:ascii="Times New Roman" w:eastAsia="Times New Roman" w:hAnsi="Times New Roman" w:cs="Times New Roman"/>
-          <w:color w:val="000000"/>
-          <w:sz w:val="28"/>
-          <w:szCs w:val="28"/>
-          <w:lang w:val="en-US"/>
-        </w:rPr>
-        <w:t>Person</w:t>
-      </w:r>
-      <w:r>
-        <w:rPr>
-          <w:rFonts w:ascii="Times New Roman" w:eastAsia="Times New Roman" w:hAnsi="Times New Roman" w:cs="Times New Roman"/>
-          <w:color w:val="000000"/>
-          <w:sz w:val="28"/>
-          <w:szCs w:val="28"/>
-        </w:rPr>
-        <w:t xml:space="preserve"> </w:t>
-      </w:r>
-      <w:r>
-        <w:rPr>
-          <w:rFonts w:ascii="Times New Roman" w:eastAsia="Times New Roman" w:hAnsi="Times New Roman" w:cs="Times New Roman"/>
-          <w:color w:val="000000"/>
-          <w:sz w:val="28"/>
-          <w:szCs w:val="28"/>
-        </w:rPr>
-        <w:t>реализуем</w:t>
-      </w:r>
-      <w:r>
-        <w:rPr>
-          <w:rFonts w:ascii="Times New Roman" w:eastAsia="Times New Roman" w:hAnsi="Times New Roman" w:cs="Times New Roman"/>
-          <w:color w:val="000000"/>
-          <w:sz w:val="28"/>
-          <w:szCs w:val="28"/>
-        </w:rPr>
-        <w:t xml:space="preserve"> полиморфную</w:t>
-      </w:r>
-      <w:r>
-        <w:rPr>
-          <w:rFonts w:ascii="Times New Roman" w:eastAsia="Times New Roman" w:hAnsi="Times New Roman" w:cs="Times New Roman"/>
-          <w:color w:val="000000"/>
-          <w:sz w:val="28"/>
-          <w:szCs w:val="28"/>
-        </w:rPr>
-        <w:t xml:space="preserve"> функцию вывода информации об объекте в консоль и назовем ее </w:t>
-      </w:r>
-      <w:r>
-        <w:rPr>
-          <w:rFonts w:ascii="Times New Roman" w:eastAsia="Times New Roman" w:hAnsi="Times New Roman" w:cs="Times New Roman"/>
-          <w:color w:val="000000"/>
-          <w:sz w:val="28"/>
-          <w:szCs w:val="28"/>
-          <w:lang w:val="en-US"/>
-        </w:rPr>
-        <w:t>Print</w:t>
-      </w:r>
-      <w:r>
-        <w:rPr>
-          <w:rFonts w:ascii="Times New Roman" w:eastAsia="Times New Roman" w:hAnsi="Times New Roman" w:cs="Times New Roman"/>
-          <w:color w:val="000000"/>
-          <w:sz w:val="28"/>
-          <w:szCs w:val="28"/>
-        </w:rPr>
-        <w:t xml:space="preserve">, </w:t>
-      </w:r>
-      <w:r>
-        <w:rPr>
-          <w:rFonts w:ascii="Times New Roman" w:eastAsia="Times New Roman" w:hAnsi="Times New Roman" w:cs="Times New Roman"/>
-          <w:color w:val="000000"/>
-          <w:sz w:val="28"/>
-          <w:szCs w:val="28"/>
-        </w:rPr>
-        <w:t xml:space="preserve">чтобы </w:t>
-      </w:r>
-      <w:r>
-        <w:rPr>
-          <w:rFonts w:ascii="Times New Roman" w:eastAsia="Times New Roman" w:hAnsi="Times New Roman" w:cs="Times New Roman"/>
-          <w:color w:val="000000"/>
-          <w:sz w:val="28"/>
-          <w:szCs w:val="28"/>
-        </w:rPr>
-        <w:t xml:space="preserve">переопределить ее в дочерних классах и обращаться к ней из шаблона класса </w:t>
-      </w:r>
-      <w:r>
-        <w:rPr>
-          <w:rFonts w:ascii="Times New Roman" w:eastAsia="Times New Roman" w:hAnsi="Times New Roman" w:cs="Times New Roman"/>
-          <w:color w:val="000000"/>
-          <w:sz w:val="28"/>
-          <w:szCs w:val="28"/>
-          <w:lang w:val="en-US"/>
-        </w:rPr>
-        <w:t>List</w:t>
-      </w:r>
-      <w:r>
-        <w:rPr>
-          <w:rFonts w:ascii="Times New Roman" w:eastAsia="Times New Roman" w:hAnsi="Times New Roman" w:cs="Times New Roman"/>
-          <w:color w:val="000000"/>
-          <w:sz w:val="28"/>
-          <w:szCs w:val="28"/>
-        </w:rPr>
-        <w:t xml:space="preserve"> </w:t>
-      </w:r>
-      <w:r>
-        <w:rPr>
-          <w:rFonts w:ascii="Times New Roman" w:eastAsia="Times New Roman" w:hAnsi="Times New Roman" w:cs="Times New Roman"/>
-          <w:color w:val="000000"/>
-          <w:sz w:val="28"/>
-          <w:szCs w:val="28"/>
-        </w:rPr>
-        <w:t xml:space="preserve">без ошибок компиляции. </w:t>
-      </w:r>
-    </w:p>
-    <w:p>
-      <w:pPr>
-        <w:pBdr>
-          <w:top w:val="nil"/>
-          <w:left w:val="nil"/>
-          <w:bottom w:val="nil"/>
-          <w:right w:val="nil"/>
-          <w:between w:val="nil"/>
-        </w:pBdr>
-        <w:spacing w:after="0" w:line="360" w:lineRule="auto"/>
-        <w:ind w:left="-284" w:right="-284" w:firstLine="992"/>
-        <w:jc w:val="both"/>
-        <w:rPr>
-          <w:rFonts w:ascii="Times New Roman" w:eastAsia="Times New Roman" w:hAnsi="Times New Roman" w:cs="Times New Roman"/>
-          <w:color w:val="000000"/>
-          <w:sz w:val="28"/>
-          <w:szCs w:val="28"/>
-        </w:rPr>
-      </w:pPr>
-      <w:r>
-        <w:rPr>
-          <w:rFonts w:ascii="Times New Roman" w:eastAsia="Times New Roman" w:hAnsi="Times New Roman" w:cs="Times New Roman"/>
-          <w:color w:val="000000"/>
-          <w:sz w:val="28"/>
-          <w:szCs w:val="28"/>
-        </w:rPr>
-        <w:t>Возникают ситуации, когда необходимо проделать одни и те же действия с данными разных типов, что в давние времена означало бы, что нам придется писать реализацию программы для каждого типа данных отдельно. Эту проблему можно решить использованием шаблонов. Шаблон – это общая реализация для абстрактного типа данных. В поставленной задаче используются связные списки клиентов и заказов, что делает целесообразным создание шаблона класса, реализующего список. Это существенно уменьшит объем кода,</w:t>
-      </w:r>
-      <w:r>
-        <w:rPr>
-          <w:rFonts w:ascii="Times New Roman" w:eastAsia="Times New Roman" w:hAnsi="Times New Roman" w:cs="Times New Roman"/>
-          <w:color w:val="000000"/>
-          <w:sz w:val="28"/>
-          <w:szCs w:val="28"/>
-        </w:rPr>
-        <w:t xml:space="preserve"> а так</w:t>
-      </w:r>
-      <w:r>
-        <w:rPr>
-          <w:rFonts w:ascii="Times New Roman" w:eastAsia="Times New Roman" w:hAnsi="Times New Roman" w:cs="Times New Roman"/>
-          <w:color w:val="000000"/>
-          <w:sz w:val="28"/>
-          <w:szCs w:val="28"/>
-        </w:rPr>
-        <w:t>же в дальнейшем вносить правки в такой код будет на порядок легче.</w:t>
-      </w:r>
-      <w:r>
-        <w:rPr>
-          <w:rFonts w:ascii="Times New Roman" w:eastAsia="Times New Roman" w:hAnsi="Times New Roman" w:cs="Times New Roman"/>
-          <w:color w:val="000000"/>
-          <w:sz w:val="28"/>
-          <w:szCs w:val="28"/>
-        </w:rPr>
-        <w:t xml:space="preserve"> </w:t>
-      </w:r>
-      <w:r>
-        <w:rPr>
-          <w:rFonts w:ascii="Times New Roman" w:eastAsia="Times New Roman" w:hAnsi="Times New Roman" w:cs="Times New Roman"/>
-          <w:color w:val="000000"/>
-          <w:sz w:val="28"/>
-          <w:szCs w:val="28"/>
-        </w:rPr>
-        <w:t xml:space="preserve">В нашей программе шаблоном класса является класс </w:t>
-      </w:r>
-      <w:r>
-        <w:rPr>
-          <w:rFonts w:ascii="Times New Roman" w:eastAsia="Times New Roman" w:hAnsi="Times New Roman" w:cs="Times New Roman"/>
-          <w:color w:val="000000"/>
-          <w:sz w:val="28"/>
-          <w:szCs w:val="28"/>
-          <w:lang w:val="en-US"/>
-        </w:rPr>
-        <w:t>List</w:t>
-      </w:r>
-      <w:r>
-        <w:rPr>
-          <w:rFonts w:ascii="Times New Roman" w:eastAsia="Times New Roman" w:hAnsi="Times New Roman" w:cs="Times New Roman"/>
-          <w:color w:val="000000"/>
-          <w:sz w:val="28"/>
-          <w:szCs w:val="28"/>
-        </w:rPr>
-        <w:t xml:space="preserve">, </w:t>
-      </w:r>
-      <w:r>
-        <w:rPr>
-          <w:rFonts w:ascii="Times New Roman" w:eastAsia="Times New Roman" w:hAnsi="Times New Roman" w:cs="Times New Roman"/>
-          <w:color w:val="000000"/>
-          <w:sz w:val="28"/>
-          <w:szCs w:val="28"/>
-        </w:rPr>
-        <w:t>создающий связный список из экземпляров любого класса.</w:t>
-      </w:r>
-    </w:p>
-    <w:p>
-      <w:pPr>
-        <w:pBdr>
-          <w:top w:val="nil"/>
-          <w:left w:val="nil"/>
-          <w:bottom w:val="nil"/>
-          <w:right w:val="nil"/>
-          <w:between w:val="nil"/>
-        </w:pBdr>
-        <w:spacing w:after="0" w:line="360" w:lineRule="auto"/>
-        <w:ind w:left="-284" w:right="-284"/>
-        <w:jc w:val="both"/>
-        <w:rPr>
-          <w:rFonts w:ascii="Times New Roman" w:eastAsia="Times New Roman" w:hAnsi="Times New Roman" w:cs="Times New Roman"/>
-          <w:color w:val="000000"/>
-          <w:sz w:val="28"/>
-          <w:szCs w:val="28"/>
-        </w:rPr>
-      </w:pPr>
-      <w:r>
-        <w:rPr>
-          <w:rFonts w:ascii="Times New Roman" w:eastAsia="Times New Roman" w:hAnsi="Times New Roman" w:cs="Times New Roman"/>
-          <w:color w:val="000000"/>
-          <w:sz w:val="28"/>
-          <w:szCs w:val="28"/>
-        </w:rPr>
-        <w:tab/>
-      </w:r>
-      <w:r>
-        <w:rPr>
-          <w:rFonts w:ascii="Times New Roman" w:eastAsia="Times New Roman" w:hAnsi="Times New Roman" w:cs="Times New Roman"/>
-          <w:color w:val="000000"/>
-          <w:sz w:val="28"/>
-          <w:szCs w:val="28"/>
-        </w:rPr>
-        <w:tab/>
-      </w:r>
-      <w:r>
-        <w:rPr>
-          <w:rFonts w:ascii="Times New Roman" w:eastAsia="Times New Roman" w:hAnsi="Times New Roman" w:cs="Times New Roman"/>
-          <w:color w:val="000000"/>
-          <w:sz w:val="28"/>
-          <w:szCs w:val="28"/>
-        </w:rPr>
-        <w:t>Зачастую, при написании программ возникает необходимость отлавливать ошибки, возникшие в коде. Ошибки</w:t>
-      </w:r>
-      <w:r>
-        <w:rPr>
-          <w:rFonts w:ascii="Times New Roman" w:eastAsia="Times New Roman" w:hAnsi="Times New Roman" w:cs="Times New Roman"/>
-          <w:color w:val="000000"/>
-          <w:sz w:val="28"/>
-          <w:szCs w:val="28"/>
-        </w:rPr>
-        <w:t>, возникающие во время</w:t>
-      </w:r>
-      <w:r>
-        <w:rPr>
-          <w:rFonts w:ascii="Times New Roman" w:eastAsia="Times New Roman" w:hAnsi="Times New Roman" w:cs="Times New Roman"/>
-          <w:color w:val="000000"/>
-          <w:sz w:val="28"/>
-          <w:szCs w:val="28"/>
-        </w:rPr>
-        <w:t xml:space="preserve"> выполнения</w:t>
-      </w:r>
-      <w:r>
-        <w:rPr>
-          <w:rFonts w:ascii="Times New Roman" w:eastAsia="Times New Roman" w:hAnsi="Times New Roman" w:cs="Times New Roman"/>
-          <w:color w:val="000000"/>
-          <w:sz w:val="28"/>
-          <w:szCs w:val="28"/>
-        </w:rPr>
-        <w:t>,</w:t>
-      </w:r>
-      <w:r>
-        <w:rPr>
-          <w:rFonts w:ascii="Times New Roman" w:eastAsia="Times New Roman" w:hAnsi="Times New Roman" w:cs="Times New Roman"/>
-          <w:color w:val="000000"/>
-          <w:sz w:val="28"/>
-          <w:szCs w:val="28"/>
-        </w:rPr>
-        <w:t xml:space="preserve"> можно отлавливать благодаря блоку </w:t>
-      </w:r>
-      <w:r>
-        <w:rPr>
-          <w:rFonts w:ascii="Times New Roman" w:eastAsia="Times New Roman" w:hAnsi="Times New Roman" w:cs="Times New Roman"/>
-          <w:color w:val="000000"/>
-          <w:sz w:val="28"/>
-          <w:szCs w:val="28"/>
-          <w:lang w:val="en-US"/>
-        </w:rPr>
-        <w:t>try</w:t>
-      </w:r>
-      <w:r>
-        <w:rPr>
-          <w:rFonts w:ascii="Times New Roman" w:eastAsia="Times New Roman" w:hAnsi="Times New Roman" w:cs="Times New Roman"/>
-          <w:color w:val="000000"/>
-          <w:sz w:val="28"/>
-          <w:szCs w:val="28"/>
-        </w:rPr>
-        <w:t xml:space="preserve">. </w:t>
-      </w:r>
-      <w:r>
-        <w:rPr>
-          <w:rFonts w:ascii="Times New Roman" w:eastAsia="Times New Roman" w:hAnsi="Times New Roman" w:cs="Times New Roman"/>
-          <w:color w:val="000000"/>
-          <w:sz w:val="28"/>
-          <w:szCs w:val="28"/>
-        </w:rPr>
-        <w:t xml:space="preserve">В программе используем блок </w:t>
-      </w:r>
-      <w:r>
-        <w:rPr>
-          <w:rFonts w:ascii="Times New Roman" w:eastAsia="Times New Roman" w:hAnsi="Times New Roman" w:cs="Times New Roman"/>
-          <w:color w:val="000000"/>
-          <w:sz w:val="28"/>
-          <w:szCs w:val="28"/>
-          <w:lang w:val="en-US"/>
-        </w:rPr>
-        <w:t>try</w:t>
-      </w:r>
-      <w:r>
-        <w:rPr>
-          <w:rFonts w:ascii="Times New Roman" w:eastAsia="Times New Roman" w:hAnsi="Times New Roman" w:cs="Times New Roman"/>
-          <w:color w:val="000000"/>
-          <w:sz w:val="28"/>
-          <w:szCs w:val="28"/>
-        </w:rPr>
-        <w:t xml:space="preserve">, </w:t>
-      </w:r>
-      <w:r>
-        <w:rPr>
-          <w:rFonts w:ascii="Times New Roman" w:eastAsia="Times New Roman" w:hAnsi="Times New Roman" w:cs="Times New Roman"/>
-          <w:color w:val="000000"/>
-          <w:sz w:val="28"/>
-          <w:szCs w:val="28"/>
-        </w:rPr>
-        <w:t>чтобы в нем анализировать наличие ошибок.</w:t>
-      </w:r>
-      <w:r>
-        <w:rPr>
-          <w:rFonts w:ascii="Times New Roman" w:eastAsia="Times New Roman" w:hAnsi="Times New Roman" w:cs="Times New Roman"/>
-          <w:color w:val="000000"/>
-          <w:sz w:val="28"/>
-          <w:szCs w:val="28"/>
-        </w:rPr>
-        <w:t xml:space="preserve"> В нашей программе такими ошибками будут неверный </w:t>
-      </w:r>
-      <w:r>
-        <w:rPr>
-          <w:rFonts w:ascii="Times New Roman" w:eastAsia="Times New Roman" w:hAnsi="Times New Roman" w:cs="Times New Roman"/>
-          <w:color w:val="000000"/>
-          <w:sz w:val="28"/>
-          <w:szCs w:val="28"/>
-          <w:lang w:val="en-US"/>
-        </w:rPr>
-        <w:t>ID</w:t>
-      </w:r>
-      <w:r>
-        <w:rPr>
-          <w:rFonts w:ascii="Times New Roman" w:eastAsia="Times New Roman" w:hAnsi="Times New Roman" w:cs="Times New Roman"/>
-          <w:color w:val="000000"/>
-          <w:sz w:val="28"/>
-          <w:szCs w:val="28"/>
-        </w:rPr>
-        <w:t xml:space="preserve"> </w:t>
-      </w:r>
-      <w:r>
-        <w:rPr>
-          <w:rFonts w:ascii="Times New Roman" w:eastAsia="Times New Roman" w:hAnsi="Times New Roman" w:cs="Times New Roman"/>
-          <w:color w:val="000000"/>
-          <w:sz w:val="28"/>
-          <w:szCs w:val="28"/>
-        </w:rPr>
-        <w:t xml:space="preserve">клиента или </w:t>
-      </w:r>
-      <w:r>
-        <w:rPr>
-          <w:rFonts w:ascii="Times New Roman" w:eastAsia="Times New Roman" w:hAnsi="Times New Roman" w:cs="Times New Roman"/>
-          <w:color w:val="000000"/>
-          <w:sz w:val="28"/>
-          <w:szCs w:val="28"/>
-        </w:rPr>
-        <w:t>заказа</w:t>
-      </w:r>
-      <w:r>
-        <w:rPr>
-          <w:rFonts w:ascii="Times New Roman" w:eastAsia="Times New Roman" w:hAnsi="Times New Roman" w:cs="Times New Roman"/>
-          <w:color w:val="000000"/>
-          <w:sz w:val="28"/>
-          <w:szCs w:val="28"/>
-        </w:rPr>
-        <w:t>.</w:t>
-      </w:r>
-      <w:r>
-        <w:rPr>
-          <w:rFonts w:ascii="Times New Roman" w:eastAsia="Times New Roman" w:hAnsi="Times New Roman" w:cs="Times New Roman"/>
-          <w:color w:val="000000"/>
-          <w:sz w:val="28"/>
-          <w:szCs w:val="28"/>
-        </w:rPr>
-        <w:t xml:space="preserve"> В случае возникновения ошибки выбросим исключение с помощью </w:t>
-      </w:r>
-      <w:r>
-        <w:rPr>
-          <w:rFonts w:ascii="Times New Roman" w:eastAsia="Times New Roman" w:hAnsi="Times New Roman" w:cs="Times New Roman"/>
-          <w:color w:val="000000"/>
-          <w:sz w:val="28"/>
-          <w:szCs w:val="28"/>
-          <w:lang w:val="en-US"/>
-        </w:rPr>
-        <w:t>throw</w:t>
-      </w:r>
-      <w:r>
-        <w:rPr>
-          <w:rFonts w:ascii="Times New Roman" w:eastAsia="Times New Roman" w:hAnsi="Times New Roman" w:cs="Times New Roman"/>
-          <w:color w:val="000000"/>
-          <w:sz w:val="28"/>
-          <w:szCs w:val="28"/>
-        </w:rPr>
-        <w:t xml:space="preserve">, </w:t>
-      </w:r>
-      <w:r>
-        <w:rPr>
-          <w:rFonts w:ascii="Times New Roman" w:eastAsia="Times New Roman" w:hAnsi="Times New Roman" w:cs="Times New Roman"/>
-          <w:color w:val="000000"/>
-          <w:sz w:val="28"/>
-          <w:szCs w:val="28"/>
-        </w:rPr>
-        <w:t xml:space="preserve">и обработаем его в блоке </w:t>
-      </w:r>
-      <w:r>
-        <w:rPr>
-          <w:rFonts w:ascii="Times New Roman" w:eastAsia="Times New Roman" w:hAnsi="Times New Roman" w:cs="Times New Roman"/>
-          <w:color w:val="000000"/>
-          <w:sz w:val="28"/>
-          <w:szCs w:val="28"/>
-          <w:lang w:val="en-US"/>
-        </w:rPr>
-        <w:t>catch</w:t>
-      </w:r>
-      <w:r>
-        <w:rPr>
-          <w:rFonts w:ascii="Times New Roman" w:eastAsia="Times New Roman" w:hAnsi="Times New Roman" w:cs="Times New Roman"/>
-          <w:color w:val="000000"/>
-          <w:sz w:val="28"/>
-          <w:szCs w:val="28"/>
-        </w:rPr>
-        <w:t>.</w:t>
-      </w:r>
-    </w:p>
-    <w:p>
-      <w:pPr>
-        <w:pBdr>
-          <w:top w:val="nil"/>
-          <w:left w:val="nil"/>
-          <w:bottom w:val="nil"/>
-          <w:right w:val="nil"/>
-          <w:between w:val="nil"/>
-        </w:pBdr>
-        <w:spacing w:after="0" w:line="360" w:lineRule="auto"/>
-        <w:ind w:left="-284" w:right="-284"/>
-        <w:jc w:val="both"/>
-        <w:rPr>
-          <w:rFonts w:ascii="Times New Roman" w:eastAsia="Times New Roman" w:hAnsi="Times New Roman" w:cs="Times New Roman"/>
-          <w:color w:val="000000"/>
-          <w:sz w:val="28"/>
-          <w:szCs w:val="28"/>
-        </w:rPr>
-      </w:pPr>
-      <w:r>
-        <w:rPr>
-          <w:rFonts w:ascii="Times New Roman" w:eastAsia="Times New Roman" w:hAnsi="Times New Roman" w:cs="Times New Roman"/>
-          <w:color w:val="000000"/>
-          <w:sz w:val="28"/>
-          <w:szCs w:val="28"/>
-        </w:rPr>
-        <w:tab/>
-      </w:r>
-      <w:r>
-        <w:rPr>
-          <w:rFonts w:ascii="Times New Roman" w:eastAsia="Times New Roman" w:hAnsi="Times New Roman" w:cs="Times New Roman"/>
-          <w:color w:val="000000"/>
-          <w:sz w:val="28"/>
-          <w:szCs w:val="28"/>
-        </w:rPr>
-        <w:tab/>
-        <w:t>Перегрузка операторов в C++ позволяет определить новое поведение для стандартных операторов языка, таких как +, -, *, /, =, == и других. Это позволяет работать с пользовательскими типами данных так же, как с встроенными типами.</w:t>
-      </w:r>
-      <w:r>
-        <w:rPr>
-          <w:rFonts w:ascii="Times New Roman" w:eastAsia="Times New Roman" w:hAnsi="Times New Roman" w:cs="Times New Roman"/>
-          <w:color w:val="000000"/>
-          <w:sz w:val="28"/>
-          <w:szCs w:val="28"/>
-        </w:rPr>
-        <w:t xml:space="preserve"> </w:t>
-      </w:r>
-      <w:r>
-        <w:rPr>
-          <w:rFonts w:ascii="Times New Roman" w:eastAsia="Times New Roman" w:hAnsi="Times New Roman" w:cs="Times New Roman"/>
-          <w:color w:val="000000"/>
-          <w:sz w:val="28"/>
-          <w:szCs w:val="28"/>
-        </w:rPr>
-        <w:t xml:space="preserve">В программе с помощью перегрузки операторов реализуем </w:t>
-      </w:r>
-      <w:r>
-        <w:rPr>
-          <w:rFonts w:ascii="Times New Roman" w:eastAsia="Times New Roman" w:hAnsi="Times New Roman" w:cs="Times New Roman"/>
-          <w:color w:val="000000"/>
-          <w:sz w:val="28"/>
-          <w:szCs w:val="28"/>
-        </w:rPr>
-        <w:t>вывод объектов класса в поток</w:t>
-      </w:r>
-      <w:r>
-        <w:rPr>
-          <w:rFonts w:ascii="Times New Roman" w:eastAsia="Times New Roman" w:hAnsi="Times New Roman" w:cs="Times New Roman"/>
-          <w:color w:val="000000"/>
-          <w:sz w:val="28"/>
-          <w:szCs w:val="28"/>
-        </w:rPr>
-        <w:t>.</w:t>
-      </w:r>
-    </w:p>
-    <w:p>
-      <w:pPr>
-        <w:pBdr>
-          <w:top w:val="nil"/>
-          <w:left w:val="nil"/>
-          <w:bottom w:val="nil"/>
-          <w:right w:val="nil"/>
-          <w:between w:val="nil"/>
-        </w:pBdr>
-        <w:spacing w:after="0" w:line="360" w:lineRule="auto"/>
-        <w:ind w:left="-284" w:right="-284" w:firstLine="992"/>
-        <w:jc w:val="both"/>
-        <w:rPr>
-          <w:rFonts w:ascii="Times New Roman" w:eastAsia="Times New Roman" w:hAnsi="Times New Roman" w:cs="Times New Roman"/>
-          <w:color w:val="000000"/>
-          <w:sz w:val="28"/>
-          <w:szCs w:val="28"/>
-        </w:rPr>
-      </w:pPr>
-      <w:r>
-        <w:rPr>
-          <w:rFonts w:ascii="Times New Roman" w:eastAsia="Times New Roman" w:hAnsi="Times New Roman" w:cs="Times New Roman"/>
-          <w:color w:val="000000"/>
-          <w:sz w:val="28"/>
-          <w:szCs w:val="28"/>
-        </w:rPr>
-        <w:t xml:space="preserve">В C++ дружественная функция является функцией, объявленной внутри класса, которая имеет доступ к приватным и защищенным членам этого класса. Дружественная функция может быть объявлена как внутри класса, так и вне его, с </w:t>
-      </w:r>
-      <w:r>
-        <w:rPr>
-          <w:rFonts w:ascii="Times New Roman" w:eastAsia="Times New Roman" w:hAnsi="Times New Roman" w:cs="Times New Roman"/>
-          <w:color w:val="000000"/>
-          <w:sz w:val="28"/>
-          <w:szCs w:val="28"/>
-        </w:rPr>
-        <w:lastRenderedPageBreak/>
-        <w:t xml:space="preserve">использованием ключевого слова </w:t>
-      </w:r>
-      <w:proofErr w:type="spellStart"/>
-      <w:r>
-        <w:rPr>
-          <w:rFonts w:ascii="Times New Roman" w:eastAsia="Times New Roman" w:hAnsi="Times New Roman" w:cs="Times New Roman"/>
-          <w:color w:val="000000"/>
-          <w:sz w:val="28"/>
-          <w:szCs w:val="28"/>
-        </w:rPr>
-        <w:t>friend</w:t>
-      </w:r>
-      <w:proofErr w:type="spellEnd"/>
-      <w:r>
-        <w:rPr>
-          <w:rFonts w:ascii="Times New Roman" w:eastAsia="Times New Roman" w:hAnsi="Times New Roman" w:cs="Times New Roman"/>
-          <w:color w:val="000000"/>
-          <w:sz w:val="28"/>
-          <w:szCs w:val="28"/>
-        </w:rPr>
-        <w:t>.</w:t>
-      </w:r>
-      <w:r>
-        <w:rPr>
-          <w:rFonts w:ascii="Times New Roman" w:eastAsia="Times New Roman" w:hAnsi="Times New Roman" w:cs="Times New Roman"/>
-          <w:color w:val="000000"/>
-          <w:sz w:val="28"/>
-          <w:szCs w:val="28"/>
-        </w:rPr>
-        <w:t xml:space="preserve"> В программе реализуем с помощью дружественной функции вывод информации о заказе на экран.</w:t>
-      </w:r>
-    </w:p>
-    <w:p>
-      <w:pPr>
-        <w:pBdr>
-          <w:top w:val="nil"/>
-          <w:left w:val="nil"/>
-          <w:bottom w:val="nil"/>
-          <w:right w:val="nil"/>
-          <w:between w:val="nil"/>
-        </w:pBdr>
-        <w:spacing w:after="0" w:line="360" w:lineRule="auto"/>
-        <w:ind w:left="-284" w:right="-284" w:firstLine="992"/>
-        <w:jc w:val="both"/>
-        <w:rPr>
-          <w:rFonts w:ascii="Times New Roman" w:eastAsia="Times New Roman" w:hAnsi="Times New Roman" w:cs="Times New Roman"/>
-          <w:color w:val="000000"/>
-          <w:sz w:val="28"/>
-          <w:szCs w:val="28"/>
-        </w:rPr>
-      </w:pPr>
-      <w:r>
-        <w:rPr>
-          <w:rFonts w:ascii="Times New Roman" w:eastAsia="Times New Roman" w:hAnsi="Times New Roman" w:cs="Times New Roman"/>
-          <w:color w:val="000000"/>
-          <w:sz w:val="28"/>
-          <w:szCs w:val="28"/>
-          <w:lang w:val="en-US"/>
-        </w:rPr>
-        <w:t>RTTI</w:t>
-      </w:r>
-      <w:r>
-        <w:rPr>
-          <w:rFonts w:ascii="Times New Roman" w:eastAsia="Times New Roman" w:hAnsi="Times New Roman" w:cs="Times New Roman"/>
-          <w:color w:val="000000"/>
-          <w:sz w:val="28"/>
-          <w:szCs w:val="28"/>
-        </w:rPr>
-        <w:t xml:space="preserve"> (</w:t>
-      </w:r>
-      <w:r>
-        <w:rPr>
-          <w:rFonts w:ascii="Times New Roman" w:eastAsia="Times New Roman" w:hAnsi="Times New Roman" w:cs="Times New Roman"/>
-          <w:color w:val="000000"/>
-          <w:sz w:val="28"/>
-          <w:szCs w:val="28"/>
-          <w:lang w:val="en-US"/>
-        </w:rPr>
-        <w:t>Run</w:t>
-      </w:r>
-      <w:r>
-        <w:rPr>
-          <w:rFonts w:ascii="Times New Roman" w:eastAsia="Times New Roman" w:hAnsi="Times New Roman" w:cs="Times New Roman"/>
-          <w:color w:val="000000"/>
-          <w:sz w:val="28"/>
-          <w:szCs w:val="28"/>
-        </w:rPr>
-        <w:t>-</w:t>
-      </w:r>
-      <w:r>
-        <w:rPr>
-          <w:rFonts w:ascii="Times New Roman" w:eastAsia="Times New Roman" w:hAnsi="Times New Roman" w:cs="Times New Roman"/>
-          <w:color w:val="000000"/>
-          <w:sz w:val="28"/>
-          <w:szCs w:val="28"/>
-          <w:lang w:val="en-US"/>
-        </w:rPr>
-        <w:t>Time</w:t>
-      </w:r>
-      <w:r>
-        <w:rPr>
-          <w:rFonts w:ascii="Times New Roman" w:eastAsia="Times New Roman" w:hAnsi="Times New Roman" w:cs="Times New Roman"/>
-          <w:color w:val="000000"/>
-          <w:sz w:val="28"/>
-          <w:szCs w:val="28"/>
-        </w:rPr>
-        <w:t xml:space="preserve"> </w:t>
-      </w:r>
-      <w:r>
-        <w:rPr>
-          <w:rFonts w:ascii="Times New Roman" w:eastAsia="Times New Roman" w:hAnsi="Times New Roman" w:cs="Times New Roman"/>
-          <w:color w:val="000000"/>
-          <w:sz w:val="28"/>
-          <w:szCs w:val="28"/>
-          <w:lang w:val="en-US"/>
-        </w:rPr>
-        <w:t>Type</w:t>
-      </w:r>
-      <w:r>
-        <w:rPr>
-          <w:rFonts w:ascii="Times New Roman" w:eastAsia="Times New Roman" w:hAnsi="Times New Roman" w:cs="Times New Roman"/>
-          <w:color w:val="000000"/>
-          <w:sz w:val="28"/>
-          <w:szCs w:val="28"/>
-        </w:rPr>
-        <w:t xml:space="preserve"> </w:t>
-      </w:r>
-      <w:r>
-        <w:rPr>
-          <w:rFonts w:ascii="Times New Roman" w:eastAsia="Times New Roman" w:hAnsi="Times New Roman" w:cs="Times New Roman"/>
-          <w:color w:val="000000"/>
-          <w:sz w:val="28"/>
-          <w:szCs w:val="28"/>
-          <w:lang w:val="en-US"/>
-        </w:rPr>
-        <w:t>Information</w:t>
-      </w:r>
-      <w:r>
-        <w:rPr>
-          <w:rFonts w:ascii="Times New Roman" w:eastAsia="Times New Roman" w:hAnsi="Times New Roman" w:cs="Times New Roman"/>
-          <w:color w:val="000000"/>
-          <w:sz w:val="28"/>
-          <w:szCs w:val="28"/>
-        </w:rPr>
-        <w:t xml:space="preserve">) – </w:t>
-      </w:r>
-      <w:r>
-        <w:rPr>
-          <w:rFonts w:ascii="Times New Roman" w:eastAsia="Times New Roman" w:hAnsi="Times New Roman" w:cs="Times New Roman"/>
-          <w:color w:val="000000"/>
-          <w:sz w:val="28"/>
-          <w:szCs w:val="28"/>
-        </w:rPr>
-        <w:t>это</w:t>
-      </w:r>
-      <w:r>
-        <w:rPr>
-          <w:rFonts w:ascii="Times New Roman" w:eastAsia="Times New Roman" w:hAnsi="Times New Roman" w:cs="Times New Roman"/>
-          <w:color w:val="000000"/>
-          <w:sz w:val="28"/>
-          <w:szCs w:val="28"/>
-        </w:rPr>
-        <w:t xml:space="preserve"> </w:t>
-      </w:r>
-      <w:r>
-        <w:rPr>
-          <w:rFonts w:ascii="Times New Roman" w:eastAsia="Times New Roman" w:hAnsi="Times New Roman" w:cs="Times New Roman"/>
-          <w:color w:val="000000"/>
-          <w:sz w:val="28"/>
-          <w:szCs w:val="28"/>
-        </w:rPr>
-        <w:t>механизм</w:t>
-      </w:r>
-      <w:r>
-        <w:rPr>
-          <w:rFonts w:ascii="Times New Roman" w:eastAsia="Times New Roman" w:hAnsi="Times New Roman" w:cs="Times New Roman"/>
-          <w:color w:val="000000"/>
-          <w:sz w:val="28"/>
-          <w:szCs w:val="28"/>
-        </w:rPr>
-        <w:t xml:space="preserve">, </w:t>
-      </w:r>
-      <w:r>
-        <w:rPr>
-          <w:rFonts w:ascii="Times New Roman" w:eastAsia="Times New Roman" w:hAnsi="Times New Roman" w:cs="Times New Roman"/>
-          <w:color w:val="000000"/>
-          <w:sz w:val="28"/>
-          <w:szCs w:val="28"/>
-        </w:rPr>
-        <w:t xml:space="preserve">позволяющий определить тип данных переменной прямо во время выполнения программы. </w:t>
-      </w:r>
-      <w:r>
-        <w:rPr>
-          <w:rFonts w:ascii="Times New Roman" w:eastAsia="Times New Roman" w:hAnsi="Times New Roman" w:cs="Times New Roman"/>
-          <w:color w:val="000000"/>
-          <w:sz w:val="28"/>
-          <w:szCs w:val="28"/>
-        </w:rPr>
-        <w:t>В C++ для дин</w:t>
-      </w:r>
-      <w:r>
-        <w:rPr>
-          <w:rFonts w:ascii="Times New Roman" w:eastAsia="Times New Roman" w:hAnsi="Times New Roman" w:cs="Times New Roman"/>
-          <w:color w:val="000000"/>
-          <w:sz w:val="28"/>
-          <w:szCs w:val="28"/>
-        </w:rPr>
-        <w:t>амической идентификации типов</w:t>
-      </w:r>
-      <w:r>
-        <w:rPr>
-          <w:rFonts w:ascii="Times New Roman" w:eastAsia="Times New Roman" w:hAnsi="Times New Roman" w:cs="Times New Roman"/>
-          <w:color w:val="000000"/>
-          <w:sz w:val="28"/>
-          <w:szCs w:val="28"/>
-        </w:rPr>
-        <w:t xml:space="preserve"> применяются </w:t>
-      </w:r>
-      <w:r>
-        <w:rPr>
-          <w:rFonts w:ascii="Times New Roman" w:eastAsia="Times New Roman" w:hAnsi="Times New Roman" w:cs="Times New Roman"/>
-          <w:color w:val="000000"/>
-          <w:sz w:val="28"/>
-          <w:szCs w:val="28"/>
-        </w:rPr>
-        <w:t xml:space="preserve">операторы </w:t>
-      </w:r>
-      <w:proofErr w:type="spellStart"/>
-      <w:r>
-        <w:rPr>
-          <w:rFonts w:ascii="Times New Roman" w:eastAsia="Times New Roman" w:hAnsi="Times New Roman" w:cs="Times New Roman"/>
-          <w:color w:val="000000"/>
-          <w:sz w:val="28"/>
-          <w:szCs w:val="28"/>
-        </w:rPr>
-        <w:t>dynamic_cast</w:t>
-      </w:r>
-      <w:proofErr w:type="spellEnd"/>
-      <w:r>
-        <w:rPr>
-          <w:rFonts w:ascii="Times New Roman" w:eastAsia="Times New Roman" w:hAnsi="Times New Roman" w:cs="Times New Roman"/>
-          <w:color w:val="000000"/>
-          <w:sz w:val="28"/>
-          <w:szCs w:val="28"/>
-        </w:rPr>
-        <w:t xml:space="preserve"> и </w:t>
-      </w:r>
-      <w:proofErr w:type="spellStart"/>
-      <w:r>
-        <w:rPr>
-          <w:rFonts w:ascii="Times New Roman" w:eastAsia="Times New Roman" w:hAnsi="Times New Roman" w:cs="Times New Roman"/>
-          <w:color w:val="000000"/>
-          <w:sz w:val="28"/>
-          <w:szCs w:val="28"/>
-        </w:rPr>
-        <w:t>typeid</w:t>
-      </w:r>
-      <w:proofErr w:type="spellEnd"/>
-      <w:r>
-        <w:rPr>
-          <w:rFonts w:ascii="Times New Roman" w:eastAsia="Times New Roman" w:hAnsi="Times New Roman" w:cs="Times New Roman"/>
-          <w:color w:val="000000"/>
-          <w:sz w:val="28"/>
-          <w:szCs w:val="28"/>
-        </w:rPr>
-        <w:t xml:space="preserve">, </w:t>
-      </w:r>
-      <w:r>
-        <w:rPr>
-          <w:rFonts w:ascii="Times New Roman" w:eastAsia="Times New Roman" w:hAnsi="Times New Roman" w:cs="Times New Roman"/>
-          <w:color w:val="000000"/>
-          <w:sz w:val="28"/>
-          <w:szCs w:val="28"/>
-        </w:rPr>
-        <w:t>для использования которых информацию о типах во время выполнения обычно необходимо добавить через опции компилятора при компиляции модуля.</w:t>
-      </w:r>
-      <w:r>
-        <w:rPr>
-          <w:rFonts w:ascii="Times New Roman" w:eastAsia="Times New Roman" w:hAnsi="Times New Roman" w:cs="Times New Roman"/>
-          <w:color w:val="000000"/>
-          <w:sz w:val="28"/>
-          <w:szCs w:val="28"/>
-        </w:rPr>
-        <w:t xml:space="preserve"> С помощью </w:t>
-      </w:r>
-      <w:r>
-        <w:rPr>
-          <w:rFonts w:ascii="Times New Roman" w:eastAsia="Times New Roman" w:hAnsi="Times New Roman" w:cs="Times New Roman"/>
-          <w:color w:val="000000"/>
-          <w:sz w:val="28"/>
-          <w:szCs w:val="28"/>
-          <w:lang w:val="en-US"/>
-        </w:rPr>
-        <w:t>RTTI</w:t>
-      </w:r>
-      <w:r>
-        <w:rPr>
-          <w:rFonts w:ascii="Times New Roman" w:eastAsia="Times New Roman" w:hAnsi="Times New Roman" w:cs="Times New Roman"/>
-          <w:color w:val="000000"/>
-          <w:sz w:val="28"/>
-          <w:szCs w:val="28"/>
-        </w:rPr>
-        <w:t xml:space="preserve"> </w:t>
-      </w:r>
-      <w:r>
-        <w:rPr>
-          <w:rFonts w:ascii="Times New Roman" w:eastAsia="Times New Roman" w:hAnsi="Times New Roman" w:cs="Times New Roman"/>
-          <w:color w:val="000000"/>
-          <w:sz w:val="28"/>
-          <w:szCs w:val="28"/>
-        </w:rPr>
-        <w:t>в программе при выводе информации из списка на экран будем определять тип данных элементов списка и выводить их соответствующим образом.</w:t>
-      </w:r>
-    </w:p>
-    <w:p>
-      <w:pPr>
-        <w:pBdr>
-          <w:top w:val="nil"/>
-          <w:left w:val="nil"/>
-          <w:bottom w:val="nil"/>
-          <w:right w:val="nil"/>
-          <w:between w:val="nil"/>
-        </w:pBdr>
-        <w:spacing w:after="0" w:line="360" w:lineRule="auto"/>
-        <w:ind w:right="-284"/>
-        <w:rPr>
-          <w:rFonts w:ascii="Times New Roman" w:eastAsia="Times New Roman" w:hAnsi="Times New Roman" w:cs="Times New Roman"/>
-          <w:color w:val="000000"/>
-          <w:sz w:val="28"/>
-          <w:szCs w:val="28"/>
-        </w:rPr>
-      </w:pPr>
-    </w:p>
-    <w:p>
-      <w:pPr>
-        <w:pStyle w:val="1"/>
-        <w:numPr>
-          <w:ilvl w:val="0"/>
-          <w:numId w:val="1"/>
-        </w:numPr>
-        <w:ind w:left="360"/>
-      </w:pPr>
-      <w:bookmarkStart w:id="8" w:name="_Toc165727216"/>
-      <w:r>
-        <w:t>Проектирование и описание пользовательского интерфейса</w:t>
-      </w:r>
-      <w:bookmarkEnd w:id="8"/>
-    </w:p>
-    <w:p>
-      <w:pPr>
-        <w:pBdr>
-          <w:top w:val="nil"/>
-          <w:left w:val="nil"/>
-          <w:bottom w:val="nil"/>
-          <w:right w:val="nil"/>
-          <w:between w:val="nil"/>
-        </w:pBdr>
-        <w:spacing w:after="0" w:line="360" w:lineRule="auto"/>
-        <w:ind w:left="-284" w:right="-284"/>
-        <w:jc w:val="both"/>
-        <w:rPr>
-          <w:rFonts w:ascii="Times New Roman" w:eastAsia="Times New Roman" w:hAnsi="Times New Roman" w:cs="Times New Roman"/>
-          <w:color w:val="000000"/>
-          <w:sz w:val="28"/>
-          <w:szCs w:val="28"/>
-        </w:rPr>
-      </w:pPr>
-      <w:r>
-        <w:rPr>
-          <w:rFonts w:ascii="Times New Roman" w:eastAsia="Times New Roman" w:hAnsi="Times New Roman" w:cs="Times New Roman"/>
-          <w:color w:val="000000"/>
-          <w:sz w:val="28"/>
-          <w:szCs w:val="28"/>
-        </w:rPr>
-        <w:tab/>
-      </w:r>
-      <w:r>
-        <w:rPr>
-          <w:rFonts w:ascii="Times New Roman" w:eastAsia="Times New Roman" w:hAnsi="Times New Roman" w:cs="Times New Roman"/>
-          <w:color w:val="000000"/>
-          <w:sz w:val="28"/>
-          <w:szCs w:val="28"/>
-        </w:rPr>
-        <w:tab/>
-        <w:t>В ходе реализации программы было принято решение сделать интерфейс в консоли, чтобы сделать акцент на функциональной части библиотеки классов.</w:t>
-      </w:r>
-    </w:p>
-    <w:p>
-      <w:pPr>
-        <w:pBdr>
-          <w:top w:val="nil"/>
-          <w:left w:val="nil"/>
-          <w:bottom w:val="nil"/>
-          <w:right w:val="nil"/>
-          <w:between w:val="nil"/>
-        </w:pBdr>
-        <w:spacing w:after="0" w:line="360" w:lineRule="auto"/>
-        <w:ind w:left="-284" w:right="-284"/>
-        <w:jc w:val="both"/>
-        <w:rPr>
-          <w:rFonts w:ascii="Times New Roman" w:eastAsia="Times New Roman" w:hAnsi="Times New Roman" w:cs="Times New Roman"/>
-          <w:color w:val="000000"/>
-          <w:sz w:val="28"/>
-          <w:szCs w:val="28"/>
-        </w:rPr>
-      </w:pPr>
-      <w:r>
-        <w:rPr>
-          <w:rFonts w:ascii="Times New Roman" w:eastAsia="Times New Roman" w:hAnsi="Times New Roman" w:cs="Times New Roman"/>
-          <w:color w:val="000000"/>
-          <w:sz w:val="28"/>
-          <w:szCs w:val="28"/>
-        </w:rPr>
-        <w:tab/>
-      </w:r>
-      <w:r>
-        <w:rPr>
-          <w:rFonts w:ascii="Times New Roman" w:eastAsia="Times New Roman" w:hAnsi="Times New Roman" w:cs="Times New Roman"/>
-          <w:color w:val="000000"/>
-          <w:sz w:val="28"/>
-          <w:szCs w:val="28"/>
-        </w:rPr>
-        <w:tab/>
-        <w:t xml:space="preserve">При запуске программы открывается </w:t>
-      </w:r>
-      <w:r>
-        <w:rPr>
-          <w:rFonts w:ascii="Times New Roman" w:eastAsia="Times New Roman" w:hAnsi="Times New Roman" w:cs="Times New Roman"/>
-          <w:color w:val="000000"/>
-          <w:sz w:val="28"/>
-          <w:szCs w:val="28"/>
-        </w:rPr>
-        <w:t>меню, элементы которого позволяют в полной мере протестировать функции программы</w:t>
-      </w:r>
-      <w:r>
-        <w:rPr>
-          <w:rFonts w:ascii="Times New Roman" w:eastAsia="Times New Roman" w:hAnsi="Times New Roman" w:cs="Times New Roman"/>
-          <w:color w:val="000000"/>
-          <w:sz w:val="28"/>
-          <w:szCs w:val="28"/>
-        </w:rPr>
-        <w:t xml:space="preserve"> (Рисунок 3).</w:t>
-      </w:r>
-    </w:p>
-    <w:p>
-      <w:pPr>
-        <w:pBdr>
-          <w:top w:val="nil"/>
-          <w:left w:val="nil"/>
-          <w:bottom w:val="nil"/>
-          <w:right w:val="nil"/>
-          <w:between w:val="nil"/>
-        </w:pBdr>
-        <w:spacing w:after="0" w:line="360" w:lineRule="auto"/>
-        <w:ind w:left="-284" w:right="-284"/>
-        <w:jc w:val="center"/>
-        <w:rPr>
-          <w:rFonts w:ascii="Times New Roman" w:eastAsia="Times New Roman" w:hAnsi="Times New Roman" w:cs="Times New Roman"/>
-          <w:color w:val="000000"/>
-          <w:sz w:val="28"/>
-          <w:szCs w:val="28"/>
-        </w:rPr>
-      </w:pPr>
-      <w:r>
-        <w:rPr>
-          <w:rFonts w:ascii="Times New Roman" w:eastAsia="Times New Roman" w:hAnsi="Times New Roman" w:cs="Times New Roman"/>
-          <w:noProof/>
-          <w:color w:val="000000"/>
-          <w:sz w:val="28"/>
-          <w:szCs w:val="28"/>
-        </w:rPr>
-        <w:drawing>
-          <wp:inline distT="0" distB="0" distL="0" distR="0" wp14:anchorId="2AC5D348" wp14:editId="1650C4C6">
-            <wp:extent cx="3210373" cy="1952898"/>
-            <wp:effectExtent l="0" t="0" r="0" b="9525"/>
-            <wp:docPr id="1" name="Рисунок 1"/>
-            <wp:cNvGraphicFramePr>
-              <a:graphicFrameLocks xmlns:a="http://schemas.openxmlformats.org/drawingml/2006/main" noChangeAspect="1"/>
-            </wp:cNvGraphicFramePr>
-            <a:graphic xmlns:a="http://schemas.openxmlformats.org/drawingml/2006/main">
-              <a:graphicData uri="http://schemas.openxmlformats.org/drawingml/2006/picture">
-                <pic:pic xmlns:pic="http://schemas.openxmlformats.org/drawingml/2006/picture">
-                  <pic:nvPicPr>
-                    <pic:cNvPr id="1" name=""/>
-                    <pic:cNvPicPr/>
-                  </pic:nvPicPr>
-                  <pic:blipFill>
-                    <a:blip r:embed="rId18"/>
-                    <a:stretch>
-                      <a:fillRect/>
-                    </a:stretch>
-                  </pic:blipFill>
-                  <pic:spPr>
-                    <a:xfrm>
-                      <a:off x="0" y="0"/>
-                      <a:ext cx="3210373" cy="1952898"/>
-                    </a:xfrm>
-                    <a:prstGeom prst="rect">
-                      <a:avLst/>
-                    </a:prstGeom>
-                  </pic:spPr>
-                </pic:pic>
-              </a:graphicData>
-            </a:graphic>
-          </wp:inline>
-        </w:drawing>
-      </w:r>
-    </w:p>
-    <w:p>
-      <w:pPr>
-        <w:pBdr>
-          <w:top w:val="nil"/>
-          <w:left w:val="nil"/>
-          <w:bottom w:val="nil"/>
-          <w:right w:val="nil"/>
-          <w:between w:val="nil"/>
-        </w:pBdr>
-        <w:spacing w:after="0" w:line="360" w:lineRule="auto"/>
-        <w:ind w:left="-284" w:right="-284"/>
-        <w:jc w:val="center"/>
-        <w:rPr>
-          <w:rFonts w:ascii="Times New Roman" w:eastAsia="Times New Roman" w:hAnsi="Times New Roman" w:cs="Times New Roman"/>
-          <w:color w:val="000000"/>
-          <w:sz w:val="28"/>
-          <w:szCs w:val="28"/>
-        </w:rPr>
-      </w:pPr>
-      <w:r>
-        <w:rPr>
-          <w:rFonts w:ascii="Times New Roman" w:eastAsia="Times New Roman" w:hAnsi="Times New Roman" w:cs="Times New Roman"/>
-          <w:color w:val="000000"/>
-          <w:sz w:val="28"/>
-          <w:szCs w:val="28"/>
-        </w:rPr>
-        <w:t>Рисунок 3 – Начальный экран</w:t>
-      </w:r>
-    </w:p>
-    <w:p>
-      <w:pPr>
-        <w:pBdr>
-          <w:top w:val="nil"/>
-          <w:left w:val="nil"/>
-          <w:bottom w:val="nil"/>
-          <w:right w:val="nil"/>
-          <w:between w:val="nil"/>
-        </w:pBdr>
-        <w:spacing w:after="0" w:line="360" w:lineRule="auto"/>
-        <w:ind w:left="-284" w:right="-284"/>
-        <w:jc w:val="both"/>
-        <w:rPr>
-          <w:rFonts w:ascii="Times New Roman" w:eastAsia="Times New Roman" w:hAnsi="Times New Roman" w:cs="Times New Roman"/>
-          <w:color w:val="000000"/>
-          <w:sz w:val="28"/>
-          <w:szCs w:val="28"/>
-        </w:rPr>
-      </w:pPr>
-      <w:r>
-        <w:rPr>
-          <w:rFonts w:ascii="Times New Roman" w:eastAsia="Times New Roman" w:hAnsi="Times New Roman" w:cs="Times New Roman"/>
-          <w:color w:val="000000"/>
-          <w:sz w:val="28"/>
-          <w:szCs w:val="28"/>
-        </w:rPr>
-        <w:tab/>
-      </w:r>
-      <w:r>
-        <w:rPr>
-          <w:rFonts w:ascii="Times New Roman" w:eastAsia="Times New Roman" w:hAnsi="Times New Roman" w:cs="Times New Roman"/>
-          <w:color w:val="000000"/>
-          <w:sz w:val="28"/>
-          <w:szCs w:val="28"/>
-        </w:rPr>
-        <w:tab/>
-      </w:r>
-      <w:r>
-        <w:rPr>
-          <w:rFonts w:ascii="Times New Roman" w:eastAsia="Times New Roman" w:hAnsi="Times New Roman" w:cs="Times New Roman"/>
-          <w:color w:val="000000"/>
-          <w:sz w:val="28"/>
-          <w:szCs w:val="28"/>
-        </w:rPr>
-        <w:t xml:space="preserve">При выборе пункта 1 у пользователя запрашивается ввод информации о клиенте, такой как его имя и </w:t>
-      </w:r>
-      <w:r>
-        <w:rPr>
-          <w:rFonts w:ascii="Times New Roman" w:eastAsia="Times New Roman" w:hAnsi="Times New Roman" w:cs="Times New Roman"/>
-          <w:color w:val="000000"/>
-          <w:sz w:val="28"/>
-          <w:szCs w:val="28"/>
-          <w:lang w:val="en-US"/>
-        </w:rPr>
-        <w:t>ID</w:t>
-      </w:r>
-      <w:r>
-        <w:rPr>
-          <w:rFonts w:ascii="Times New Roman" w:eastAsia="Times New Roman" w:hAnsi="Times New Roman" w:cs="Times New Roman"/>
-          <w:color w:val="000000"/>
-          <w:sz w:val="28"/>
-          <w:szCs w:val="28"/>
-        </w:rPr>
-        <w:t xml:space="preserve"> </w:t>
-      </w:r>
-      <w:r>
-        <w:rPr>
-          <w:rFonts w:ascii="Times New Roman" w:eastAsia="Times New Roman" w:hAnsi="Times New Roman" w:cs="Times New Roman"/>
-          <w:color w:val="000000"/>
-          <w:sz w:val="28"/>
-          <w:szCs w:val="28"/>
-        </w:rPr>
-        <w:t>в системе (Рисунок 4).</w:t>
-      </w:r>
-    </w:p>
-    <w:p>
-      <w:pPr>
-        <w:pBdr>
-          <w:top w:val="nil"/>
-          <w:left w:val="nil"/>
-          <w:bottom w:val="nil"/>
-          <w:right w:val="nil"/>
-          <w:between w:val="nil"/>
-        </w:pBdr>
-        <w:spacing w:line="360" w:lineRule="auto"/>
-        <w:ind w:left="-284" w:right="-284"/>
-        <w:jc w:val="center"/>
-        <w:rPr>
-          <w:rFonts w:ascii="Times New Roman" w:eastAsia="Times New Roman" w:hAnsi="Times New Roman" w:cs="Times New Roman"/>
-          <w:color w:val="000000"/>
-          <w:sz w:val="28"/>
-          <w:szCs w:val="28"/>
-        </w:rPr>
-      </w:pPr>
-      <w:r>
-        <w:rPr>
-          <w:rFonts w:ascii="Times New Roman" w:eastAsia="Times New Roman" w:hAnsi="Times New Roman" w:cs="Times New Roman"/>
-          <w:noProof/>
-          <w:color w:val="000000"/>
-          <w:sz w:val="28"/>
-          <w:szCs w:val="28"/>
-        </w:rPr>
-        <w:lastRenderedPageBreak/>
-        <w:drawing>
-          <wp:inline distT="0" distB="0" distL="0" distR="0" wp14:anchorId="20686F11" wp14:editId="152BE698">
-            <wp:extent cx="2457793" cy="1886213"/>
-            <wp:effectExtent l="0" t="0" r="0" b="0"/>
-            <wp:docPr id="7" name="Рисунок 7"/>
-            <wp:cNvGraphicFramePr>
-              <a:graphicFrameLocks xmlns:a="http://schemas.openxmlformats.org/drawingml/2006/main" noChangeAspect="1"/>
-            </wp:cNvGraphicFramePr>
-            <a:graphic xmlns:a="http://schemas.openxmlformats.org/drawingml/2006/main">
-              <a:graphicData uri="http://schemas.openxmlformats.org/drawingml/2006/picture">
-                <pic:pic xmlns:pic="http://schemas.openxmlformats.org/drawingml/2006/picture">
-                  <pic:nvPicPr>
-                    <pic:cNvPr id="1" name=""/>
-                    <pic:cNvPicPr/>
-                  </pic:nvPicPr>
-                  <pic:blipFill>
-                    <a:blip r:embed="rId19"/>
-                    <a:stretch>
-                      <a:fillRect/>
-                    </a:stretch>
-                  </pic:blipFill>
-                  <pic:spPr>
-                    <a:xfrm>
-                      <a:off x="0" y="0"/>
-                      <a:ext cx="2457793" cy="1886213"/>
-                    </a:xfrm>
-                    <a:prstGeom prst="rect">
-                      <a:avLst/>
-                    </a:prstGeom>
-                  </pic:spPr>
-                </pic:pic>
-              </a:graphicData>
-            </a:graphic>
-          </wp:inline>
-        </w:drawing>
-      </w:r>
-    </w:p>
-    <w:p>
-      <w:pPr>
-        <w:pBdr>
-          <w:top w:val="nil"/>
-          <w:left w:val="nil"/>
-          <w:bottom w:val="nil"/>
-          <w:right w:val="nil"/>
-          <w:between w:val="nil"/>
-        </w:pBdr>
-        <w:spacing w:after="0" w:line="360" w:lineRule="auto"/>
-        <w:ind w:left="-284" w:right="-284"/>
-        <w:jc w:val="center"/>
-        <w:rPr>
-          <w:rFonts w:ascii="Times New Roman" w:eastAsia="Times New Roman" w:hAnsi="Times New Roman" w:cs="Times New Roman"/>
-          <w:color w:val="000000"/>
-          <w:sz w:val="28"/>
-          <w:szCs w:val="28"/>
-        </w:rPr>
-      </w:pPr>
-      <w:r>
-        <w:rPr>
-          <w:rFonts w:ascii="Times New Roman" w:eastAsia="Times New Roman" w:hAnsi="Times New Roman" w:cs="Times New Roman"/>
-          <w:color w:val="000000"/>
-          <w:sz w:val="28"/>
-          <w:szCs w:val="28"/>
-        </w:rPr>
-        <w:t xml:space="preserve">Рисунок </w:t>
-      </w:r>
-      <w:r>
-        <w:rPr>
-          <w:rFonts w:ascii="Times New Roman" w:eastAsia="Times New Roman" w:hAnsi="Times New Roman" w:cs="Times New Roman"/>
-          <w:color w:val="000000"/>
-          <w:sz w:val="28"/>
-          <w:szCs w:val="28"/>
-        </w:rPr>
-        <w:t>4</w:t>
-      </w:r>
-      <w:r>
-        <w:rPr>
-          <w:rFonts w:ascii="Times New Roman" w:eastAsia="Times New Roman" w:hAnsi="Times New Roman" w:cs="Times New Roman"/>
-          <w:color w:val="000000"/>
-          <w:sz w:val="28"/>
-          <w:szCs w:val="28"/>
-        </w:rPr>
-        <w:t xml:space="preserve"> – Создание клиента</w:t>
-      </w:r>
-    </w:p>
-    <w:p>
-      <w:pPr>
-        <w:pBdr>
-          <w:top w:val="nil"/>
-          <w:left w:val="nil"/>
-          <w:bottom w:val="nil"/>
-          <w:right w:val="nil"/>
-          <w:between w:val="nil"/>
-        </w:pBdr>
-        <w:spacing w:after="0" w:line="360" w:lineRule="auto"/>
-        <w:ind w:left="-284" w:right="-284"/>
-        <w:jc w:val="both"/>
-        <w:rPr>
-          <w:rFonts w:ascii="Times New Roman" w:eastAsia="Times New Roman" w:hAnsi="Times New Roman" w:cs="Times New Roman"/>
-          <w:color w:val="000000"/>
-          <w:sz w:val="28"/>
-          <w:szCs w:val="28"/>
-        </w:rPr>
-      </w:pPr>
-      <w:r>
-        <w:rPr>
-          <w:rFonts w:ascii="Times New Roman" w:eastAsia="Times New Roman" w:hAnsi="Times New Roman" w:cs="Times New Roman"/>
-          <w:color w:val="000000"/>
-          <w:sz w:val="28"/>
-          <w:szCs w:val="28"/>
-        </w:rPr>
-        <w:tab/>
-      </w:r>
-      <w:r>
-        <w:rPr>
-          <w:rFonts w:ascii="Times New Roman" w:eastAsia="Times New Roman" w:hAnsi="Times New Roman" w:cs="Times New Roman"/>
-          <w:color w:val="000000"/>
-          <w:sz w:val="28"/>
-          <w:szCs w:val="28"/>
-        </w:rPr>
-        <w:tab/>
-        <w:t xml:space="preserve">Можно запросить вывод всех клиентов списка, выбрав пункт номер 2. Выводится тип списка, далее имя и </w:t>
-      </w:r>
-      <w:r>
-        <w:rPr>
-          <w:rFonts w:ascii="Times New Roman" w:eastAsia="Times New Roman" w:hAnsi="Times New Roman" w:cs="Times New Roman"/>
-          <w:color w:val="000000"/>
-          <w:sz w:val="28"/>
-          <w:szCs w:val="28"/>
-          <w:lang w:val="en-US"/>
-        </w:rPr>
-        <w:t>ID</w:t>
-      </w:r>
-      <w:r>
-        <w:rPr>
-          <w:rFonts w:ascii="Times New Roman" w:eastAsia="Times New Roman" w:hAnsi="Times New Roman" w:cs="Times New Roman"/>
-          <w:color w:val="000000"/>
-          <w:sz w:val="28"/>
-          <w:szCs w:val="28"/>
-        </w:rPr>
-        <w:t xml:space="preserve"> </w:t>
-      </w:r>
-      <w:r>
-        <w:rPr>
-          <w:rFonts w:ascii="Times New Roman" w:eastAsia="Times New Roman" w:hAnsi="Times New Roman" w:cs="Times New Roman"/>
-          <w:color w:val="000000"/>
-          <w:sz w:val="28"/>
-          <w:szCs w:val="28"/>
-        </w:rPr>
-        <w:t>клиента, а после список его заказов. В случае отсутствия заказов, на месте списка возникает надпись «</w:t>
-      </w:r>
-      <w:r>
-        <w:rPr>
-          <w:rFonts w:ascii="Times New Roman" w:eastAsia="Times New Roman" w:hAnsi="Times New Roman" w:cs="Times New Roman"/>
-          <w:color w:val="000000"/>
-          <w:sz w:val="28"/>
-          <w:szCs w:val="28"/>
-          <w:lang w:val="en-US"/>
-        </w:rPr>
-        <w:t>No</w:t>
-      </w:r>
-      <w:r>
-        <w:rPr>
-          <w:rFonts w:ascii="Times New Roman" w:eastAsia="Times New Roman" w:hAnsi="Times New Roman" w:cs="Times New Roman"/>
-          <w:color w:val="000000"/>
-          <w:sz w:val="28"/>
-          <w:szCs w:val="28"/>
-        </w:rPr>
-        <w:t xml:space="preserve"> </w:t>
-      </w:r>
-      <w:r>
-        <w:rPr>
-          <w:rFonts w:ascii="Times New Roman" w:eastAsia="Times New Roman" w:hAnsi="Times New Roman" w:cs="Times New Roman"/>
-          <w:color w:val="000000"/>
-          <w:sz w:val="28"/>
-          <w:szCs w:val="28"/>
-          <w:lang w:val="en-US"/>
-        </w:rPr>
-        <w:t>orders</w:t>
-      </w:r>
-      <w:r>
-        <w:rPr>
-          <w:rFonts w:ascii="Times New Roman" w:eastAsia="Times New Roman" w:hAnsi="Times New Roman" w:cs="Times New Roman"/>
-          <w:color w:val="000000"/>
-          <w:sz w:val="28"/>
-          <w:szCs w:val="28"/>
-        </w:rPr>
-        <w:t>»</w:t>
-      </w:r>
-      <w:r>
-        <w:rPr>
-          <w:rFonts w:ascii="Times New Roman" w:eastAsia="Times New Roman" w:hAnsi="Times New Roman" w:cs="Times New Roman"/>
-          <w:color w:val="000000"/>
-          <w:sz w:val="28"/>
-          <w:szCs w:val="28"/>
-        </w:rPr>
-        <w:t xml:space="preserve"> </w:t>
-      </w:r>
-      <w:r>
-        <w:rPr>
-          <w:rFonts w:ascii="Times New Roman" w:eastAsia="Times New Roman" w:hAnsi="Times New Roman" w:cs="Times New Roman"/>
-          <w:color w:val="000000"/>
-          <w:sz w:val="28"/>
-          <w:szCs w:val="28"/>
-        </w:rPr>
-        <w:t>(Рисунок 5).</w:t>
-      </w:r>
-    </w:p>
-    <w:p>
-      <w:pPr>
-        <w:pBdr>
-          <w:top w:val="nil"/>
-          <w:left w:val="nil"/>
-          <w:bottom w:val="nil"/>
-          <w:right w:val="nil"/>
-          <w:between w:val="nil"/>
-        </w:pBdr>
-        <w:spacing w:after="0" w:line="360" w:lineRule="auto"/>
-        <w:ind w:left="-284" w:right="-284"/>
-        <w:jc w:val="center"/>
-        <w:rPr>
-          <w:rFonts w:ascii="Times New Roman" w:eastAsia="Times New Roman" w:hAnsi="Times New Roman" w:cs="Times New Roman"/>
-          <w:color w:val="000000"/>
-          <w:sz w:val="28"/>
-          <w:szCs w:val="28"/>
-          <w:lang w:val="en-US"/>
-        </w:rPr>
-      </w:pPr>
-      <w:r>
-        <w:rPr>
-          <w:rFonts w:ascii="Times New Roman" w:eastAsia="Times New Roman" w:hAnsi="Times New Roman" w:cs="Times New Roman"/>
-          <w:noProof/>
-          <w:color w:val="000000"/>
-          <w:sz w:val="28"/>
-          <w:szCs w:val="28"/>
-        </w:rPr>
-        <w:drawing>
-          <wp:inline distT="0" distB="0" distL="0" distR="0" wp14:anchorId="5C0FD1E9" wp14:editId="25A61BDC">
-            <wp:extent cx="2124371" cy="2172003"/>
-            <wp:effectExtent l="0" t="0" r="9525" b="0"/>
-            <wp:docPr id="8" name="Рисунок 8"/>
-            <wp:cNvGraphicFramePr>
-              <a:graphicFrameLocks xmlns:a="http://schemas.openxmlformats.org/drawingml/2006/main" noChangeAspect="1"/>
-            </wp:cNvGraphicFramePr>
-            <a:graphic xmlns:a="http://schemas.openxmlformats.org/drawingml/2006/main">
-              <a:graphicData uri="http://schemas.openxmlformats.org/drawingml/2006/picture">
-                <pic:pic xmlns:pic="http://schemas.openxmlformats.org/drawingml/2006/picture">
-                  <pic:nvPicPr>
-                    <pic:cNvPr id="1" name=""/>
-                    <pic:cNvPicPr/>
-                  </pic:nvPicPr>
-                  <pic:blipFill>
-                    <a:blip r:embed="rId20"/>
-                    <a:stretch>
-                      <a:fillRect/>
-                    </a:stretch>
-                  </pic:blipFill>
-                  <pic:spPr>
-                    <a:xfrm>
-                      <a:off x="0" y="0"/>
-                      <a:ext cx="2124371" cy="2172003"/>
-                    </a:xfrm>
-                    <a:prstGeom prst="rect">
-                      <a:avLst/>
-                    </a:prstGeom>
-                  </pic:spPr>
-                </pic:pic>
-              </a:graphicData>
-            </a:graphic>
-          </wp:inline>
-        </w:drawing>
-      </w:r>
-    </w:p>
-    <w:p>
-      <w:pPr>
-        <w:pBdr>
-          <w:top w:val="nil"/>
-          <w:left w:val="nil"/>
-          <w:bottom w:val="nil"/>
-          <w:right w:val="nil"/>
-          <w:between w:val="nil"/>
-        </w:pBdr>
-        <w:spacing w:after="0" w:line="360" w:lineRule="auto"/>
-        <w:ind w:left="-284" w:right="-284"/>
-        <w:jc w:val="center"/>
-        <w:rPr>
-          <w:rFonts w:ascii="Times New Roman" w:eastAsia="Times New Roman" w:hAnsi="Times New Roman" w:cs="Times New Roman"/>
-          <w:color w:val="000000"/>
-          <w:sz w:val="28"/>
-          <w:szCs w:val="28"/>
-        </w:rPr>
-      </w:pPr>
-      <w:r>
-        <w:rPr>
-          <w:rFonts w:ascii="Times New Roman" w:eastAsia="Times New Roman" w:hAnsi="Times New Roman" w:cs="Times New Roman"/>
-          <w:color w:val="000000"/>
-          <w:sz w:val="28"/>
-          <w:szCs w:val="28"/>
-        </w:rPr>
-        <w:t>Рисунок 5 – Вывод списка клиентов</w:t>
-      </w:r>
-    </w:p>
-    <w:p>
-      <w:pPr>
-        <w:pBdr>
-          <w:top w:val="nil"/>
-          <w:left w:val="nil"/>
-          <w:bottom w:val="nil"/>
-          <w:right w:val="nil"/>
-          <w:between w:val="nil"/>
-        </w:pBdr>
-        <w:spacing w:line="360" w:lineRule="auto"/>
-        <w:ind w:left="-284" w:right="-284"/>
-        <w:jc w:val="both"/>
-        <w:rPr>
-          <w:rFonts w:ascii="Times New Roman" w:eastAsia="Times New Roman" w:hAnsi="Times New Roman" w:cs="Times New Roman"/>
-          <w:color w:val="000000"/>
-          <w:sz w:val="28"/>
-          <w:szCs w:val="28"/>
-        </w:rPr>
-      </w:pPr>
-      <w:r>
-        <w:rPr>
-          <w:rFonts w:ascii="Times New Roman" w:eastAsia="Times New Roman" w:hAnsi="Times New Roman" w:cs="Times New Roman"/>
-          <w:color w:val="000000"/>
-          <w:sz w:val="28"/>
-          <w:szCs w:val="28"/>
-        </w:rPr>
-        <w:tab/>
-      </w:r>
-      <w:r>
-        <w:rPr>
-          <w:rFonts w:ascii="Times New Roman" w:eastAsia="Times New Roman" w:hAnsi="Times New Roman" w:cs="Times New Roman"/>
-          <w:color w:val="000000"/>
-          <w:sz w:val="28"/>
-          <w:szCs w:val="28"/>
-        </w:rPr>
-        <w:tab/>
-        <w:t xml:space="preserve">Пункт 3 меню отвечает за удаления из списка элемента с индексом </w:t>
-      </w:r>
-      <w:proofErr w:type="spellStart"/>
-      <w:r>
-        <w:rPr>
-          <w:rFonts w:ascii="Times New Roman" w:eastAsia="Times New Roman" w:hAnsi="Times New Roman" w:cs="Times New Roman"/>
-          <w:color w:val="000000"/>
-          <w:sz w:val="28"/>
-          <w:szCs w:val="28"/>
-          <w:lang w:val="en-US"/>
-        </w:rPr>
-        <w:t>i</w:t>
-      </w:r>
-      <w:proofErr w:type="spellEnd"/>
-      <w:r>
-        <w:rPr>
-          <w:rFonts w:ascii="Times New Roman" w:eastAsia="Times New Roman" w:hAnsi="Times New Roman" w:cs="Times New Roman"/>
-          <w:color w:val="000000"/>
-          <w:sz w:val="28"/>
-          <w:szCs w:val="28"/>
-        </w:rPr>
-        <w:t xml:space="preserve">, </w:t>
-      </w:r>
-      <w:r>
-        <w:rPr>
-          <w:rFonts w:ascii="Times New Roman" w:eastAsia="Times New Roman" w:hAnsi="Times New Roman" w:cs="Times New Roman"/>
-          <w:color w:val="000000"/>
-          <w:sz w:val="28"/>
-          <w:szCs w:val="28"/>
-        </w:rPr>
-        <w:t>при том, что элемент с индексом 0 считается первым (Рисунок 6).</w:t>
-      </w:r>
-    </w:p>
-    <w:p>
-      <w:pPr>
-        <w:pBdr>
-          <w:top w:val="nil"/>
-          <w:left w:val="nil"/>
-          <w:bottom w:val="nil"/>
-          <w:right w:val="nil"/>
-          <w:between w:val="nil"/>
-        </w:pBdr>
-        <w:spacing w:line="360" w:lineRule="auto"/>
-        <w:ind w:left="-284" w:right="-284"/>
-        <w:jc w:val="center"/>
-        <w:rPr>
-          <w:rFonts w:ascii="Times New Roman" w:eastAsia="Times New Roman" w:hAnsi="Times New Roman" w:cs="Times New Roman"/>
-          <w:color w:val="000000"/>
-          <w:sz w:val="28"/>
-          <w:szCs w:val="28"/>
-        </w:rPr>
-      </w:pPr>
-      <w:r>
-        <w:rPr>
-          <w:rFonts w:ascii="Times New Roman" w:eastAsia="Times New Roman" w:hAnsi="Times New Roman" w:cs="Times New Roman"/>
-          <w:noProof/>
-          <w:color w:val="000000"/>
-          <w:sz w:val="28"/>
-          <w:szCs w:val="28"/>
-        </w:rPr>
-        <w:drawing>
-          <wp:inline distT="0" distB="0" distL="0" distR="0" wp14:anchorId="7D025D31" wp14:editId="247079E9">
-            <wp:extent cx="2095792" cy="2314898"/>
-            <wp:effectExtent l="0" t="0" r="0" b="9525"/>
-            <wp:docPr id="9" name="Рисунок 9"/>
-            <wp:cNvGraphicFramePr>
-              <a:graphicFrameLocks xmlns:a="http://schemas.openxmlformats.org/drawingml/2006/main" noChangeAspect="1"/>
-            </wp:cNvGraphicFramePr>
-            <a:graphic xmlns:a="http://schemas.openxmlformats.org/drawingml/2006/main">
-              <a:graphicData uri="http://schemas.openxmlformats.org/drawingml/2006/picture">
-                <pic:pic xmlns:pic="http://schemas.openxmlformats.org/drawingml/2006/picture">
-                  <pic:nvPicPr>
-                    <pic:cNvPr id="1" name=""/>
-                    <pic:cNvPicPr/>
-                  </pic:nvPicPr>
-                  <pic:blipFill>
-                    <a:blip r:embed="rId21"/>
-                    <a:stretch>
-                      <a:fillRect/>
-                    </a:stretch>
-                  </pic:blipFill>
-                  <pic:spPr>
-                    <a:xfrm>
-                      <a:off x="0" y="0"/>
-                      <a:ext cx="2095792" cy="2314898"/>
-                    </a:xfrm>
-                    <a:prstGeom prst="rect">
-                      <a:avLst/>
-                    </a:prstGeom>
-                  </pic:spPr>
-                </pic:pic>
-              </a:graphicData>
-            </a:graphic>
-          </wp:inline>
-        </w:drawing>
-      </w:r>
-    </w:p>
-    <w:p>
-      <w:pPr>
-        <w:pBdr>
-          <w:top w:val="nil"/>
-          <w:left w:val="nil"/>
-          <w:bottom w:val="nil"/>
-          <w:right w:val="nil"/>
-          <w:between w:val="nil"/>
-        </w:pBdr>
-        <w:spacing w:line="360" w:lineRule="auto"/>
-        <w:ind w:left="-284" w:right="-284"/>
-        <w:jc w:val="center"/>
-        <w:rPr>
-          <w:rFonts w:ascii="Times New Roman" w:eastAsia="Times New Roman" w:hAnsi="Times New Roman" w:cs="Times New Roman"/>
-          <w:color w:val="000000"/>
-          <w:sz w:val="28"/>
-          <w:szCs w:val="28"/>
-        </w:rPr>
-      </w:pPr>
-      <w:r>
-        <w:rPr>
-          <w:rFonts w:ascii="Times New Roman" w:eastAsia="Times New Roman" w:hAnsi="Times New Roman" w:cs="Times New Roman"/>
-          <w:color w:val="000000"/>
-          <w:sz w:val="28"/>
-          <w:szCs w:val="28"/>
-        </w:rPr>
-        <w:lastRenderedPageBreak/>
-        <w:t>Рисунок 6 – Удаление из списка</w:t>
-      </w:r>
-    </w:p>
-    <w:p>
-      <w:pPr>
-        <w:pBdr>
-          <w:top w:val="nil"/>
-          <w:left w:val="nil"/>
-          <w:bottom w:val="nil"/>
-          <w:right w:val="nil"/>
-          <w:between w:val="nil"/>
-        </w:pBdr>
-        <w:spacing w:line="360" w:lineRule="auto"/>
-        <w:ind w:left="-284" w:right="-284"/>
-        <w:jc w:val="both"/>
-        <w:rPr>
-          <w:rFonts w:ascii="Times New Roman" w:eastAsia="Times New Roman" w:hAnsi="Times New Roman" w:cs="Times New Roman"/>
-          <w:color w:val="000000"/>
-          <w:sz w:val="28"/>
-          <w:szCs w:val="28"/>
-        </w:rPr>
-      </w:pPr>
-      <w:r>
-        <w:rPr>
-          <w:rFonts w:ascii="Times New Roman" w:eastAsia="Times New Roman" w:hAnsi="Times New Roman" w:cs="Times New Roman"/>
-          <w:color w:val="000000"/>
-          <w:sz w:val="28"/>
-          <w:szCs w:val="28"/>
-        </w:rPr>
-        <w:tab/>
-      </w:r>
-      <w:r>
-        <w:rPr>
-          <w:rFonts w:ascii="Times New Roman" w:eastAsia="Times New Roman" w:hAnsi="Times New Roman" w:cs="Times New Roman"/>
-          <w:color w:val="000000"/>
-          <w:sz w:val="28"/>
-          <w:szCs w:val="28"/>
-        </w:rPr>
-        <w:tab/>
-      </w:r>
-      <w:r>
-        <w:rPr>
-          <w:rFonts w:ascii="Times New Roman" w:eastAsia="Times New Roman" w:hAnsi="Times New Roman" w:cs="Times New Roman"/>
-          <w:color w:val="000000"/>
-          <w:sz w:val="28"/>
-          <w:szCs w:val="28"/>
-        </w:rPr>
-        <w:t>Создание заказа происходит при выборе 4 пункта меню, и включает в себя привязку заказа к определенному клиенту (Рисунок 7).</w:t>
-      </w:r>
-    </w:p>
-    <w:p>
-      <w:pPr>
-        <w:pBdr>
-          <w:top w:val="nil"/>
-          <w:left w:val="nil"/>
-          <w:bottom w:val="nil"/>
-          <w:right w:val="nil"/>
-          <w:between w:val="nil"/>
-        </w:pBdr>
-        <w:spacing w:line="360" w:lineRule="auto"/>
-        <w:ind w:left="-284" w:right="-284"/>
-        <w:jc w:val="center"/>
-        <w:rPr>
-          <w:rFonts w:ascii="Times New Roman" w:eastAsia="Times New Roman" w:hAnsi="Times New Roman" w:cs="Times New Roman"/>
-          <w:color w:val="000000"/>
-          <w:sz w:val="28"/>
-          <w:szCs w:val="28"/>
-        </w:rPr>
-      </w:pPr>
-      <w:r>
-        <w:rPr>
-          <w:rFonts w:ascii="Times New Roman" w:eastAsia="Times New Roman" w:hAnsi="Times New Roman" w:cs="Times New Roman"/>
-          <w:noProof/>
-          <w:color w:val="000000"/>
-          <w:sz w:val="28"/>
-          <w:szCs w:val="28"/>
-        </w:rPr>
-        <w:drawing>
-          <wp:inline distT="0" distB="0" distL="0" distR="0" wp14:anchorId="023AD76B" wp14:editId="0D5550B5">
-            <wp:extent cx="2086266" cy="2200582"/>
-            <wp:effectExtent l="0" t="0" r="9525" b="9525"/>
-            <wp:docPr id="10" name="Рисунок 10"/>
-            <wp:cNvGraphicFramePr>
-              <a:graphicFrameLocks xmlns:a="http://schemas.openxmlformats.org/drawingml/2006/main" noChangeAspect="1"/>
-            </wp:cNvGraphicFramePr>
-            <a:graphic xmlns:a="http://schemas.openxmlformats.org/drawingml/2006/main">
-              <a:graphicData uri="http://schemas.openxmlformats.org/drawingml/2006/picture">
-                <pic:pic xmlns:pic="http://schemas.openxmlformats.org/drawingml/2006/picture">
-                  <pic:nvPicPr>
-                    <pic:cNvPr id="1" name=""/>
-                    <pic:cNvPicPr/>
-                  </pic:nvPicPr>
-                  <pic:blipFill>
-                    <a:blip r:embed="rId22"/>
-                    <a:stretch>
-                      <a:fillRect/>
-                    </a:stretch>
-                  </pic:blipFill>
-                  <pic:spPr>
-                    <a:xfrm>
-                      <a:off x="0" y="0"/>
-                      <a:ext cx="2086266" cy="2200582"/>
-                    </a:xfrm>
-                    <a:prstGeom prst="rect">
-                      <a:avLst/>
-                    </a:prstGeom>
-                  </pic:spPr>
-                </pic:pic>
-              </a:graphicData>
-            </a:graphic>
-          </wp:inline>
-        </w:drawing>
-      </w:r>
-    </w:p>
-    <w:p>
-      <w:pPr>
-        <w:pBdr>
-          <w:top w:val="nil"/>
-          <w:left w:val="nil"/>
-          <w:bottom w:val="nil"/>
-          <w:right w:val="nil"/>
-          <w:between w:val="nil"/>
-        </w:pBdr>
-        <w:spacing w:line="360" w:lineRule="auto"/>
-        <w:ind w:left="-284" w:right="-284"/>
-        <w:jc w:val="center"/>
-        <w:rPr>
-          <w:rFonts w:ascii="Times New Roman" w:eastAsia="Times New Roman" w:hAnsi="Times New Roman" w:cs="Times New Roman"/>
-          <w:color w:val="000000"/>
-          <w:sz w:val="28"/>
-          <w:szCs w:val="28"/>
-        </w:rPr>
-      </w:pPr>
-      <w:r>
-        <w:rPr>
-          <w:rFonts w:ascii="Times New Roman" w:eastAsia="Times New Roman" w:hAnsi="Times New Roman" w:cs="Times New Roman"/>
-          <w:color w:val="000000"/>
-          <w:sz w:val="28"/>
-          <w:szCs w:val="28"/>
-        </w:rPr>
-        <w:t>Рисунок 7 – Создание заказа</w:t>
-      </w:r>
-    </w:p>
-    <w:p>
-      <w:pPr>
-        <w:pBdr>
-          <w:top w:val="nil"/>
-          <w:left w:val="nil"/>
-          <w:bottom w:val="nil"/>
-          <w:right w:val="nil"/>
-          <w:between w:val="nil"/>
-        </w:pBdr>
-        <w:spacing w:line="360" w:lineRule="auto"/>
-        <w:ind w:left="-284" w:right="-284"/>
-        <w:jc w:val="both"/>
-        <w:rPr>
-          <w:rFonts w:ascii="Times New Roman" w:eastAsia="Times New Roman" w:hAnsi="Times New Roman" w:cs="Times New Roman"/>
-          <w:color w:val="000000"/>
-          <w:sz w:val="28"/>
-          <w:szCs w:val="28"/>
-        </w:rPr>
-      </w:pPr>
-      <w:r>
-        <w:rPr>
-          <w:rFonts w:ascii="Times New Roman" w:eastAsia="Times New Roman" w:hAnsi="Times New Roman" w:cs="Times New Roman"/>
-          <w:color w:val="000000"/>
-          <w:sz w:val="28"/>
-          <w:szCs w:val="28"/>
-        </w:rPr>
-        <w:tab/>
-      </w:r>
-      <w:r>
-        <w:rPr>
-          <w:rFonts w:ascii="Times New Roman" w:eastAsia="Times New Roman" w:hAnsi="Times New Roman" w:cs="Times New Roman"/>
-          <w:color w:val="000000"/>
-          <w:sz w:val="28"/>
-          <w:szCs w:val="28"/>
-        </w:rPr>
-        <w:tab/>
-        <w:t>Завершение заказа осуществляется при выборе 7 пункта меню, и включает в себя удаление заказа из общего списка заказов, удаление из клиентского списка заказов и прибавки цены заказа к сумме выручки</w:t>
-      </w:r>
-      <w:r>
-        <w:rPr>
-          <w:rFonts w:ascii="Times New Roman" w:eastAsia="Times New Roman" w:hAnsi="Times New Roman" w:cs="Times New Roman"/>
-          <w:color w:val="000000"/>
-          <w:sz w:val="28"/>
-          <w:szCs w:val="28"/>
-        </w:rPr>
-        <w:t xml:space="preserve"> (Рисунок 8)</w:t>
-      </w:r>
-      <w:r>
-        <w:rPr>
-          <w:rFonts w:ascii="Times New Roman" w:eastAsia="Times New Roman" w:hAnsi="Times New Roman" w:cs="Times New Roman"/>
-          <w:color w:val="000000"/>
-          <w:sz w:val="28"/>
-          <w:szCs w:val="28"/>
-        </w:rPr>
-        <w:t>.</w:t>
-      </w:r>
-    </w:p>
-    <w:p>
-      <w:pPr>
-        <w:pBdr>
-          <w:top w:val="nil"/>
-          <w:left w:val="nil"/>
-          <w:bottom w:val="nil"/>
-          <w:right w:val="nil"/>
-          <w:between w:val="nil"/>
-        </w:pBdr>
-        <w:spacing w:line="360" w:lineRule="auto"/>
-        <w:ind w:left="-284" w:right="-284"/>
-        <w:jc w:val="center"/>
-        <w:rPr>
-          <w:rFonts w:ascii="Times New Roman" w:eastAsia="Times New Roman" w:hAnsi="Times New Roman" w:cs="Times New Roman"/>
-          <w:color w:val="000000"/>
-          <w:sz w:val="28"/>
-          <w:szCs w:val="28"/>
-        </w:rPr>
-      </w:pPr>
-      <w:r>
-        <w:rPr>
-          <w:rFonts w:ascii="Times New Roman" w:eastAsia="Times New Roman" w:hAnsi="Times New Roman" w:cs="Times New Roman"/>
-          <w:noProof/>
-          <w:color w:val="000000"/>
-          <w:sz w:val="28"/>
-          <w:szCs w:val="28"/>
-        </w:rPr>
-        <w:drawing>
-          <wp:inline distT="0" distB="0" distL="0" distR="0" wp14:anchorId="3263C953" wp14:editId="505C1BDF">
-            <wp:extent cx="2114845" cy="4029637"/>
-            <wp:effectExtent l="0" t="0" r="0" b="9525"/>
-            <wp:docPr id="11" name="Рисунок 11"/>
-            <wp:cNvGraphicFramePr>
-              <a:graphicFrameLocks xmlns:a="http://schemas.openxmlformats.org/drawingml/2006/main" noChangeAspect="1"/>
-            </wp:cNvGraphicFramePr>
-            <a:graphic xmlns:a="http://schemas.openxmlformats.org/drawingml/2006/main">
-              <a:graphicData uri="http://schemas.openxmlformats.org/drawingml/2006/picture">
-                <pic:pic xmlns:pic="http://schemas.openxmlformats.org/drawingml/2006/picture">
-                  <pic:nvPicPr>
-                    <pic:cNvPr id="1" name=""/>
-                    <pic:cNvPicPr/>
-                  </pic:nvPicPr>
-                  <pic:blipFill>
-                    <a:blip r:embed="rId23"/>
-                    <a:stretch>
-                      <a:fillRect/>
-                    </a:stretch>
-                  </pic:blipFill>
-                  <pic:spPr>
-                    <a:xfrm>
-                      <a:off x="0" y="0"/>
-                      <a:ext cx="2114845" cy="4029637"/>
-                    </a:xfrm>
-                    <a:prstGeom prst="rect">
-                      <a:avLst/>
-                    </a:prstGeom>
-                  </pic:spPr>
-                </pic:pic>
-              </a:graphicData>
-            </a:graphic>
-          </wp:inline>
-        </w:drawing>
-      </w:r>
-    </w:p>
-    <w:p>
-      <w:pPr>
-        <w:pBdr>
-          <w:top w:val="nil"/>
-          <w:left w:val="nil"/>
-          <w:bottom w:val="nil"/>
-          <w:right w:val="nil"/>
-          <w:between w:val="nil"/>
-        </w:pBdr>
-        <w:spacing w:line="360" w:lineRule="auto"/>
-        <w:ind w:left="-284" w:right="-284"/>
-        <w:jc w:val="center"/>
-        <w:rPr>
-          <w:rFonts w:ascii="Times New Roman" w:eastAsia="Times New Roman" w:hAnsi="Times New Roman" w:cs="Times New Roman"/>
-          <w:color w:val="000000"/>
-          <w:sz w:val="28"/>
-          <w:szCs w:val="28"/>
-        </w:rPr>
-      </w:pPr>
-      <w:r>
-        <w:rPr>
-          <w:rFonts w:ascii="Times New Roman" w:eastAsia="Times New Roman" w:hAnsi="Times New Roman" w:cs="Times New Roman"/>
-          <w:color w:val="000000"/>
-          <w:sz w:val="28"/>
-          <w:szCs w:val="28"/>
-        </w:rPr>
-        <w:lastRenderedPageBreak/>
-        <w:t>Рисунок 8 – Завершение заказа</w:t>
-      </w:r>
-    </w:p>
-    <w:p>
-      <w:pPr>
-        <w:pBdr>
-          <w:top w:val="nil"/>
-          <w:left w:val="nil"/>
-          <w:bottom w:val="nil"/>
-          <w:right w:val="nil"/>
-          <w:between w:val="nil"/>
-        </w:pBdr>
-        <w:spacing w:line="360" w:lineRule="auto"/>
-        <w:ind w:left="-284" w:right="-284"/>
-        <w:jc w:val="both"/>
-        <w:rPr>
-          <w:rFonts w:ascii="Times New Roman" w:eastAsia="Times New Roman" w:hAnsi="Times New Roman" w:cs="Times New Roman"/>
-          <w:color w:val="000000"/>
-          <w:sz w:val="28"/>
-          <w:szCs w:val="28"/>
-        </w:rPr>
-      </w:pPr>
-      <w:r>
-        <w:rPr>
-          <w:rFonts w:ascii="Times New Roman" w:eastAsia="Times New Roman" w:hAnsi="Times New Roman" w:cs="Times New Roman"/>
-          <w:color w:val="000000"/>
-          <w:sz w:val="28"/>
-          <w:szCs w:val="28"/>
-        </w:rPr>
-        <w:tab/>
-      </w:r>
-      <w:r>
-        <w:rPr>
-          <w:rFonts w:ascii="Times New Roman" w:eastAsia="Times New Roman" w:hAnsi="Times New Roman" w:cs="Times New Roman"/>
-          <w:color w:val="000000"/>
-          <w:sz w:val="28"/>
-          <w:szCs w:val="28"/>
-        </w:rPr>
-        <w:tab/>
-        <w:t>После завершения заказа класс работника службы сохраняет сумму заработанных денег. Эту сумму можно увидеть, выбрав пункт 8 меню (Рисунок 9).</w:t>
-      </w:r>
-    </w:p>
-    <w:p>
-      <w:pPr>
-        <w:pBdr>
-          <w:top w:val="nil"/>
-          <w:left w:val="nil"/>
-          <w:bottom w:val="nil"/>
-          <w:right w:val="nil"/>
-          <w:between w:val="nil"/>
-        </w:pBdr>
-        <w:spacing w:line="360" w:lineRule="auto"/>
-        <w:ind w:left="-284" w:right="-284"/>
-        <w:jc w:val="center"/>
-        <w:rPr>
-          <w:rFonts w:ascii="Times New Roman" w:eastAsia="Times New Roman" w:hAnsi="Times New Roman" w:cs="Times New Roman"/>
-          <w:color w:val="000000"/>
-          <w:sz w:val="28"/>
-          <w:szCs w:val="28"/>
-        </w:rPr>
-      </w:pPr>
-      <w:r>
-        <w:rPr>
-          <w:rFonts w:ascii="Times New Roman" w:eastAsia="Times New Roman" w:hAnsi="Times New Roman" w:cs="Times New Roman"/>
-          <w:noProof/>
-          <w:color w:val="000000"/>
-          <w:sz w:val="28"/>
-          <w:szCs w:val="28"/>
-        </w:rPr>
-        <w:drawing>
-          <wp:inline distT="0" distB="0" distL="0" distR="0" wp14:anchorId="09B3AFA3" wp14:editId="50582E3B">
-            <wp:extent cx="2267266" cy="1771897"/>
-            <wp:effectExtent l="0" t="0" r="0" b="0"/>
-            <wp:docPr id="12" name="Рисунок 12"/>
-            <wp:cNvGraphicFramePr>
-              <a:graphicFrameLocks xmlns:a="http://schemas.openxmlformats.org/drawingml/2006/main" noChangeAspect="1"/>
-            </wp:cNvGraphicFramePr>
-            <a:graphic xmlns:a="http://schemas.openxmlformats.org/drawingml/2006/main">
-              <a:graphicData uri="http://schemas.openxmlformats.org/drawingml/2006/picture">
-                <pic:pic xmlns:pic="http://schemas.openxmlformats.org/drawingml/2006/picture">
-                  <pic:nvPicPr>
-                    <pic:cNvPr id="1" name=""/>
-                    <pic:cNvPicPr/>
-                  </pic:nvPicPr>
-                  <pic:blipFill>
-                    <a:blip r:embed="rId24"/>
-                    <a:stretch>
-                      <a:fillRect/>
-                    </a:stretch>
-                  </pic:blipFill>
-                  <pic:spPr>
-                    <a:xfrm>
-                      <a:off x="0" y="0"/>
-                      <a:ext cx="2267266" cy="1771897"/>
-                    </a:xfrm>
-                    <a:prstGeom prst="rect">
-                      <a:avLst/>
-                    </a:prstGeom>
-                  </pic:spPr>
-                </pic:pic>
-              </a:graphicData>
-            </a:graphic>
-          </wp:inline>
-        </w:drawing>
-      </w:r>
-    </w:p>
-    <w:p>
-      <w:pPr>
-        <w:pBdr>
-          <w:top w:val="nil"/>
-          <w:left w:val="nil"/>
-          <w:bottom w:val="nil"/>
-          <w:right w:val="nil"/>
-          <w:between w:val="nil"/>
-        </w:pBdr>
-        <w:spacing w:line="360" w:lineRule="auto"/>
-        <w:ind w:left="-284" w:right="-284"/>
-        <w:jc w:val="center"/>
-        <w:rPr>
-          <w:rFonts w:ascii="Times New Roman" w:eastAsia="Times New Roman" w:hAnsi="Times New Roman" w:cs="Times New Roman"/>
-          <w:color w:val="000000"/>
-          <w:sz w:val="28"/>
-          <w:szCs w:val="28"/>
-        </w:rPr>
-      </w:pPr>
-      <w:r>
-        <w:rPr>
-          <w:rFonts w:ascii="Times New Roman" w:eastAsia="Times New Roman" w:hAnsi="Times New Roman" w:cs="Times New Roman"/>
-          <w:color w:val="000000"/>
-          <w:sz w:val="28"/>
-          <w:szCs w:val="28"/>
-        </w:rPr>
-        <w:t>Рисунок 9 – Вывод выручки</w:t>
-      </w:r>
-    </w:p>
-    <w:p>
-      <w:pPr>
-        <w:pStyle w:val="1"/>
-        <w:numPr>
-          <w:ilvl w:val="0"/>
-          <w:numId w:val="1"/>
-        </w:numPr>
-        <w:ind w:left="360"/>
-      </w:pPr>
-      <w:bookmarkStart w:id="9" w:name="_Toc165727217"/>
-      <w:r>
-        <w:t>Описание результатов</w:t>
-      </w:r>
-      <w:bookmarkEnd w:id="9"/>
-    </w:p>
-    <w:p>
-      <w:pPr>
-        <w:spacing w:line="360" w:lineRule="auto"/>
-        <w:ind w:left="-284" w:right="-284"/>
-        <w:jc w:val="both"/>
-      </w:pPr>
-      <w:r>
-        <w:rPr>
-          <w:rFonts w:ascii="Times New Roman" w:eastAsia="Times New Roman" w:hAnsi="Times New Roman" w:cs="Times New Roman"/>
-          <w:sz w:val="28"/>
-          <w:szCs w:val="28"/>
-        </w:rPr>
-        <w:tab/>
-        <w:t xml:space="preserve">В процессе создания моей курсовой работы я успешно разработал библиотеку классов, которая моделирует </w:t>
-      </w:r>
-      <w:r>
-        <w:rPr>
-          <w:rFonts w:ascii="Times New Roman" w:eastAsia="Times New Roman" w:hAnsi="Times New Roman" w:cs="Times New Roman"/>
-          <w:sz w:val="28"/>
-          <w:szCs w:val="28"/>
-        </w:rPr>
-        <w:t>работу службы доставки</w:t>
-      </w:r>
-      <w:r>
-        <w:rPr>
-          <w:rFonts w:ascii="Times New Roman" w:eastAsia="Times New Roman" w:hAnsi="Times New Roman" w:cs="Times New Roman"/>
-          <w:sz w:val="28"/>
-          <w:szCs w:val="28"/>
-        </w:rPr>
-        <w:t>. Кроме того, я разработал консольный интерфейс (Рисунок 3-</w:t>
-      </w:r>
-      <w:r>
-        <w:rPr>
-          <w:rFonts w:ascii="Times New Roman" w:eastAsia="Times New Roman" w:hAnsi="Times New Roman" w:cs="Times New Roman"/>
-          <w:sz w:val="28"/>
-          <w:szCs w:val="28"/>
-        </w:rPr>
-        <w:t>9</w:t>
-      </w:r>
-      <w:r>
-        <w:rPr>
-          <w:rFonts w:ascii="Times New Roman" w:eastAsia="Times New Roman" w:hAnsi="Times New Roman" w:cs="Times New Roman"/>
-          <w:sz w:val="28"/>
-          <w:szCs w:val="28"/>
-        </w:rPr>
-        <w:t xml:space="preserve">). Теперь полученную программу можно использовать для симуляции работы </w:t>
-      </w:r>
-      <w:r>
-        <w:rPr>
-          <w:rFonts w:ascii="Times New Roman" w:eastAsia="Times New Roman" w:hAnsi="Times New Roman" w:cs="Times New Roman"/>
-          <w:sz w:val="28"/>
-          <w:szCs w:val="28"/>
-        </w:rPr>
-        <w:t>службы доставки</w:t>
-      </w:r>
-      <w:r>
-        <w:rPr>
-          <w:rFonts w:ascii="Times New Roman" w:eastAsia="Times New Roman" w:hAnsi="Times New Roman" w:cs="Times New Roman"/>
-          <w:sz w:val="28"/>
-          <w:szCs w:val="28"/>
-        </w:rPr>
-        <w:t>.</w:t>
-      </w:r>
-    </w:p>
-    <w:p>
-      <w:pPr>
-        <w:spacing w:line="360" w:lineRule="auto"/>
-        <w:rPr>
-          <w:rFonts w:ascii="Times New Roman" w:eastAsia="Times New Roman" w:hAnsi="Times New Roman" w:cs="Times New Roman"/>
-          <w:sz w:val="28"/>
-          <w:szCs w:val="28"/>
-        </w:rPr>
-      </w:pPr>
-      <w:r>
-        <w:rPr>
-          <w:rFonts w:ascii="Times New Roman" w:eastAsia="Times New Roman" w:hAnsi="Times New Roman" w:cs="Times New Roman"/>
-          <w:sz w:val="28"/>
-          <w:szCs w:val="28"/>
-        </w:rPr>
-        <w:t>В результате выполнения работы были достигнуты следующие цели:</w:t>
-      </w:r>
-    </w:p>
-    <w:p>
-      <w:pPr>
-        <w:spacing w:line="360" w:lineRule="auto"/>
-        <w:ind w:left="708"/>
-        <w:rPr>
-          <w:rFonts w:ascii="Times New Roman" w:eastAsia="Times New Roman" w:hAnsi="Times New Roman" w:cs="Times New Roman"/>
-          <w:sz w:val="28"/>
-          <w:szCs w:val="28"/>
-        </w:rPr>
-      </w:pPr>
-      <w:r>
-        <w:rPr>
-          <w:rFonts w:ascii="Times New Roman" w:eastAsia="Times New Roman" w:hAnsi="Times New Roman" w:cs="Times New Roman"/>
-          <w:sz w:val="28"/>
-          <w:szCs w:val="28"/>
-        </w:rPr>
-        <w:t xml:space="preserve">1. выбраны методы решения; </w:t>
-      </w:r>
-    </w:p>
-    <w:p>
-      <w:pPr>
-        <w:spacing w:line="360" w:lineRule="auto"/>
-        <w:ind w:left="708"/>
-        <w:rPr>
-          <w:rFonts w:ascii="Times New Roman" w:eastAsia="Times New Roman" w:hAnsi="Times New Roman" w:cs="Times New Roman"/>
-          <w:sz w:val="28"/>
-          <w:szCs w:val="28"/>
-        </w:rPr>
-      </w:pPr>
-      <w:r>
-        <w:rPr>
-          <w:rFonts w:ascii="Times New Roman" w:eastAsia="Times New Roman" w:hAnsi="Times New Roman" w:cs="Times New Roman"/>
-          <w:sz w:val="28"/>
-          <w:szCs w:val="28"/>
-        </w:rPr>
-        <w:t xml:space="preserve">2. выбраны структуры данных; </w:t>
-      </w:r>
-    </w:p>
-    <w:p>
-      <w:pPr>
-        <w:spacing w:line="360" w:lineRule="auto"/>
-        <w:ind w:left="708"/>
-        <w:rPr>
-          <w:rFonts w:ascii="Times New Roman" w:eastAsia="Times New Roman" w:hAnsi="Times New Roman" w:cs="Times New Roman"/>
-          <w:sz w:val="28"/>
-          <w:szCs w:val="28"/>
-        </w:rPr>
-      </w:pPr>
-      <w:r>
-        <w:rPr>
-          <w:rFonts w:ascii="Times New Roman" w:eastAsia="Times New Roman" w:hAnsi="Times New Roman" w:cs="Times New Roman"/>
-          <w:sz w:val="28"/>
-          <w:szCs w:val="28"/>
-        </w:rPr>
-        <w:t xml:space="preserve">3. разработана структура программы; </w:t>
-      </w:r>
-    </w:p>
-    <w:p>
-      <w:pPr>
-        <w:spacing w:line="360" w:lineRule="auto"/>
-        <w:ind w:left="708"/>
-        <w:rPr>
-          <w:rFonts w:ascii="Times New Roman" w:eastAsia="Times New Roman" w:hAnsi="Times New Roman" w:cs="Times New Roman"/>
-          <w:sz w:val="28"/>
-          <w:szCs w:val="28"/>
-        </w:rPr>
-      </w:pPr>
-      <w:r>
-        <w:rPr>
-          <w:rFonts w:ascii="Times New Roman" w:eastAsia="Times New Roman" w:hAnsi="Times New Roman" w:cs="Times New Roman"/>
-          <w:sz w:val="28"/>
-          <w:szCs w:val="28"/>
-        </w:rPr>
-        <w:t xml:space="preserve">4. разработаны алгоритмы решения для поставленной задачи; </w:t>
-      </w:r>
-    </w:p>
-    <w:p>
-      <w:pPr>
-        <w:spacing w:line="360" w:lineRule="auto"/>
-        <w:ind w:left="708"/>
-        <w:rPr>
-          <w:rFonts w:ascii="Times New Roman" w:eastAsia="Times New Roman" w:hAnsi="Times New Roman" w:cs="Times New Roman"/>
-          <w:sz w:val="28"/>
-          <w:szCs w:val="28"/>
-        </w:rPr>
-      </w:pPr>
-      <w:r>
-        <w:rPr>
-          <w:rFonts w:ascii="Times New Roman" w:eastAsia="Times New Roman" w:hAnsi="Times New Roman" w:cs="Times New Roman"/>
-          <w:sz w:val="28"/>
-          <w:szCs w:val="28"/>
-        </w:rPr>
-        <w:t xml:space="preserve">5. реализована программа на языке С++; </w:t>
-      </w:r>
-    </w:p>
-    <w:p>
-      <w:pPr>
-        <w:spacing w:line="360" w:lineRule="auto"/>
-        <w:ind w:left="708"/>
-        <w:rPr>
-          <w:rFonts w:ascii="Times New Roman" w:eastAsia="Times New Roman" w:hAnsi="Times New Roman" w:cs="Times New Roman"/>
-          <w:sz w:val="28"/>
-          <w:szCs w:val="28"/>
-        </w:rPr>
-      </w:pPr>
-      <w:r>
-        <w:rPr>
-          <w:rFonts w:ascii="Times New Roman" w:eastAsia="Times New Roman" w:hAnsi="Times New Roman" w:cs="Times New Roman"/>
-          <w:sz w:val="28"/>
-          <w:szCs w:val="28"/>
-        </w:rPr>
-        <w:t>6. выполнено описание пользовательского интерфейса.</w:t>
+        <w:t xml:space="preserve"> «Списание» таким образом останутся свойства «Суммарная стоимость» и «Дата».</w:t>
       </w:r>
     </w:p>
     <w:p/>
     <w:p/>
     <w:p/>
+    <w:p/>
     <w:p>
       <w:pPr>
         <w:pStyle w:val="1"/>
         <w:spacing w:after="160"/>
       </w:pPr>
-      <w:bookmarkStart w:id="10" w:name="_Toc165727218"/>
-      <w:r>
-        <w:lastRenderedPageBreak/>
+      <w:bookmarkStart w:id="6" w:name="_Toc165727218"/>
+      <w:r>
         <w:t>Заключение</w:t>
       </w:r>
-      <w:bookmarkEnd w:id="10"/>
+      <w:bookmarkEnd w:id="6"/>
     </w:p>
     <w:p>
       <w:pPr>
@@ -7658,418 +5171,27 @@
         </w:rPr>
         <w:t>В процессе разработки программы для курсовой работы мы изучили концепцию объектов и классов, а также ознакомились с методологией разработки классовых библиотек на языке C++. Мы освоили теоретические основы, которые мы применили на практике при написании программы. Таким образом, мы успешно достигли поставленной цели и выполнение задачи можно считать завершенным.</w:t>
       </w:r>
-    </w:p>
-    <w:p>
-      <w:pPr>
-        <w:pBdr>
-          <w:top w:val="nil"/>
-          <w:left w:val="nil"/>
-          <w:bottom w:val="nil"/>
-          <w:right w:val="nil"/>
-          <w:between w:val="nil"/>
-        </w:pBdr>
-        <w:spacing w:after="0" w:line="360" w:lineRule="auto"/>
-        <w:ind w:right="-284" w:firstLine="708"/>
-        <w:jc w:val="both"/>
+      <w:r>
         <w:rPr>
           <w:rFonts w:ascii="Times New Roman" w:eastAsia="Times New Roman" w:hAnsi="Times New Roman" w:cs="Times New Roman"/>
           <w:color w:val="000000"/>
           <w:sz w:val="28"/>
           <w:szCs w:val="28"/>
         </w:rPr>
-      </w:pPr>
-    </w:p>
-    <w:p>
-      <w:pPr>
-        <w:pBdr>
-          <w:top w:val="nil"/>
-          <w:left w:val="nil"/>
-          <w:bottom w:val="nil"/>
-          <w:right w:val="nil"/>
-          <w:between w:val="nil"/>
-        </w:pBdr>
-        <w:spacing w:after="0" w:line="360" w:lineRule="auto"/>
-        <w:ind w:right="-284" w:firstLine="708"/>
-        <w:jc w:val="both"/>
-        <w:rPr>
-          <w:rFonts w:ascii="Times New Roman" w:eastAsia="Times New Roman" w:hAnsi="Times New Roman" w:cs="Times New Roman"/>
-          <w:color w:val="000000"/>
-          <w:sz w:val="28"/>
-          <w:szCs w:val="28"/>
-        </w:rPr>
-      </w:pPr>
-    </w:p>
-    <w:p>
-      <w:pPr>
-        <w:pBdr>
-          <w:top w:val="nil"/>
-          <w:left w:val="nil"/>
-          <w:bottom w:val="nil"/>
-          <w:right w:val="nil"/>
-          <w:between w:val="nil"/>
-        </w:pBdr>
-        <w:spacing w:after="0" w:line="360" w:lineRule="auto"/>
-        <w:ind w:right="-284"/>
-        <w:jc w:val="both"/>
-        <w:rPr>
-          <w:rFonts w:ascii="Times New Roman" w:eastAsia="Times New Roman" w:hAnsi="Times New Roman" w:cs="Times New Roman"/>
-          <w:color w:val="000000"/>
-          <w:sz w:val="28"/>
-          <w:szCs w:val="28"/>
-        </w:rPr>
-      </w:pPr>
-    </w:p>
-    <w:p>
-      <w:pPr>
-        <w:pBdr>
-          <w:top w:val="nil"/>
-          <w:left w:val="nil"/>
-          <w:bottom w:val="nil"/>
-          <w:right w:val="nil"/>
-          <w:between w:val="nil"/>
-        </w:pBdr>
-        <w:spacing w:after="0" w:line="360" w:lineRule="auto"/>
-        <w:ind w:right="-284"/>
-        <w:jc w:val="both"/>
-        <w:rPr>
-          <w:rFonts w:ascii="Times New Roman" w:eastAsia="Times New Roman" w:hAnsi="Times New Roman" w:cs="Times New Roman"/>
-          <w:color w:val="000000"/>
-          <w:sz w:val="28"/>
-          <w:szCs w:val="28"/>
-        </w:rPr>
-      </w:pPr>
-    </w:p>
-    <w:p>
-      <w:pPr>
-        <w:pBdr>
-          <w:top w:val="nil"/>
-          <w:left w:val="nil"/>
-          <w:bottom w:val="nil"/>
-          <w:right w:val="nil"/>
-          <w:between w:val="nil"/>
-        </w:pBdr>
-        <w:spacing w:after="0" w:line="360" w:lineRule="auto"/>
-        <w:ind w:right="-284"/>
-        <w:jc w:val="both"/>
-        <w:rPr>
-          <w:rFonts w:ascii="Times New Roman" w:eastAsia="Times New Roman" w:hAnsi="Times New Roman" w:cs="Times New Roman"/>
-          <w:color w:val="000000"/>
-          <w:sz w:val="28"/>
-          <w:szCs w:val="28"/>
-        </w:rPr>
-      </w:pPr>
-    </w:p>
-    <w:p>
-      <w:pPr>
-        <w:pBdr>
-          <w:top w:val="nil"/>
-          <w:left w:val="nil"/>
-          <w:bottom w:val="nil"/>
-          <w:right w:val="nil"/>
-          <w:between w:val="nil"/>
-        </w:pBdr>
-        <w:spacing w:after="0" w:line="360" w:lineRule="auto"/>
-        <w:ind w:right="-284"/>
-        <w:jc w:val="both"/>
-        <w:rPr>
-          <w:rFonts w:ascii="Times New Roman" w:eastAsia="Times New Roman" w:hAnsi="Times New Roman" w:cs="Times New Roman"/>
-          <w:color w:val="000000"/>
-          <w:sz w:val="28"/>
-          <w:szCs w:val="28"/>
-        </w:rPr>
-      </w:pPr>
-    </w:p>
-    <w:p>
-      <w:pPr>
-        <w:pBdr>
-          <w:top w:val="nil"/>
-          <w:left w:val="nil"/>
-          <w:bottom w:val="nil"/>
-          <w:right w:val="nil"/>
-          <w:between w:val="nil"/>
-        </w:pBdr>
-        <w:spacing w:after="0" w:line="360" w:lineRule="auto"/>
-        <w:ind w:right="-284"/>
-        <w:jc w:val="both"/>
-        <w:rPr>
-          <w:rFonts w:ascii="Times New Roman" w:eastAsia="Times New Roman" w:hAnsi="Times New Roman" w:cs="Times New Roman"/>
-          <w:color w:val="000000"/>
-          <w:sz w:val="28"/>
-          <w:szCs w:val="28"/>
-        </w:rPr>
-      </w:pPr>
-    </w:p>
-    <w:p>
-      <w:pPr>
-        <w:pBdr>
-          <w:top w:val="nil"/>
-          <w:left w:val="nil"/>
-          <w:bottom w:val="nil"/>
-          <w:right w:val="nil"/>
-          <w:between w:val="nil"/>
-        </w:pBdr>
-        <w:spacing w:after="0" w:line="360" w:lineRule="auto"/>
-        <w:ind w:right="-284"/>
-        <w:jc w:val="both"/>
-        <w:rPr>
-          <w:rFonts w:ascii="Times New Roman" w:eastAsia="Times New Roman" w:hAnsi="Times New Roman" w:cs="Times New Roman"/>
-          <w:color w:val="000000"/>
-          <w:sz w:val="28"/>
-          <w:szCs w:val="28"/>
-        </w:rPr>
-      </w:pPr>
-    </w:p>
-    <w:p>
-      <w:pPr>
-        <w:pBdr>
-          <w:top w:val="nil"/>
-          <w:left w:val="nil"/>
-          <w:bottom w:val="nil"/>
-          <w:right w:val="nil"/>
-          <w:between w:val="nil"/>
-        </w:pBdr>
-        <w:spacing w:after="0" w:line="360" w:lineRule="auto"/>
-        <w:ind w:right="-284"/>
-        <w:jc w:val="both"/>
-        <w:rPr>
-          <w:rFonts w:ascii="Times New Roman" w:eastAsia="Times New Roman" w:hAnsi="Times New Roman" w:cs="Times New Roman"/>
-          <w:color w:val="000000"/>
-          <w:sz w:val="28"/>
-          <w:szCs w:val="28"/>
-        </w:rPr>
-      </w:pPr>
-    </w:p>
-    <w:p>
-      <w:pPr>
-        <w:pBdr>
-          <w:top w:val="nil"/>
-          <w:left w:val="nil"/>
-          <w:bottom w:val="nil"/>
-          <w:right w:val="nil"/>
-          <w:between w:val="nil"/>
-        </w:pBdr>
-        <w:spacing w:after="0" w:line="360" w:lineRule="auto"/>
-        <w:ind w:right="-284"/>
-        <w:jc w:val="both"/>
-        <w:rPr>
-          <w:rFonts w:ascii="Times New Roman" w:eastAsia="Times New Roman" w:hAnsi="Times New Roman" w:cs="Times New Roman"/>
-          <w:color w:val="000000"/>
-          <w:sz w:val="28"/>
-          <w:szCs w:val="28"/>
-        </w:rPr>
-      </w:pPr>
-    </w:p>
-    <w:p>
-      <w:pPr>
-        <w:pBdr>
-          <w:top w:val="nil"/>
-          <w:left w:val="nil"/>
-          <w:bottom w:val="nil"/>
-          <w:right w:val="nil"/>
-          <w:between w:val="nil"/>
-        </w:pBdr>
-        <w:spacing w:after="0" w:line="360" w:lineRule="auto"/>
-        <w:ind w:right="-284"/>
-        <w:jc w:val="both"/>
-        <w:rPr>
-          <w:rFonts w:ascii="Times New Roman" w:eastAsia="Times New Roman" w:hAnsi="Times New Roman" w:cs="Times New Roman"/>
-          <w:color w:val="000000"/>
-          <w:sz w:val="28"/>
-          <w:szCs w:val="28"/>
-        </w:rPr>
-      </w:pPr>
-    </w:p>
-    <w:p>
-      <w:pPr>
-        <w:pBdr>
-          <w:top w:val="nil"/>
-          <w:left w:val="nil"/>
-          <w:bottom w:val="nil"/>
-          <w:right w:val="nil"/>
-          <w:between w:val="nil"/>
-        </w:pBdr>
-        <w:spacing w:after="0" w:line="360" w:lineRule="auto"/>
-        <w:ind w:right="-284"/>
-        <w:jc w:val="both"/>
-        <w:rPr>
-          <w:rFonts w:ascii="Times New Roman" w:eastAsia="Times New Roman" w:hAnsi="Times New Roman" w:cs="Times New Roman"/>
-          <w:color w:val="000000"/>
-          <w:sz w:val="28"/>
-          <w:szCs w:val="28"/>
-        </w:rPr>
-      </w:pPr>
-    </w:p>
-    <w:p>
-      <w:pPr>
-        <w:pBdr>
-          <w:top w:val="nil"/>
-          <w:left w:val="nil"/>
-          <w:bottom w:val="nil"/>
-          <w:right w:val="nil"/>
-          <w:between w:val="nil"/>
-        </w:pBdr>
-        <w:spacing w:after="0" w:line="360" w:lineRule="auto"/>
-        <w:ind w:right="-284"/>
-        <w:jc w:val="both"/>
-        <w:rPr>
-          <w:rFonts w:ascii="Times New Roman" w:eastAsia="Times New Roman" w:hAnsi="Times New Roman" w:cs="Times New Roman"/>
-          <w:color w:val="000000"/>
-          <w:sz w:val="28"/>
-          <w:szCs w:val="28"/>
-        </w:rPr>
-      </w:pPr>
-    </w:p>
-    <w:p>
-      <w:pPr>
-        <w:pBdr>
-          <w:top w:val="nil"/>
-          <w:left w:val="nil"/>
-          <w:bottom w:val="nil"/>
-          <w:right w:val="nil"/>
-          <w:between w:val="nil"/>
-        </w:pBdr>
-        <w:spacing w:after="0" w:line="360" w:lineRule="auto"/>
-        <w:ind w:right="-284"/>
-        <w:jc w:val="both"/>
-        <w:rPr>
-          <w:rFonts w:ascii="Times New Roman" w:eastAsia="Times New Roman" w:hAnsi="Times New Roman" w:cs="Times New Roman"/>
-          <w:color w:val="000000"/>
-          <w:sz w:val="28"/>
-          <w:szCs w:val="28"/>
-        </w:rPr>
-      </w:pPr>
-    </w:p>
-    <w:p>
-      <w:pPr>
-        <w:pBdr>
-          <w:top w:val="nil"/>
-          <w:left w:val="nil"/>
-          <w:bottom w:val="nil"/>
-          <w:right w:val="nil"/>
-          <w:between w:val="nil"/>
-        </w:pBdr>
-        <w:spacing w:after="0" w:line="360" w:lineRule="auto"/>
-        <w:ind w:right="-284"/>
-        <w:jc w:val="both"/>
-        <w:rPr>
-          <w:rFonts w:ascii="Times New Roman" w:eastAsia="Times New Roman" w:hAnsi="Times New Roman" w:cs="Times New Roman"/>
-          <w:color w:val="000000"/>
-          <w:sz w:val="28"/>
-          <w:szCs w:val="28"/>
-        </w:rPr>
-      </w:pPr>
-    </w:p>
-    <w:p>
-      <w:pPr>
-        <w:pBdr>
-          <w:top w:val="nil"/>
-          <w:left w:val="nil"/>
-          <w:bottom w:val="nil"/>
-          <w:right w:val="nil"/>
-          <w:between w:val="nil"/>
-        </w:pBdr>
-        <w:spacing w:after="0" w:line="360" w:lineRule="auto"/>
-        <w:ind w:right="-284"/>
-        <w:jc w:val="both"/>
-        <w:rPr>
-          <w:rFonts w:ascii="Times New Roman" w:eastAsia="Times New Roman" w:hAnsi="Times New Roman" w:cs="Times New Roman"/>
-          <w:color w:val="000000"/>
-          <w:sz w:val="28"/>
-          <w:szCs w:val="28"/>
-        </w:rPr>
-      </w:pPr>
-    </w:p>
-    <w:p>
-      <w:pPr>
-        <w:pBdr>
-          <w:top w:val="nil"/>
-          <w:left w:val="nil"/>
-          <w:bottom w:val="nil"/>
-          <w:right w:val="nil"/>
-          <w:between w:val="nil"/>
-        </w:pBdr>
-        <w:spacing w:after="0" w:line="360" w:lineRule="auto"/>
-        <w:ind w:right="-284"/>
-        <w:jc w:val="both"/>
-        <w:rPr>
-          <w:rFonts w:ascii="Times New Roman" w:eastAsia="Times New Roman" w:hAnsi="Times New Roman" w:cs="Times New Roman"/>
-          <w:color w:val="000000"/>
-          <w:sz w:val="28"/>
-          <w:szCs w:val="28"/>
-        </w:rPr>
-      </w:pPr>
-    </w:p>
-    <w:p>
-      <w:pPr>
-        <w:pBdr>
-          <w:top w:val="nil"/>
-          <w:left w:val="nil"/>
-          <w:bottom w:val="nil"/>
-          <w:right w:val="nil"/>
-          <w:between w:val="nil"/>
-        </w:pBdr>
-        <w:spacing w:after="0" w:line="360" w:lineRule="auto"/>
-        <w:ind w:right="-284"/>
-        <w:jc w:val="both"/>
-        <w:rPr>
-          <w:rFonts w:ascii="Times New Roman" w:eastAsia="Times New Roman" w:hAnsi="Times New Roman" w:cs="Times New Roman"/>
-          <w:color w:val="000000"/>
-          <w:sz w:val="28"/>
-          <w:szCs w:val="28"/>
-        </w:rPr>
-      </w:pPr>
-    </w:p>
-    <w:p>
-      <w:pPr>
-        <w:pBdr>
-          <w:top w:val="nil"/>
-          <w:left w:val="nil"/>
-          <w:bottom w:val="nil"/>
-          <w:right w:val="nil"/>
-          <w:between w:val="nil"/>
-        </w:pBdr>
-        <w:spacing w:after="0" w:line="360" w:lineRule="auto"/>
-        <w:ind w:right="-284"/>
-        <w:jc w:val="both"/>
-        <w:rPr>
-          <w:rFonts w:ascii="Times New Roman" w:eastAsia="Times New Roman" w:hAnsi="Times New Roman" w:cs="Times New Roman"/>
-          <w:color w:val="000000"/>
-          <w:sz w:val="28"/>
-          <w:szCs w:val="28"/>
-        </w:rPr>
-      </w:pPr>
-    </w:p>
-    <w:p>
-      <w:pPr>
-        <w:pBdr>
-          <w:top w:val="nil"/>
-          <w:left w:val="nil"/>
-          <w:bottom w:val="nil"/>
-          <w:right w:val="nil"/>
-          <w:between w:val="nil"/>
-        </w:pBdr>
-        <w:spacing w:after="0" w:line="360" w:lineRule="auto"/>
-        <w:ind w:right="-284"/>
-        <w:jc w:val="both"/>
-        <w:rPr>
-          <w:rFonts w:ascii="Times New Roman" w:eastAsia="Times New Roman" w:hAnsi="Times New Roman" w:cs="Times New Roman"/>
-          <w:color w:val="000000"/>
-          <w:sz w:val="28"/>
-          <w:szCs w:val="28"/>
-        </w:rPr>
-      </w:pPr>
+        <w:br w:type="page"/>
+      </w:r>
     </w:p>
     <w:p>
       <w:pPr>
         <w:pStyle w:val="1"/>
         <w:spacing w:after="160"/>
       </w:pPr>
-      <w:bookmarkStart w:id="11" w:name="_Toc165727219"/>
+      <w:bookmarkStart w:id="7" w:name="_Toc165727219"/>
       <w:r>
         <w:lastRenderedPageBreak/>
         <w:t>Список использованной литературы</w:t>
       </w:r>
-      <w:bookmarkEnd w:id="11"/>
+      <w:bookmarkEnd w:id="7"/>
     </w:p>
     <w:p>
       <w:pPr>
@@ -8142,7 +5264,7 @@
         </w:rPr>
         <w:t xml:space="preserve">[Электронный ресурс]. Режим доступа: </w:t>
       </w:r>
-      <w:hyperlink r:id="rId25" w:history="1">
+      <w:hyperlink r:id="rId17" w:history="1">
         <w:r>
           <w:rPr>
             <w:rStyle w:val="a7"/>
@@ -8263,7 +5385,7 @@
           <w:szCs w:val="28"/>
         </w:rPr>
       </w:pPr>
-      <w:hyperlink r:id="rId26" w:history="1">
+      <w:hyperlink r:id="rId18" w:history="1">
         <w:r>
           <w:rPr>
             <w:rStyle w:val="a7"/>
@@ -8638,7 +5760,7 @@
           <w:szCs w:val="28"/>
         </w:rPr>
         <w:sectPr>
-          <w:headerReference w:type="default" r:id="rId27"/>
+          <w:headerReference w:type="default" r:id="rId19"/>
           <w:pgSz w:w="11906" w:h="16838"/>
           <w:pgMar w:top="1134" w:right="850" w:bottom="1134" w:left="1701" w:header="708" w:footer="708" w:gutter="0"/>
           <w:pgNumType w:start="3"/>
@@ -8651,12 +5773,12 @@
         <w:pStyle w:val="1"/>
         <w:ind w:right="-284"/>
       </w:pPr>
-      <w:bookmarkStart w:id="12" w:name="_Toc165727220"/>
+      <w:bookmarkStart w:id="8" w:name="_Toc165727220"/>
       <w:r>
         <w:lastRenderedPageBreak/>
         <w:t>Приложение 1</w:t>
       </w:r>
-      <w:bookmarkEnd w:id="12"/>
+      <w:bookmarkEnd w:id="8"/>
     </w:p>
     <w:p>
       <w:pPr>
@@ -35333,7 +32455,7 @@
       </w:r>
     </w:p>
     <w:sectPr>
-      <w:headerReference w:type="default" r:id="rId28"/>
+      <w:headerReference w:type="default" r:id="rId20"/>
       <w:pgSz w:w="11906" w:h="16838"/>
       <w:pgMar w:top="1134" w:right="850" w:bottom="1134" w:left="1701" w:header="708" w:footer="708" w:gutter="0"/>
       <w:pgNumType w:start="3"/>
@@ -35452,7 +32574,7 @@
           <w:rPr>
             <w:noProof/>
           </w:rPr>
-          <w:t>20</w:t>
+          <w:t>11</w:t>
         </w:r>
         <w:r>
           <w:fldChar w:fldCharType="end"/>
@@ -35601,16 +32723,16 @@
     </w:lvl>
   </w:abstractNum>
   <w:abstractNum w:abstractNumId="1" w15:restartNumberingAfterBreak="0">
-    <w:nsid w:val="29223CFD"/>
+    <w:nsid w:val="1F2D473C"/>
     <w:multiLevelType w:val="hybridMultilevel"/>
-    <w:tmpl w:val="0582C1A6"/>
+    <w:tmpl w:val="1E840BF4"/>
     <w:lvl w:ilvl="0" w:tplc="04190001">
       <w:start w:val="1"/>
       <w:numFmt w:val="bullet"/>
       <w:lvlText w:val=""/>
       <w:lvlJc w:val="left"/>
       <w:pPr>
-        <w:ind w:left="720" w:hanging="360"/>
+        <w:ind w:left="1440" w:hanging="360"/>
       </w:pPr>
       <w:rPr>
         <w:rFonts w:ascii="Symbol" w:hAnsi="Symbol" w:hint="default"/>
@@ -35622,7 +32744,7 @@
       <w:lvlText w:val="o"/>
       <w:lvlJc w:val="left"/>
       <w:pPr>
-        <w:ind w:left="1440" w:hanging="360"/>
+        <w:ind w:left="2160" w:hanging="360"/>
       </w:pPr>
       <w:rPr>
         <w:rFonts w:ascii="Courier New" w:hAnsi="Courier New" w:cs="Courier New" w:hint="default"/>
@@ -35634,7 +32756,7 @@
       <w:lvlText w:val=""/>
       <w:lvlJc w:val="left"/>
       <w:pPr>
-        <w:ind w:left="2160" w:hanging="360"/>
+        <w:ind w:left="2880" w:hanging="360"/>
       </w:pPr>
       <w:rPr>
         <w:rFonts w:ascii="Wingdings" w:hAnsi="Wingdings" w:hint="default"/>
@@ -35646,7 +32768,7 @@
       <w:lvlText w:val=""/>
       <w:lvlJc w:val="left"/>
       <w:pPr>
-        <w:ind w:left="2880" w:hanging="360"/>
+        <w:ind w:left="3600" w:hanging="360"/>
       </w:pPr>
       <w:rPr>
         <w:rFonts w:ascii="Symbol" w:hAnsi="Symbol" w:hint="default"/>
@@ -35658,7 +32780,7 @@
       <w:lvlText w:val="o"/>
       <w:lvlJc w:val="left"/>
       <w:pPr>
-        <w:ind w:left="3600" w:hanging="360"/>
+        <w:ind w:left="4320" w:hanging="360"/>
       </w:pPr>
       <w:rPr>
         <w:rFonts w:ascii="Courier New" w:hAnsi="Courier New" w:cs="Courier New" w:hint="default"/>
@@ -35670,7 +32792,7 @@
       <w:lvlText w:val=""/>
       <w:lvlJc w:val="left"/>
       <w:pPr>
-        <w:ind w:left="4320" w:hanging="360"/>
+        <w:ind w:left="5040" w:hanging="360"/>
       </w:pPr>
       <w:rPr>
         <w:rFonts w:ascii="Wingdings" w:hAnsi="Wingdings" w:hint="default"/>
@@ -35682,7 +32804,7 @@
       <w:lvlText w:val=""/>
       <w:lvlJc w:val="left"/>
       <w:pPr>
-        <w:ind w:left="5040" w:hanging="360"/>
+        <w:ind w:left="5760" w:hanging="360"/>
       </w:pPr>
       <w:rPr>
         <w:rFonts w:ascii="Symbol" w:hAnsi="Symbol" w:hint="default"/>
@@ -35694,7 +32816,7 @@
       <w:lvlText w:val="o"/>
       <w:lvlJc w:val="left"/>
       <w:pPr>
-        <w:ind w:left="5760" w:hanging="360"/>
+        <w:ind w:left="6480" w:hanging="360"/>
       </w:pPr>
       <w:rPr>
         <w:rFonts w:ascii="Courier New" w:hAnsi="Courier New" w:cs="Courier New" w:hint="default"/>
@@ -35706,7 +32828,7 @@
       <w:lvlText w:val=""/>
       <w:lvlJc w:val="left"/>
       <w:pPr>
-        <w:ind w:left="6480" w:hanging="360"/>
+        <w:ind w:left="7200" w:hanging="360"/>
       </w:pPr>
       <w:rPr>
         <w:rFonts w:ascii="Wingdings" w:hAnsi="Wingdings" w:hint="default"/>
@@ -35714,16 +32836,16 @@
     </w:lvl>
   </w:abstractNum>
   <w:abstractNum w:abstractNumId="2" w15:restartNumberingAfterBreak="0">
-    <w:nsid w:val="2A250BC0"/>
+    <w:nsid w:val="29223CFD"/>
     <w:multiLevelType w:val="hybridMultilevel"/>
-    <w:tmpl w:val="DDD61518"/>
+    <w:tmpl w:val="0582C1A6"/>
     <w:lvl w:ilvl="0" w:tplc="04190001">
       <w:start w:val="1"/>
       <w:numFmt w:val="bullet"/>
       <w:lvlText w:val=""/>
       <w:lvlJc w:val="left"/>
       <w:pPr>
-        <w:ind w:left="1440" w:hanging="360"/>
+        <w:ind w:left="720" w:hanging="360"/>
       </w:pPr>
       <w:rPr>
         <w:rFonts w:ascii="Symbol" w:hAnsi="Symbol" w:hint="default"/>
@@ -35735,7 +32857,7 @@
       <w:lvlText w:val="o"/>
       <w:lvlJc w:val="left"/>
       <w:pPr>
-        <w:ind w:left="2160" w:hanging="360"/>
+        <w:ind w:left="1440" w:hanging="360"/>
       </w:pPr>
       <w:rPr>
         <w:rFonts w:ascii="Courier New" w:hAnsi="Courier New" w:cs="Courier New" w:hint="default"/>
@@ -35747,7 +32869,7 @@
       <w:lvlText w:val=""/>
       <w:lvlJc w:val="left"/>
       <w:pPr>
-        <w:ind w:left="2880" w:hanging="360"/>
+        <w:ind w:left="2160" w:hanging="360"/>
       </w:pPr>
       <w:rPr>
         <w:rFonts w:ascii="Wingdings" w:hAnsi="Wingdings" w:hint="default"/>
@@ -35759,7 +32881,7 @@
       <w:lvlText w:val=""/>
       <w:lvlJc w:val="left"/>
       <w:pPr>
-        <w:ind w:left="3600" w:hanging="360"/>
+        <w:ind w:left="2880" w:hanging="360"/>
       </w:pPr>
       <w:rPr>
         <w:rFonts w:ascii="Symbol" w:hAnsi="Symbol" w:hint="default"/>
@@ -35771,7 +32893,7 @@
       <w:lvlText w:val="o"/>
       <w:lvlJc w:val="left"/>
       <w:pPr>
-        <w:ind w:left="4320" w:hanging="360"/>
+        <w:ind w:left="3600" w:hanging="360"/>
       </w:pPr>
       <w:rPr>
         <w:rFonts w:ascii="Courier New" w:hAnsi="Courier New" w:cs="Courier New" w:hint="default"/>
@@ -35783,7 +32905,7 @@
       <w:lvlText w:val=""/>
       <w:lvlJc w:val="left"/>
       <w:pPr>
-        <w:ind w:left="5040" w:hanging="360"/>
+        <w:ind w:left="4320" w:hanging="360"/>
       </w:pPr>
       <w:rPr>
         <w:rFonts w:ascii="Wingdings" w:hAnsi="Wingdings" w:hint="default"/>
@@ -35795,7 +32917,7 @@
       <w:lvlText w:val=""/>
       <w:lvlJc w:val="left"/>
       <w:pPr>
-        <w:ind w:left="5760" w:hanging="360"/>
+        <w:ind w:left="5040" w:hanging="360"/>
       </w:pPr>
       <w:rPr>
         <w:rFonts w:ascii="Symbol" w:hAnsi="Symbol" w:hint="default"/>
@@ -35807,7 +32929,7 @@
       <w:lvlText w:val="o"/>
       <w:lvlJc w:val="left"/>
       <w:pPr>
-        <w:ind w:left="6480" w:hanging="360"/>
+        <w:ind w:left="5760" w:hanging="360"/>
       </w:pPr>
       <w:rPr>
         <w:rFonts w:ascii="Courier New" w:hAnsi="Courier New" w:cs="Courier New" w:hint="default"/>
@@ -35819,7 +32941,7 @@
       <w:lvlText w:val=""/>
       <w:lvlJc w:val="left"/>
       <w:pPr>
-        <w:ind w:left="7200" w:hanging="360"/>
+        <w:ind w:left="6480" w:hanging="360"/>
       </w:pPr>
       <w:rPr>
         <w:rFonts w:ascii="Wingdings" w:hAnsi="Wingdings" w:hint="default"/>
@@ -35827,16 +32949,16 @@
     </w:lvl>
   </w:abstractNum>
   <w:abstractNum w:abstractNumId="3" w15:restartNumberingAfterBreak="0">
-    <w:nsid w:val="2E48445E"/>
+    <w:nsid w:val="2A250BC0"/>
     <w:multiLevelType w:val="hybridMultilevel"/>
-    <w:tmpl w:val="36CA486C"/>
+    <w:tmpl w:val="DDD61518"/>
     <w:lvl w:ilvl="0" w:tplc="04190001">
       <w:start w:val="1"/>
       <w:numFmt w:val="bullet"/>
       <w:lvlText w:val=""/>
       <w:lvlJc w:val="left"/>
       <w:pPr>
-        <w:ind w:left="436" w:hanging="360"/>
+        <w:ind w:left="1440" w:hanging="360"/>
       </w:pPr>
       <w:rPr>
         <w:rFonts w:ascii="Symbol" w:hAnsi="Symbol" w:hint="default"/>
@@ -35848,7 +32970,7 @@
       <w:lvlText w:val="o"/>
       <w:lvlJc w:val="left"/>
       <w:pPr>
-        <w:ind w:left="1156" w:hanging="360"/>
+        <w:ind w:left="2160" w:hanging="360"/>
       </w:pPr>
       <w:rPr>
         <w:rFonts w:ascii="Courier New" w:hAnsi="Courier New" w:cs="Courier New" w:hint="default"/>
@@ -35860,7 +32982,7 @@
       <w:lvlText w:val=""/>
       <w:lvlJc w:val="left"/>
       <w:pPr>
-        <w:ind w:left="1876" w:hanging="360"/>
+        <w:ind w:left="2880" w:hanging="360"/>
       </w:pPr>
       <w:rPr>
         <w:rFonts w:ascii="Wingdings" w:hAnsi="Wingdings" w:hint="default"/>
@@ -35872,7 +32994,7 @@
       <w:lvlText w:val=""/>
       <w:lvlJc w:val="left"/>
       <w:pPr>
-        <w:ind w:left="2596" w:hanging="360"/>
+        <w:ind w:left="3600" w:hanging="360"/>
       </w:pPr>
       <w:rPr>
         <w:rFonts w:ascii="Symbol" w:hAnsi="Symbol" w:hint="default"/>
@@ -35884,7 +33006,7 @@
       <w:lvlText w:val="o"/>
       <w:lvlJc w:val="left"/>
       <w:pPr>
-        <w:ind w:left="3316" w:hanging="360"/>
+        <w:ind w:left="4320" w:hanging="360"/>
       </w:pPr>
       <w:rPr>
         <w:rFonts w:ascii="Courier New" w:hAnsi="Courier New" w:cs="Courier New" w:hint="default"/>
@@ -35896,7 +33018,7 @@
       <w:lvlText w:val=""/>
       <w:lvlJc w:val="left"/>
       <w:pPr>
-        <w:ind w:left="4036" w:hanging="360"/>
+        <w:ind w:left="5040" w:hanging="360"/>
       </w:pPr>
       <w:rPr>
         <w:rFonts w:ascii="Wingdings" w:hAnsi="Wingdings" w:hint="default"/>
@@ -35908,7 +33030,7 @@
       <w:lvlText w:val=""/>
       <w:lvlJc w:val="left"/>
       <w:pPr>
-        <w:ind w:left="4756" w:hanging="360"/>
+        <w:ind w:left="5760" w:hanging="360"/>
       </w:pPr>
       <w:rPr>
         <w:rFonts w:ascii="Symbol" w:hAnsi="Symbol" w:hint="default"/>
@@ -35920,7 +33042,7 @@
       <w:lvlText w:val="o"/>
       <w:lvlJc w:val="left"/>
       <w:pPr>
-        <w:ind w:left="5476" w:hanging="360"/>
+        <w:ind w:left="6480" w:hanging="360"/>
       </w:pPr>
       <w:rPr>
         <w:rFonts w:ascii="Courier New" w:hAnsi="Courier New" w:cs="Courier New" w:hint="default"/>
@@ -35932,7 +33054,7 @@
       <w:lvlText w:val=""/>
       <w:lvlJc w:val="left"/>
       <w:pPr>
-        <w:ind w:left="6196" w:hanging="360"/>
+        <w:ind w:left="7200" w:hanging="360"/>
       </w:pPr>
       <w:rPr>
         <w:rFonts w:ascii="Wingdings" w:hAnsi="Wingdings" w:hint="default"/>
@@ -35940,6 +33062,232 @@
     </w:lvl>
   </w:abstractNum>
   <w:abstractNum w:abstractNumId="4" w15:restartNumberingAfterBreak="0">
+    <w:nsid w:val="2E48445E"/>
+    <w:multiLevelType w:val="hybridMultilevel"/>
+    <w:tmpl w:val="36CA486C"/>
+    <w:lvl w:ilvl="0" w:tplc="04190001">
+      <w:start w:val="1"/>
+      <w:numFmt w:val="bullet"/>
+      <w:lvlText w:val=""/>
+      <w:lvlJc w:val="left"/>
+      <w:pPr>
+        <w:ind w:left="436" w:hanging="360"/>
+      </w:pPr>
+      <w:rPr>
+        <w:rFonts w:ascii="Symbol" w:hAnsi="Symbol" w:hint="default"/>
+      </w:rPr>
+    </w:lvl>
+    <w:lvl w:ilvl="1" w:tplc="04190003" w:tentative="1">
+      <w:start w:val="1"/>
+      <w:numFmt w:val="bullet"/>
+      <w:lvlText w:val="o"/>
+      <w:lvlJc w:val="left"/>
+      <w:pPr>
+        <w:ind w:left="1156" w:hanging="360"/>
+      </w:pPr>
+      <w:rPr>
+        <w:rFonts w:ascii="Courier New" w:hAnsi="Courier New" w:cs="Courier New" w:hint="default"/>
+      </w:rPr>
+    </w:lvl>
+    <w:lvl w:ilvl="2" w:tplc="04190005" w:tentative="1">
+      <w:start w:val="1"/>
+      <w:numFmt w:val="bullet"/>
+      <w:lvlText w:val=""/>
+      <w:lvlJc w:val="left"/>
+      <w:pPr>
+        <w:ind w:left="1876" w:hanging="360"/>
+      </w:pPr>
+      <w:rPr>
+        <w:rFonts w:ascii="Wingdings" w:hAnsi="Wingdings" w:hint="default"/>
+      </w:rPr>
+    </w:lvl>
+    <w:lvl w:ilvl="3" w:tplc="04190001" w:tentative="1">
+      <w:start w:val="1"/>
+      <w:numFmt w:val="bullet"/>
+      <w:lvlText w:val=""/>
+      <w:lvlJc w:val="left"/>
+      <w:pPr>
+        <w:ind w:left="2596" w:hanging="360"/>
+      </w:pPr>
+      <w:rPr>
+        <w:rFonts w:ascii="Symbol" w:hAnsi="Symbol" w:hint="default"/>
+      </w:rPr>
+    </w:lvl>
+    <w:lvl w:ilvl="4" w:tplc="04190003" w:tentative="1">
+      <w:start w:val="1"/>
+      <w:numFmt w:val="bullet"/>
+      <w:lvlText w:val="o"/>
+      <w:lvlJc w:val="left"/>
+      <w:pPr>
+        <w:ind w:left="3316" w:hanging="360"/>
+      </w:pPr>
+      <w:rPr>
+        <w:rFonts w:ascii="Courier New" w:hAnsi="Courier New" w:cs="Courier New" w:hint="default"/>
+      </w:rPr>
+    </w:lvl>
+    <w:lvl w:ilvl="5" w:tplc="04190005" w:tentative="1">
+      <w:start w:val="1"/>
+      <w:numFmt w:val="bullet"/>
+      <w:lvlText w:val=""/>
+      <w:lvlJc w:val="left"/>
+      <w:pPr>
+        <w:ind w:left="4036" w:hanging="360"/>
+      </w:pPr>
+      <w:rPr>
+        <w:rFonts w:ascii="Wingdings" w:hAnsi="Wingdings" w:hint="default"/>
+      </w:rPr>
+    </w:lvl>
+    <w:lvl w:ilvl="6" w:tplc="04190001" w:tentative="1">
+      <w:start w:val="1"/>
+      <w:numFmt w:val="bullet"/>
+      <w:lvlText w:val=""/>
+      <w:lvlJc w:val="left"/>
+      <w:pPr>
+        <w:ind w:left="4756" w:hanging="360"/>
+      </w:pPr>
+      <w:rPr>
+        <w:rFonts w:ascii="Symbol" w:hAnsi="Symbol" w:hint="default"/>
+      </w:rPr>
+    </w:lvl>
+    <w:lvl w:ilvl="7" w:tplc="04190003" w:tentative="1">
+      <w:start w:val="1"/>
+      <w:numFmt w:val="bullet"/>
+      <w:lvlText w:val="o"/>
+      <w:lvlJc w:val="left"/>
+      <w:pPr>
+        <w:ind w:left="5476" w:hanging="360"/>
+      </w:pPr>
+      <w:rPr>
+        <w:rFonts w:ascii="Courier New" w:hAnsi="Courier New" w:cs="Courier New" w:hint="default"/>
+      </w:rPr>
+    </w:lvl>
+    <w:lvl w:ilvl="8" w:tplc="04190005" w:tentative="1">
+      <w:start w:val="1"/>
+      <w:numFmt w:val="bullet"/>
+      <w:lvlText w:val=""/>
+      <w:lvlJc w:val="left"/>
+      <w:pPr>
+        <w:ind w:left="6196" w:hanging="360"/>
+      </w:pPr>
+      <w:rPr>
+        <w:rFonts w:ascii="Wingdings" w:hAnsi="Wingdings" w:hint="default"/>
+      </w:rPr>
+    </w:lvl>
+  </w:abstractNum>
+  <w:abstractNum w:abstractNumId="5" w15:restartNumberingAfterBreak="0">
+    <w:nsid w:val="3460014C"/>
+    <w:multiLevelType w:val="hybridMultilevel"/>
+    <w:tmpl w:val="BAF4C708"/>
+    <w:lvl w:ilvl="0" w:tplc="04190001">
+      <w:start w:val="1"/>
+      <w:numFmt w:val="bullet"/>
+      <w:lvlText w:val=""/>
+      <w:lvlJc w:val="left"/>
+      <w:pPr>
+        <w:ind w:left="1440" w:hanging="360"/>
+      </w:pPr>
+      <w:rPr>
+        <w:rFonts w:ascii="Symbol" w:hAnsi="Symbol" w:hint="default"/>
+      </w:rPr>
+    </w:lvl>
+    <w:lvl w:ilvl="1" w:tplc="04190003" w:tentative="1">
+      <w:start w:val="1"/>
+      <w:numFmt w:val="bullet"/>
+      <w:lvlText w:val="o"/>
+      <w:lvlJc w:val="left"/>
+      <w:pPr>
+        <w:ind w:left="2160" w:hanging="360"/>
+      </w:pPr>
+      <w:rPr>
+        <w:rFonts w:ascii="Courier New" w:hAnsi="Courier New" w:cs="Courier New" w:hint="default"/>
+      </w:rPr>
+    </w:lvl>
+    <w:lvl w:ilvl="2" w:tplc="04190005" w:tentative="1">
+      <w:start w:val="1"/>
+      <w:numFmt w:val="bullet"/>
+      <w:lvlText w:val=""/>
+      <w:lvlJc w:val="left"/>
+      <w:pPr>
+        <w:ind w:left="2880" w:hanging="360"/>
+      </w:pPr>
+      <w:rPr>
+        <w:rFonts w:ascii="Wingdings" w:hAnsi="Wingdings" w:hint="default"/>
+      </w:rPr>
+    </w:lvl>
+    <w:lvl w:ilvl="3" w:tplc="04190001" w:tentative="1">
+      <w:start w:val="1"/>
+      <w:numFmt w:val="bullet"/>
+      <w:lvlText w:val=""/>
+      <w:lvlJc w:val="left"/>
+      <w:pPr>
+        <w:ind w:left="3600" w:hanging="360"/>
+      </w:pPr>
+      <w:rPr>
+        <w:rFonts w:ascii="Symbol" w:hAnsi="Symbol" w:hint="default"/>
+      </w:rPr>
+    </w:lvl>
+    <w:lvl w:ilvl="4" w:tplc="04190003" w:tentative="1">
+      <w:start w:val="1"/>
+      <w:numFmt w:val="bullet"/>
+      <w:lvlText w:val="o"/>
+      <w:lvlJc w:val="left"/>
+      <w:pPr>
+        <w:ind w:left="4320" w:hanging="360"/>
+      </w:pPr>
+      <w:rPr>
+        <w:rFonts w:ascii="Courier New" w:hAnsi="Courier New" w:cs="Courier New" w:hint="default"/>
+      </w:rPr>
+    </w:lvl>
+    <w:lvl w:ilvl="5" w:tplc="04190005" w:tentative="1">
+      <w:start w:val="1"/>
+      <w:numFmt w:val="bullet"/>
+      <w:lvlText w:val=""/>
+      <w:lvlJc w:val="left"/>
+      <w:pPr>
+        <w:ind w:left="5040" w:hanging="360"/>
+      </w:pPr>
+      <w:rPr>
+        <w:rFonts w:ascii="Wingdings" w:hAnsi="Wingdings" w:hint="default"/>
+      </w:rPr>
+    </w:lvl>
+    <w:lvl w:ilvl="6" w:tplc="04190001" w:tentative="1">
+      <w:start w:val="1"/>
+      <w:numFmt w:val="bullet"/>
+      <w:lvlText w:val=""/>
+      <w:lvlJc w:val="left"/>
+      <w:pPr>
+        <w:ind w:left="5760" w:hanging="360"/>
+      </w:pPr>
+      <w:rPr>
+        <w:rFonts w:ascii="Symbol" w:hAnsi="Symbol" w:hint="default"/>
+      </w:rPr>
+    </w:lvl>
+    <w:lvl w:ilvl="7" w:tplc="04190003" w:tentative="1">
+      <w:start w:val="1"/>
+      <w:numFmt w:val="bullet"/>
+      <w:lvlText w:val="o"/>
+      <w:lvlJc w:val="left"/>
+      <w:pPr>
+        <w:ind w:left="6480" w:hanging="360"/>
+      </w:pPr>
+      <w:rPr>
+        <w:rFonts w:ascii="Courier New" w:hAnsi="Courier New" w:cs="Courier New" w:hint="default"/>
+      </w:rPr>
+    </w:lvl>
+    <w:lvl w:ilvl="8" w:tplc="04190005" w:tentative="1">
+      <w:start w:val="1"/>
+      <w:numFmt w:val="bullet"/>
+      <w:lvlText w:val=""/>
+      <w:lvlJc w:val="left"/>
+      <w:pPr>
+        <w:ind w:left="7200" w:hanging="360"/>
+      </w:pPr>
+      <w:rPr>
+        <w:rFonts w:ascii="Wingdings" w:hAnsi="Wingdings" w:hint="default"/>
+      </w:rPr>
+    </w:lvl>
+  </w:abstractNum>
+  <w:abstractNum w:abstractNumId="6" w15:restartNumberingAfterBreak="0">
     <w:nsid w:val="383D2DD5"/>
     <w:multiLevelType w:val="hybridMultilevel"/>
     <w:tmpl w:val="1D1631C8"/>
@@ -36052,7 +33400,7 @@
       </w:rPr>
     </w:lvl>
   </w:abstractNum>
-  <w:abstractNum w:abstractNumId="5" w15:restartNumberingAfterBreak="0">
+  <w:abstractNum w:abstractNumId="7" w15:restartNumberingAfterBreak="0">
     <w:nsid w:val="3ED10F42"/>
     <w:multiLevelType w:val="hybridMultilevel"/>
     <w:tmpl w:val="DB82A84A"/>
@@ -36165,7 +33513,7 @@
       </w:rPr>
     </w:lvl>
   </w:abstractNum>
-  <w:abstractNum w:abstractNumId="6" w15:restartNumberingAfterBreak="0">
+  <w:abstractNum w:abstractNumId="8" w15:restartNumberingAfterBreak="0">
     <w:nsid w:val="50341DB0"/>
     <w:multiLevelType w:val="hybridMultilevel"/>
     <w:tmpl w:val="47644514"/>
@@ -36278,7 +33626,7 @@
       </w:rPr>
     </w:lvl>
   </w:abstractNum>
-  <w:abstractNum w:abstractNumId="7" w15:restartNumberingAfterBreak="0">
+  <w:abstractNum w:abstractNumId="9" w15:restartNumberingAfterBreak="0">
     <w:nsid w:val="522217F3"/>
     <w:multiLevelType w:val="hybridMultilevel"/>
     <w:tmpl w:val="E0826082"/>
@@ -36391,7 +33739,7 @@
       </w:rPr>
     </w:lvl>
   </w:abstractNum>
-  <w:abstractNum w:abstractNumId="8" w15:restartNumberingAfterBreak="0">
+  <w:abstractNum w:abstractNumId="10" w15:restartNumberingAfterBreak="0">
     <w:nsid w:val="5A820470"/>
     <w:multiLevelType w:val="multilevel"/>
     <w:tmpl w:val="DF181D98"/>
@@ -36477,7 +33825,7 @@
       </w:pPr>
     </w:lvl>
   </w:abstractNum>
-  <w:abstractNum w:abstractNumId="9" w15:restartNumberingAfterBreak="0">
+  <w:abstractNum w:abstractNumId="11" w15:restartNumberingAfterBreak="0">
     <w:nsid w:val="60724326"/>
     <w:multiLevelType w:val="hybridMultilevel"/>
     <w:tmpl w:val="834EE59C"/>
@@ -36590,7 +33938,7 @@
       </w:rPr>
     </w:lvl>
   </w:abstractNum>
-  <w:abstractNum w:abstractNumId="10" w15:restartNumberingAfterBreak="0">
+  <w:abstractNum w:abstractNumId="12" w15:restartNumberingAfterBreak="0">
     <w:nsid w:val="6D0948CB"/>
     <w:multiLevelType w:val="multilevel"/>
     <w:tmpl w:val="ABA2E51A"/>
@@ -36676,7 +34024,7 @@
       </w:pPr>
     </w:lvl>
   </w:abstractNum>
-  <w:abstractNum w:abstractNumId="11" w15:restartNumberingAfterBreak="0">
+  <w:abstractNum w:abstractNumId="13" w15:restartNumberingAfterBreak="0">
     <w:nsid w:val="6F6A780C"/>
     <w:multiLevelType w:val="hybridMultilevel"/>
     <w:tmpl w:val="6F80DD50"/>
@@ -36762,7 +34110,7 @@
       </w:pPr>
     </w:lvl>
   </w:abstractNum>
-  <w:abstractNum w:abstractNumId="12" w15:restartNumberingAfterBreak="0">
+  <w:abstractNum w:abstractNumId="14" w15:restartNumberingAfterBreak="0">
     <w:nsid w:val="7BCD3BD6"/>
     <w:multiLevelType w:val="hybridMultilevel"/>
     <w:tmpl w:val="9DCAC868"/>
@@ -36879,40 +34227,46 @@
     <w:abstractNumId w:val="0"/>
   </w:num>
   <w:num w:numId="2">
+    <w:abstractNumId w:val="10"/>
+  </w:num>
+  <w:num w:numId="3">
+    <w:abstractNumId w:val="12"/>
+  </w:num>
+  <w:num w:numId="4">
+    <w:abstractNumId w:val="7"/>
+  </w:num>
+  <w:num w:numId="5">
     <w:abstractNumId w:val="8"/>
   </w:num>
-  <w:num w:numId="3">
-    <w:abstractNumId w:val="10"/>
-  </w:num>
-  <w:num w:numId="4">
-    <w:abstractNumId w:val="5"/>
-  </w:num>
-  <w:num w:numId="5">
+  <w:num w:numId="6">
     <w:abstractNumId w:val="6"/>
   </w:num>
-  <w:num w:numId="6">
+  <w:num w:numId="7">
+    <w:abstractNumId w:val="11"/>
+  </w:num>
+  <w:num w:numId="8">
     <w:abstractNumId w:val="4"/>
   </w:num>
-  <w:num w:numId="7">
+  <w:num w:numId="9">
+    <w:abstractNumId w:val="13"/>
+  </w:num>
+  <w:num w:numId="10">
+    <w:abstractNumId w:val="14"/>
+  </w:num>
+  <w:num w:numId="11">
+    <w:abstractNumId w:val="2"/>
+  </w:num>
+  <w:num w:numId="12">
     <w:abstractNumId w:val="9"/>
   </w:num>
-  <w:num w:numId="8">
+  <w:num w:numId="13">
     <w:abstractNumId w:val="3"/>
   </w:num>
-  <w:num w:numId="9">
-    <w:abstractNumId w:val="11"/>
-  </w:num>
-  <w:num w:numId="10">
-    <w:abstractNumId w:val="12"/>
-  </w:num>
-  <w:num w:numId="11">
+  <w:num w:numId="14">
     <w:abstractNumId w:val="1"/>
   </w:num>
-  <w:num w:numId="12">
-    <w:abstractNumId w:val="7"/>
-  </w:num>
-  <w:num w:numId="13">
-    <w:abstractNumId w:val="2"/>
+  <w:num w:numId="15">
+    <w:abstractNumId w:val="5"/>
   </w:num>
 </w:numbering>
 </file>
@@ -37932,7 +35286,7 @@
 </file>
 
 <file path=customXml/itemProps1.xml><?xml version="1.0" encoding="utf-8"?>
-<ds:datastoreItem xmlns:ds="http://schemas.openxmlformats.org/officeDocument/2006/customXml" ds:itemID="{B9BB48A5-6744-4212-8453-E249198C596A}">
+<ds:datastoreItem xmlns:ds="http://schemas.openxmlformats.org/officeDocument/2006/customXml" ds:itemID="{54492608-9E62-41B4-81E1-D7431A599D8C}">
   <ds:schemaRefs>
     <ds:schemaRef ds:uri="http://schemas.openxmlformats.org/officeDocument/2006/bibliography"/>
   </ds:schemaRefs>

--- a/КР_БД/кр.docx
+++ b/КР_БД/кр.docx
@@ -323,10 +323,8 @@
               <w:tab w:val="right" w:leader="dot" w:pos="9345"/>
             </w:tabs>
             <w:rPr>
-              <w:rFonts w:ascii="Times New Roman" w:eastAsiaTheme="minorEastAsia" w:hAnsi="Times New Roman" w:cs="Times New Roman"/>
+              <w:rFonts w:asciiTheme="minorHAnsi" w:eastAsiaTheme="minorEastAsia" w:hAnsiTheme="minorHAnsi" w:cstheme="minorBidi"/>
               <w:noProof/>
-              <w:sz w:val="28"/>
-              <w:szCs w:val="28"/>
             </w:rPr>
           </w:pPr>
           <w:r>
@@ -359,83 +357,59 @@
             </w:rPr>
             <w:fldChar w:fldCharType="separate"/>
           </w:r>
-          <w:hyperlink w:anchor="_Toc165727209" w:history="1">
+          <w:hyperlink w:anchor="_Toc165999905" w:history="1">
             <w:r>
               <w:rPr>
                 <w:rStyle w:val="a7"/>
-                <w:rFonts w:ascii="Times New Roman" w:hAnsi="Times New Roman" w:cs="Times New Roman"/>
                 <w:noProof/>
-                <w:sz w:val="28"/>
-                <w:szCs w:val="28"/>
               </w:rPr>
               <w:t>Введение</w:t>
             </w:r>
             <w:r>
               <w:rPr>
-                <w:rFonts w:ascii="Times New Roman" w:hAnsi="Times New Roman" w:cs="Times New Roman"/>
                 <w:noProof/>
                 <w:webHidden/>
-                <w:sz w:val="28"/>
-                <w:szCs w:val="28"/>
               </w:rPr>
               <w:tab/>
             </w:r>
             <w:r>
               <w:rPr>
-                <w:rFonts w:ascii="Times New Roman" w:hAnsi="Times New Roman" w:cs="Times New Roman"/>
                 <w:noProof/>
                 <w:webHidden/>
-                <w:sz w:val="28"/>
-                <w:szCs w:val="28"/>
               </w:rPr>
               <w:fldChar w:fldCharType="begin"/>
             </w:r>
             <w:r>
               <w:rPr>
-                <w:rFonts w:ascii="Times New Roman" w:hAnsi="Times New Roman" w:cs="Times New Roman"/>
                 <w:noProof/>
                 <w:webHidden/>
-                <w:sz w:val="28"/>
-                <w:szCs w:val="28"/>
               </w:rPr>
-              <w:instrText xml:space="preserve"> PAGEREF _Toc165727209 \h </w:instrText>
+              <w:instrText xml:space="preserve"> PAGEREF _Toc165999905 \h </w:instrText>
             </w:r>
             <w:r>
               <w:rPr>
-                <w:rFonts w:ascii="Times New Roman" w:hAnsi="Times New Roman" w:cs="Times New Roman"/>
                 <w:noProof/>
                 <w:webHidden/>
-                <w:sz w:val="28"/>
-                <w:szCs w:val="28"/>
               </w:rPr>
             </w:r>
             <w:r>
               <w:rPr>
-                <w:rFonts w:ascii="Times New Roman" w:hAnsi="Times New Roman" w:cs="Times New Roman"/>
                 <w:noProof/>
                 <w:webHidden/>
-                <w:sz w:val="28"/>
-                <w:szCs w:val="28"/>
               </w:rPr>
               <w:fldChar w:fldCharType="separate"/>
             </w:r>
             <w:r>
               <w:rPr>
-                <w:rFonts w:ascii="Times New Roman" w:hAnsi="Times New Roman" w:cs="Times New Roman"/>
                 <w:noProof/>
                 <w:webHidden/>
-                <w:sz w:val="28"/>
-                <w:szCs w:val="28"/>
               </w:rPr>
               <w:t>4</w:t>
             </w:r>
             <w:r>
               <w:rPr>
-                <w:rFonts w:ascii="Times New Roman" w:hAnsi="Times New Roman" w:cs="Times New Roman"/>
                 <w:noProof/>
                 <w:webHidden/>
-                <w:sz w:val="28"/>
-                <w:szCs w:val="28"/>
               </w:rPr>
               <w:fldChar w:fldCharType="end"/>
             </w:r>
@@ -448,89 +422,63 @@
               <w:tab w:val="right" w:leader="dot" w:pos="9345"/>
             </w:tabs>
             <w:rPr>
-              <w:rFonts w:ascii="Times New Roman" w:eastAsiaTheme="minorEastAsia" w:hAnsi="Times New Roman" w:cs="Times New Roman"/>
+              <w:rFonts w:asciiTheme="minorHAnsi" w:eastAsiaTheme="minorEastAsia" w:hAnsiTheme="minorHAnsi" w:cstheme="minorBidi"/>
               <w:noProof/>
-              <w:sz w:val="28"/>
-              <w:szCs w:val="28"/>
             </w:rPr>
           </w:pPr>
-          <w:hyperlink w:anchor="_Toc165727210" w:history="1">
+          <w:hyperlink w:anchor="_Toc165999906" w:history="1">
             <w:r>
               <w:rPr>
                 <w:rStyle w:val="a7"/>
-                <w:rFonts w:ascii="Times New Roman" w:hAnsi="Times New Roman" w:cs="Times New Roman"/>
                 <w:noProof/>
-                <w:sz w:val="28"/>
-                <w:szCs w:val="28"/>
               </w:rPr>
               <w:t>1. Анализ предметной области</w:t>
             </w:r>
             <w:r>
               <w:rPr>
-                <w:rFonts w:ascii="Times New Roman" w:hAnsi="Times New Roman" w:cs="Times New Roman"/>
                 <w:noProof/>
                 <w:webHidden/>
-                <w:sz w:val="28"/>
-                <w:szCs w:val="28"/>
               </w:rPr>
               <w:tab/>
             </w:r>
             <w:r>
               <w:rPr>
-                <w:rFonts w:ascii="Times New Roman" w:hAnsi="Times New Roman" w:cs="Times New Roman"/>
                 <w:noProof/>
                 <w:webHidden/>
-                <w:sz w:val="28"/>
-                <w:szCs w:val="28"/>
               </w:rPr>
               <w:fldChar w:fldCharType="begin"/>
             </w:r>
             <w:r>
               <w:rPr>
-                <w:rFonts w:ascii="Times New Roman" w:hAnsi="Times New Roman" w:cs="Times New Roman"/>
                 <w:noProof/>
                 <w:webHidden/>
-                <w:sz w:val="28"/>
-                <w:szCs w:val="28"/>
               </w:rPr>
-              <w:instrText xml:space="preserve"> PAGEREF _Toc165727210 \h </w:instrText>
+              <w:instrText xml:space="preserve"> PAGEREF _Toc165999906 \h </w:instrText>
             </w:r>
             <w:r>
               <w:rPr>
-                <w:rFonts w:ascii="Times New Roman" w:hAnsi="Times New Roman" w:cs="Times New Roman"/>
                 <w:noProof/>
                 <w:webHidden/>
-                <w:sz w:val="28"/>
-                <w:szCs w:val="28"/>
               </w:rPr>
             </w:r>
             <w:r>
               <w:rPr>
-                <w:rFonts w:ascii="Times New Roman" w:hAnsi="Times New Roman" w:cs="Times New Roman"/>
                 <w:noProof/>
                 <w:webHidden/>
-                <w:sz w:val="28"/>
-                <w:szCs w:val="28"/>
               </w:rPr>
               <w:fldChar w:fldCharType="separate"/>
             </w:r>
             <w:r>
               <w:rPr>
-                <w:rFonts w:ascii="Times New Roman" w:hAnsi="Times New Roman" w:cs="Times New Roman"/>
                 <w:noProof/>
                 <w:webHidden/>
-                <w:sz w:val="28"/>
-                <w:szCs w:val="28"/>
               </w:rPr>
               <w:t>5</w:t>
             </w:r>
             <w:r>
               <w:rPr>
-                <w:rFonts w:ascii="Times New Roman" w:hAnsi="Times New Roman" w:cs="Times New Roman"/>
                 <w:noProof/>
                 <w:webHidden/>
-                <w:sz w:val="28"/>
-                <w:szCs w:val="28"/>
               </w:rPr>
               <w:fldChar w:fldCharType="end"/>
             </w:r>
@@ -543,89 +491,64 @@
               <w:tab w:val="right" w:leader="dot" w:pos="9345"/>
             </w:tabs>
             <w:rPr>
-              <w:rFonts w:ascii="Times New Roman" w:eastAsiaTheme="minorEastAsia" w:hAnsi="Times New Roman" w:cs="Times New Roman"/>
+              <w:rFonts w:asciiTheme="minorHAnsi" w:eastAsiaTheme="minorEastAsia" w:hAnsiTheme="minorHAnsi" w:cstheme="minorBidi"/>
               <w:noProof/>
-              <w:sz w:val="28"/>
-              <w:szCs w:val="28"/>
             </w:rPr>
           </w:pPr>
-          <w:hyperlink w:anchor="_Toc165727211" w:history="1">
+          <w:hyperlink w:anchor="_Toc165999907" w:history="1">
             <w:r>
               <w:rPr>
                 <w:rStyle w:val="a7"/>
                 <w:rFonts w:ascii="Times New Roman" w:hAnsi="Times New Roman" w:cs="Times New Roman"/>
                 <w:noProof/>
-                <w:sz w:val="28"/>
-                <w:szCs w:val="28"/>
               </w:rPr>
               <w:t>1.1 Описание предметной области</w:t>
             </w:r>
             <w:r>
               <w:rPr>
-                <w:rFonts w:ascii="Times New Roman" w:hAnsi="Times New Roman" w:cs="Times New Roman"/>
                 <w:noProof/>
                 <w:webHidden/>
-                <w:sz w:val="28"/>
-                <w:szCs w:val="28"/>
               </w:rPr>
               <w:tab/>
             </w:r>
             <w:r>
               <w:rPr>
-                <w:rFonts w:ascii="Times New Roman" w:hAnsi="Times New Roman" w:cs="Times New Roman"/>
                 <w:noProof/>
                 <w:webHidden/>
-                <w:sz w:val="28"/>
-                <w:szCs w:val="28"/>
               </w:rPr>
               <w:fldChar w:fldCharType="begin"/>
             </w:r>
             <w:r>
               <w:rPr>
-                <w:rFonts w:ascii="Times New Roman" w:hAnsi="Times New Roman" w:cs="Times New Roman"/>
                 <w:noProof/>
                 <w:webHidden/>
-                <w:sz w:val="28"/>
-                <w:szCs w:val="28"/>
               </w:rPr>
-              <w:instrText xml:space="preserve"> PAGEREF _Toc165727211 \h </w:instrText>
+              <w:instrText xml:space="preserve"> PAGEREF _Toc165999907 \h </w:instrText>
             </w:r>
             <w:r>
               <w:rPr>
-                <w:rFonts w:ascii="Times New Roman" w:hAnsi="Times New Roman" w:cs="Times New Roman"/>
                 <w:noProof/>
                 <w:webHidden/>
-                <w:sz w:val="28"/>
-                <w:szCs w:val="28"/>
               </w:rPr>
             </w:r>
             <w:r>
               <w:rPr>
-                <w:rFonts w:ascii="Times New Roman" w:hAnsi="Times New Roman" w:cs="Times New Roman"/>
                 <w:noProof/>
                 <w:webHidden/>
-                <w:sz w:val="28"/>
-                <w:szCs w:val="28"/>
               </w:rPr>
               <w:fldChar w:fldCharType="separate"/>
             </w:r>
             <w:r>
               <w:rPr>
-                <w:rFonts w:ascii="Times New Roman" w:hAnsi="Times New Roman" w:cs="Times New Roman"/>
                 <w:noProof/>
                 <w:webHidden/>
-                <w:sz w:val="28"/>
-                <w:szCs w:val="28"/>
               </w:rPr>
               <w:t>5</w:t>
             </w:r>
             <w:r>
               <w:rPr>
-                <w:rFonts w:ascii="Times New Roman" w:hAnsi="Times New Roman" w:cs="Times New Roman"/>
                 <w:noProof/>
                 <w:webHidden/>
-                <w:sz w:val="28"/>
-                <w:szCs w:val="28"/>
               </w:rPr>
               <w:fldChar w:fldCharType="end"/>
             </w:r>
@@ -638,89 +561,64 @@
               <w:tab w:val="right" w:leader="dot" w:pos="9345"/>
             </w:tabs>
             <w:rPr>
-              <w:rFonts w:ascii="Times New Roman" w:eastAsiaTheme="minorEastAsia" w:hAnsi="Times New Roman" w:cs="Times New Roman"/>
+              <w:rFonts w:asciiTheme="minorHAnsi" w:eastAsiaTheme="minorEastAsia" w:hAnsiTheme="minorHAnsi" w:cstheme="minorBidi"/>
               <w:noProof/>
-              <w:sz w:val="28"/>
-              <w:szCs w:val="28"/>
             </w:rPr>
           </w:pPr>
-          <w:hyperlink w:anchor="_Toc165727212" w:history="1">
+          <w:hyperlink w:anchor="_Toc165999908" w:history="1">
             <w:r>
               <w:rPr>
                 <w:rStyle w:val="a7"/>
                 <w:rFonts w:ascii="Times New Roman" w:eastAsia="Times New Roman" w:hAnsi="Times New Roman" w:cs="Times New Roman"/>
                 <w:noProof/>
-                <w:sz w:val="28"/>
-                <w:szCs w:val="28"/>
               </w:rPr>
               <w:t>1.2 Постановка задачи</w:t>
             </w:r>
             <w:r>
               <w:rPr>
-                <w:rFonts w:ascii="Times New Roman" w:hAnsi="Times New Roman" w:cs="Times New Roman"/>
                 <w:noProof/>
                 <w:webHidden/>
-                <w:sz w:val="28"/>
-                <w:szCs w:val="28"/>
               </w:rPr>
               <w:tab/>
             </w:r>
             <w:r>
               <w:rPr>
-                <w:rFonts w:ascii="Times New Roman" w:hAnsi="Times New Roman" w:cs="Times New Roman"/>
                 <w:noProof/>
                 <w:webHidden/>
-                <w:sz w:val="28"/>
-                <w:szCs w:val="28"/>
               </w:rPr>
               <w:fldChar w:fldCharType="begin"/>
             </w:r>
             <w:r>
               <w:rPr>
-                <w:rFonts w:ascii="Times New Roman" w:hAnsi="Times New Roman" w:cs="Times New Roman"/>
                 <w:noProof/>
                 <w:webHidden/>
-                <w:sz w:val="28"/>
-                <w:szCs w:val="28"/>
               </w:rPr>
-              <w:instrText xml:space="preserve"> PAGEREF _Toc165727212 \h </w:instrText>
+              <w:instrText xml:space="preserve"> PAGEREF _Toc165999908 \h </w:instrText>
             </w:r>
             <w:r>
               <w:rPr>
-                <w:rFonts w:ascii="Times New Roman" w:hAnsi="Times New Roman" w:cs="Times New Roman"/>
                 <w:noProof/>
                 <w:webHidden/>
-                <w:sz w:val="28"/>
-                <w:szCs w:val="28"/>
               </w:rPr>
             </w:r>
             <w:r>
               <w:rPr>
-                <w:rFonts w:ascii="Times New Roman" w:hAnsi="Times New Roman" w:cs="Times New Roman"/>
                 <w:noProof/>
                 <w:webHidden/>
-                <w:sz w:val="28"/>
-                <w:szCs w:val="28"/>
               </w:rPr>
               <w:fldChar w:fldCharType="separate"/>
             </w:r>
             <w:r>
               <w:rPr>
-                <w:rFonts w:ascii="Times New Roman" w:hAnsi="Times New Roman" w:cs="Times New Roman"/>
                 <w:noProof/>
                 <w:webHidden/>
-                <w:sz w:val="28"/>
-                <w:szCs w:val="28"/>
               </w:rPr>
-              <w:t>8</w:t>
+              <w:t>9</w:t>
             </w:r>
             <w:r>
               <w:rPr>
-                <w:rFonts w:ascii="Times New Roman" w:hAnsi="Times New Roman" w:cs="Times New Roman"/>
                 <w:noProof/>
                 <w:webHidden/>
-                <w:sz w:val="28"/>
-                <w:szCs w:val="28"/>
               </w:rPr>
               <w:fldChar w:fldCharType="end"/>
             </w:r>
@@ -733,89 +631,63 @@
               <w:tab w:val="right" w:leader="dot" w:pos="9345"/>
             </w:tabs>
             <w:rPr>
-              <w:rFonts w:ascii="Times New Roman" w:eastAsiaTheme="minorEastAsia" w:hAnsi="Times New Roman" w:cs="Times New Roman"/>
+              <w:rFonts w:asciiTheme="minorHAnsi" w:eastAsiaTheme="minorEastAsia" w:hAnsiTheme="minorHAnsi" w:cstheme="minorBidi"/>
               <w:noProof/>
-              <w:sz w:val="28"/>
-              <w:szCs w:val="28"/>
             </w:rPr>
           </w:pPr>
-          <w:hyperlink w:anchor="_Toc165727213" w:history="1">
+          <w:hyperlink w:anchor="_Toc165999909" w:history="1">
             <w:r>
               <w:rPr>
                 <w:rStyle w:val="a7"/>
-                <w:rFonts w:ascii="Times New Roman" w:hAnsi="Times New Roman" w:cs="Times New Roman"/>
                 <w:noProof/>
-                <w:sz w:val="28"/>
-                <w:szCs w:val="28"/>
               </w:rPr>
               <w:t>2. Концептуальное и логическое проектирование</w:t>
             </w:r>
             <w:r>
               <w:rPr>
-                <w:rFonts w:ascii="Times New Roman" w:hAnsi="Times New Roman" w:cs="Times New Roman"/>
                 <w:noProof/>
                 <w:webHidden/>
-                <w:sz w:val="28"/>
-                <w:szCs w:val="28"/>
               </w:rPr>
               <w:tab/>
             </w:r>
             <w:r>
               <w:rPr>
-                <w:rFonts w:ascii="Times New Roman" w:hAnsi="Times New Roman" w:cs="Times New Roman"/>
                 <w:noProof/>
                 <w:webHidden/>
-                <w:sz w:val="28"/>
-                <w:szCs w:val="28"/>
               </w:rPr>
               <w:fldChar w:fldCharType="begin"/>
             </w:r>
             <w:r>
               <w:rPr>
-                <w:rFonts w:ascii="Times New Roman" w:hAnsi="Times New Roman" w:cs="Times New Roman"/>
                 <w:noProof/>
                 <w:webHidden/>
-                <w:sz w:val="28"/>
-                <w:szCs w:val="28"/>
               </w:rPr>
-              <w:instrText xml:space="preserve"> PAGEREF _Toc165727213 \h </w:instrText>
+              <w:instrText xml:space="preserve"> PAGEREF _Toc165999909 \h </w:instrText>
             </w:r>
             <w:r>
               <w:rPr>
-                <w:rFonts w:ascii="Times New Roman" w:hAnsi="Times New Roman" w:cs="Times New Roman"/>
                 <w:noProof/>
                 <w:webHidden/>
-                <w:sz w:val="28"/>
-                <w:szCs w:val="28"/>
               </w:rPr>
             </w:r>
             <w:r>
               <w:rPr>
-                <w:rFonts w:ascii="Times New Roman" w:hAnsi="Times New Roman" w:cs="Times New Roman"/>
                 <w:noProof/>
                 <w:webHidden/>
-                <w:sz w:val="28"/>
-                <w:szCs w:val="28"/>
               </w:rPr>
               <w:fldChar w:fldCharType="separate"/>
             </w:r>
             <w:r>
               <w:rPr>
-                <w:rFonts w:ascii="Times New Roman" w:hAnsi="Times New Roman" w:cs="Times New Roman"/>
                 <w:noProof/>
                 <w:webHidden/>
-                <w:sz w:val="28"/>
-                <w:szCs w:val="28"/>
               </w:rPr>
-              <w:t>9</w:t>
+              <w:t>10</w:t>
             </w:r>
             <w:r>
               <w:rPr>
-                <w:rFonts w:ascii="Times New Roman" w:hAnsi="Times New Roman" w:cs="Times New Roman"/>
                 <w:noProof/>
                 <w:webHidden/>
-                <w:sz w:val="28"/>
-                <w:szCs w:val="28"/>
               </w:rPr>
               <w:fldChar w:fldCharType="end"/>
             </w:r>
@@ -828,89 +700,64 @@
               <w:tab w:val="right" w:leader="dot" w:pos="9345"/>
             </w:tabs>
             <w:rPr>
-              <w:rFonts w:ascii="Times New Roman" w:eastAsiaTheme="minorEastAsia" w:hAnsi="Times New Roman" w:cs="Times New Roman"/>
+              <w:rFonts w:asciiTheme="minorHAnsi" w:eastAsiaTheme="minorEastAsia" w:hAnsiTheme="minorHAnsi" w:cstheme="minorBidi"/>
               <w:noProof/>
-              <w:sz w:val="28"/>
-              <w:szCs w:val="28"/>
             </w:rPr>
           </w:pPr>
-          <w:hyperlink w:anchor="_Toc165727214" w:history="1">
+          <w:hyperlink w:anchor="_Toc165999910" w:history="1">
             <w:r>
               <w:rPr>
                 <w:rStyle w:val="a7"/>
-                <w:rFonts w:ascii="Times New Roman" w:eastAsia="Times New Roman" w:hAnsi="Times New Roman" w:cs="Times New Roman"/>
+                <w:rFonts w:ascii="Times New Roman" w:hAnsi="Times New Roman" w:cs="Times New Roman"/>
                 <w:noProof/>
-                <w:sz w:val="28"/>
-                <w:szCs w:val="28"/>
               </w:rPr>
               <w:t>2.1 Сущности предметной области</w:t>
             </w:r>
             <w:r>
               <w:rPr>
-                <w:rFonts w:ascii="Times New Roman" w:hAnsi="Times New Roman" w:cs="Times New Roman"/>
                 <w:noProof/>
                 <w:webHidden/>
-                <w:sz w:val="28"/>
-                <w:szCs w:val="28"/>
               </w:rPr>
               <w:tab/>
             </w:r>
             <w:r>
               <w:rPr>
-                <w:rFonts w:ascii="Times New Roman" w:hAnsi="Times New Roman" w:cs="Times New Roman"/>
                 <w:noProof/>
                 <w:webHidden/>
-                <w:sz w:val="28"/>
-                <w:szCs w:val="28"/>
               </w:rPr>
               <w:fldChar w:fldCharType="begin"/>
             </w:r>
             <w:r>
               <w:rPr>
-                <w:rFonts w:ascii="Times New Roman" w:hAnsi="Times New Roman" w:cs="Times New Roman"/>
                 <w:noProof/>
                 <w:webHidden/>
-                <w:sz w:val="28"/>
-                <w:szCs w:val="28"/>
               </w:rPr>
-              <w:instrText xml:space="preserve"> PAGEREF _Toc165727214 \h </w:instrText>
+              <w:instrText xml:space="preserve"> PAGEREF _Toc165999910 \h </w:instrText>
             </w:r>
             <w:r>
               <w:rPr>
-                <w:rFonts w:ascii="Times New Roman" w:hAnsi="Times New Roman" w:cs="Times New Roman"/>
                 <w:noProof/>
                 <w:webHidden/>
-                <w:sz w:val="28"/>
-                <w:szCs w:val="28"/>
               </w:rPr>
             </w:r>
             <w:r>
               <w:rPr>
-                <w:rFonts w:ascii="Times New Roman" w:hAnsi="Times New Roman" w:cs="Times New Roman"/>
                 <w:noProof/>
                 <w:webHidden/>
-                <w:sz w:val="28"/>
-                <w:szCs w:val="28"/>
               </w:rPr>
               <w:fldChar w:fldCharType="separate"/>
             </w:r>
             <w:r>
               <w:rPr>
-                <w:rFonts w:ascii="Times New Roman" w:hAnsi="Times New Roman" w:cs="Times New Roman"/>
                 <w:noProof/>
                 <w:webHidden/>
-                <w:sz w:val="28"/>
-                <w:szCs w:val="28"/>
               </w:rPr>
-              <w:t>9</w:t>
+              <w:t>10</w:t>
             </w:r>
             <w:r>
               <w:rPr>
-                <w:rFonts w:ascii="Times New Roman" w:hAnsi="Times New Roman" w:cs="Times New Roman"/>
                 <w:noProof/>
                 <w:webHidden/>
-                <w:sz w:val="28"/>
-                <w:szCs w:val="28"/>
               </w:rPr>
               <w:fldChar w:fldCharType="end"/>
             </w:r>
@@ -918,344 +765,69 @@
         </w:p>
         <w:p>
           <w:pPr>
-            <w:pStyle w:val="10"/>
+            <w:pStyle w:val="20"/>
             <w:tabs>
-              <w:tab w:val="left" w:pos="440"/>
               <w:tab w:val="right" w:leader="dot" w:pos="9345"/>
             </w:tabs>
             <w:rPr>
-              <w:rFonts w:ascii="Times New Roman" w:eastAsiaTheme="minorEastAsia" w:hAnsi="Times New Roman" w:cs="Times New Roman"/>
+              <w:rFonts w:asciiTheme="minorHAnsi" w:eastAsiaTheme="minorEastAsia" w:hAnsiTheme="minorHAnsi" w:cstheme="minorBidi"/>
               <w:noProof/>
-              <w:sz w:val="28"/>
-              <w:szCs w:val="28"/>
             </w:rPr>
           </w:pPr>
-          <w:hyperlink w:anchor="_Toc165727215" w:history="1">
+          <w:hyperlink w:anchor="_Toc165999911" w:history="1">
             <w:r>
               <w:rPr>
                 <w:rStyle w:val="a7"/>
-                <w:rFonts w:ascii="Times New Roman" w:hAnsi="Times New Roman" w:cs="Times New Roman"/>
+                <w:rFonts w:ascii="Times New Roman" w:eastAsia="Times New Roman" w:hAnsi="Times New Roman" w:cs="Times New Roman"/>
                 <w:noProof/>
-                <w:sz w:val="28"/>
-                <w:szCs w:val="28"/>
               </w:rPr>
-              <w:t>1.</w:t>
+              <w:t>2.2 Логическое проектирование</w:t>
             </w:r>
             <w:r>
               <w:rPr>
-                <w:rFonts w:ascii="Times New Roman" w:eastAsiaTheme="minorEastAsia" w:hAnsi="Times New Roman" w:cs="Times New Roman"/>
                 <w:noProof/>
-                <w:sz w:val="28"/>
-                <w:szCs w:val="28"/>
+                <w:webHidden/>
               </w:rPr>
               <w:tab/>
             </w:r>
             <w:r>
               <w:rPr>
-                <w:rStyle w:val="a7"/>
-                <w:rFonts w:ascii="Times New Roman" w:hAnsi="Times New Roman" w:cs="Times New Roman"/>
-                <w:noProof/>
-                <w:sz w:val="28"/>
-                <w:szCs w:val="28"/>
-              </w:rPr>
-              <w:t>Обоснование выбора концепций и механизмов ООП, необходимых для моделирования предметной области</w:t>
-            </w:r>
-            <w:r>
-              <w:rPr>
-                <w:rFonts w:ascii="Times New Roman" w:hAnsi="Times New Roman" w:cs="Times New Roman"/>
                 <w:noProof/>
                 <w:webHidden/>
-                <w:sz w:val="28"/>
-                <w:szCs w:val="28"/>
-              </w:rPr>
-              <w:tab/>
-            </w:r>
-            <w:r>
-              <w:rPr>
-                <w:rFonts w:ascii="Times New Roman" w:hAnsi="Times New Roman" w:cs="Times New Roman"/>
-                <w:noProof/>
-                <w:webHidden/>
-                <w:sz w:val="28"/>
-                <w:szCs w:val="28"/>
               </w:rPr>
               <w:fldChar w:fldCharType="begin"/>
             </w:r>
             <w:r>
               <w:rPr>
-                <w:rFonts w:ascii="Times New Roman" w:hAnsi="Times New Roman" w:cs="Times New Roman"/>
                 <w:noProof/>
                 <w:webHidden/>
-                <w:sz w:val="28"/>
-                <w:szCs w:val="28"/>
               </w:rPr>
-              <w:instrText xml:space="preserve"> PAGEREF _Toc165727215 \h </w:instrText>
+              <w:instrText xml:space="preserve"> PAGEREF _Toc165999911 \h </w:instrText>
             </w:r>
             <w:r>
               <w:rPr>
-                <w:rFonts w:ascii="Times New Roman" w:hAnsi="Times New Roman" w:cs="Times New Roman"/>
                 <w:noProof/>
                 <w:webHidden/>
-                <w:sz w:val="28"/>
-                <w:szCs w:val="28"/>
               </w:rPr>
             </w:r>
             <w:r>
               <w:rPr>
-                <w:rFonts w:ascii="Times New Roman" w:hAnsi="Times New Roman" w:cs="Times New Roman"/>
                 <w:noProof/>
                 <w:webHidden/>
-                <w:sz w:val="28"/>
-                <w:szCs w:val="28"/>
               </w:rPr>
               <w:fldChar w:fldCharType="separate"/>
             </w:r>
             <w:r>
               <w:rPr>
-                <w:rFonts w:ascii="Times New Roman" w:hAnsi="Times New Roman" w:cs="Times New Roman"/>
                 <w:noProof/>
                 <w:webHidden/>
-                <w:sz w:val="28"/>
-                <w:szCs w:val="28"/>
               </w:rPr>
               <w:t>12</w:t>
             </w:r>
             <w:r>
               <w:rPr>
-                <w:rFonts w:ascii="Times New Roman" w:hAnsi="Times New Roman" w:cs="Times New Roman"/>
                 <w:noProof/>
                 <w:webHidden/>
-                <w:sz w:val="28"/>
-                <w:szCs w:val="28"/>
-              </w:rPr>
-              <w:fldChar w:fldCharType="end"/>
-            </w:r>
-          </w:hyperlink>
-        </w:p>
-        <w:p>
-          <w:pPr>
-            <w:pStyle w:val="10"/>
-            <w:tabs>
-              <w:tab w:val="left" w:pos="440"/>
-              <w:tab w:val="right" w:leader="dot" w:pos="9345"/>
-            </w:tabs>
-            <w:rPr>
-              <w:rFonts w:ascii="Times New Roman" w:eastAsiaTheme="minorEastAsia" w:hAnsi="Times New Roman" w:cs="Times New Roman"/>
-              <w:noProof/>
-              <w:sz w:val="28"/>
-              <w:szCs w:val="28"/>
-            </w:rPr>
-          </w:pPr>
-          <w:hyperlink w:anchor="_Toc165727216" w:history="1">
-            <w:r>
-              <w:rPr>
-                <w:rStyle w:val="a7"/>
-                <w:rFonts w:ascii="Times New Roman" w:hAnsi="Times New Roman" w:cs="Times New Roman"/>
-                <w:noProof/>
-                <w:sz w:val="28"/>
-                <w:szCs w:val="28"/>
-              </w:rPr>
-              <w:t>2.</w:t>
-            </w:r>
-            <w:r>
-              <w:rPr>
-                <w:rFonts w:ascii="Times New Roman" w:eastAsiaTheme="minorEastAsia" w:hAnsi="Times New Roman" w:cs="Times New Roman"/>
-                <w:noProof/>
-                <w:sz w:val="28"/>
-                <w:szCs w:val="28"/>
-              </w:rPr>
-              <w:tab/>
-            </w:r>
-            <w:r>
-              <w:rPr>
-                <w:rStyle w:val="a7"/>
-                <w:rFonts w:ascii="Times New Roman" w:hAnsi="Times New Roman" w:cs="Times New Roman"/>
-                <w:noProof/>
-                <w:sz w:val="28"/>
-                <w:szCs w:val="28"/>
-              </w:rPr>
-              <w:t>Проектирование и описание пользовательского интерфейса</w:t>
-            </w:r>
-            <w:r>
-              <w:rPr>
-                <w:rFonts w:ascii="Times New Roman" w:hAnsi="Times New Roman" w:cs="Times New Roman"/>
-                <w:noProof/>
-                <w:webHidden/>
-                <w:sz w:val="28"/>
-                <w:szCs w:val="28"/>
-              </w:rPr>
-              <w:tab/>
-            </w:r>
-            <w:r>
-              <w:rPr>
-                <w:rFonts w:ascii="Times New Roman" w:hAnsi="Times New Roman" w:cs="Times New Roman"/>
-                <w:noProof/>
-                <w:webHidden/>
-                <w:sz w:val="28"/>
-                <w:szCs w:val="28"/>
-              </w:rPr>
-              <w:fldChar w:fldCharType="begin"/>
-            </w:r>
-            <w:r>
-              <w:rPr>
-                <w:rFonts w:ascii="Times New Roman" w:hAnsi="Times New Roman" w:cs="Times New Roman"/>
-                <w:noProof/>
-                <w:webHidden/>
-                <w:sz w:val="28"/>
-                <w:szCs w:val="28"/>
-              </w:rPr>
-              <w:instrText xml:space="preserve"> PAGEREF _Toc165727216 \h </w:instrText>
-            </w:r>
-            <w:r>
-              <w:rPr>
-                <w:rFonts w:ascii="Times New Roman" w:hAnsi="Times New Roman" w:cs="Times New Roman"/>
-                <w:noProof/>
-                <w:webHidden/>
-                <w:sz w:val="28"/>
-                <w:szCs w:val="28"/>
-              </w:rPr>
-            </w:r>
-            <w:r>
-              <w:rPr>
-                <w:rFonts w:ascii="Times New Roman" w:hAnsi="Times New Roman" w:cs="Times New Roman"/>
-                <w:noProof/>
-                <w:webHidden/>
-                <w:sz w:val="28"/>
-                <w:szCs w:val="28"/>
-              </w:rPr>
-              <w:fldChar w:fldCharType="separate"/>
-            </w:r>
-            <w:r>
-              <w:rPr>
-                <w:rFonts w:ascii="Times New Roman" w:hAnsi="Times New Roman" w:cs="Times New Roman"/>
-                <w:noProof/>
-                <w:webHidden/>
-                <w:sz w:val="28"/>
-                <w:szCs w:val="28"/>
-              </w:rPr>
-              <w:t>15</w:t>
-            </w:r>
-            <w:r>
-              <w:rPr>
-                <w:rFonts w:ascii="Times New Roman" w:hAnsi="Times New Roman" w:cs="Times New Roman"/>
-                <w:noProof/>
-                <w:webHidden/>
-                <w:sz w:val="28"/>
-                <w:szCs w:val="28"/>
-              </w:rPr>
-              <w:fldChar w:fldCharType="end"/>
-            </w:r>
-          </w:hyperlink>
-        </w:p>
-        <w:p>
-          <w:pPr>
-            <w:pStyle w:val="10"/>
-            <w:tabs>
-              <w:tab w:val="left" w:pos="440"/>
-              <w:tab w:val="right" w:leader="dot" w:pos="9345"/>
-            </w:tabs>
-            <w:rPr>
-              <w:rFonts w:ascii="Times New Roman" w:eastAsiaTheme="minorEastAsia" w:hAnsi="Times New Roman" w:cs="Times New Roman"/>
-              <w:noProof/>
-              <w:sz w:val="28"/>
-              <w:szCs w:val="28"/>
-            </w:rPr>
-          </w:pPr>
-          <w:hyperlink w:anchor="_Toc165727217" w:history="1">
-            <w:r>
-              <w:rPr>
-                <w:rStyle w:val="a7"/>
-                <w:rFonts w:ascii="Times New Roman" w:hAnsi="Times New Roman" w:cs="Times New Roman"/>
-                <w:noProof/>
-                <w:sz w:val="28"/>
-                <w:szCs w:val="28"/>
-              </w:rPr>
-              <w:t>3.</w:t>
-            </w:r>
-            <w:r>
-              <w:rPr>
-                <w:rFonts w:ascii="Times New Roman" w:eastAsiaTheme="minorEastAsia" w:hAnsi="Times New Roman" w:cs="Times New Roman"/>
-                <w:noProof/>
-                <w:sz w:val="28"/>
-                <w:szCs w:val="28"/>
-              </w:rPr>
-              <w:tab/>
-            </w:r>
-            <w:r>
-              <w:rPr>
-                <w:rStyle w:val="a7"/>
-                <w:rFonts w:ascii="Times New Roman" w:hAnsi="Times New Roman" w:cs="Times New Roman"/>
-                <w:noProof/>
-                <w:sz w:val="28"/>
-                <w:szCs w:val="28"/>
-              </w:rPr>
-              <w:t>Описание результатов</w:t>
-            </w:r>
-            <w:r>
-              <w:rPr>
-                <w:rFonts w:ascii="Times New Roman" w:hAnsi="Times New Roman" w:cs="Times New Roman"/>
-                <w:noProof/>
-                <w:webHidden/>
-                <w:sz w:val="28"/>
-                <w:szCs w:val="28"/>
-              </w:rPr>
-              <w:tab/>
-            </w:r>
-            <w:r>
-              <w:rPr>
-                <w:rFonts w:ascii="Times New Roman" w:hAnsi="Times New Roman" w:cs="Times New Roman"/>
-                <w:noProof/>
-                <w:webHidden/>
-                <w:sz w:val="28"/>
-                <w:szCs w:val="28"/>
-              </w:rPr>
-              <w:fldChar w:fldCharType="begin"/>
-            </w:r>
-            <w:r>
-              <w:rPr>
-                <w:rFonts w:ascii="Times New Roman" w:hAnsi="Times New Roman" w:cs="Times New Roman"/>
-                <w:noProof/>
-                <w:webHidden/>
-                <w:sz w:val="28"/>
-                <w:szCs w:val="28"/>
-              </w:rPr>
-              <w:instrText xml:space="preserve"> PAGEREF _Toc165727217 \h </w:instrText>
-            </w:r>
-            <w:r>
-              <w:rPr>
-                <w:rFonts w:ascii="Times New Roman" w:hAnsi="Times New Roman" w:cs="Times New Roman"/>
-                <w:noProof/>
-                <w:webHidden/>
-                <w:sz w:val="28"/>
-                <w:szCs w:val="28"/>
-              </w:rPr>
-            </w:r>
-            <w:r>
-              <w:rPr>
-                <w:rFonts w:ascii="Times New Roman" w:hAnsi="Times New Roman" w:cs="Times New Roman"/>
-                <w:noProof/>
-                <w:webHidden/>
-                <w:sz w:val="28"/>
-                <w:szCs w:val="28"/>
-              </w:rPr>
-              <w:fldChar w:fldCharType="separate"/>
-            </w:r>
-            <w:r>
-              <w:rPr>
-                <w:rFonts w:ascii="Times New Roman" w:hAnsi="Times New Roman" w:cs="Times New Roman"/>
-                <w:noProof/>
-                <w:webHidden/>
-                <w:sz w:val="28"/>
-                <w:szCs w:val="28"/>
-              </w:rPr>
-              <w:t>18</w:t>
-            </w:r>
-            <w:r>
-              <w:rPr>
-                <w:rFonts w:ascii="Times New Roman" w:hAnsi="Times New Roman" w:cs="Times New Roman"/>
-                <w:noProof/>
-                <w:webHidden/>
-                <w:sz w:val="28"/>
-                <w:szCs w:val="28"/>
               </w:rPr>
               <w:fldChar w:fldCharType="end"/>
             </w:r>
@@ -1268,89 +840,63 @@
               <w:tab w:val="right" w:leader="dot" w:pos="9345"/>
             </w:tabs>
             <w:rPr>
-              <w:rFonts w:ascii="Times New Roman" w:eastAsiaTheme="minorEastAsia" w:hAnsi="Times New Roman" w:cs="Times New Roman"/>
+              <w:rFonts w:asciiTheme="minorHAnsi" w:eastAsiaTheme="minorEastAsia" w:hAnsiTheme="minorHAnsi" w:cstheme="minorBidi"/>
               <w:noProof/>
-              <w:sz w:val="28"/>
-              <w:szCs w:val="28"/>
             </w:rPr>
           </w:pPr>
-          <w:hyperlink w:anchor="_Toc165727218" w:history="1">
+          <w:hyperlink w:anchor="_Toc165999912" w:history="1">
             <w:r>
               <w:rPr>
                 <w:rStyle w:val="a7"/>
-                <w:rFonts w:ascii="Times New Roman" w:hAnsi="Times New Roman" w:cs="Times New Roman"/>
                 <w:noProof/>
-                <w:sz w:val="28"/>
-                <w:szCs w:val="28"/>
               </w:rPr>
-              <w:t>Заключение</w:t>
+              <w:t>3. Физическое проектирование</w:t>
             </w:r>
             <w:r>
               <w:rPr>
-                <w:rFonts w:ascii="Times New Roman" w:hAnsi="Times New Roman" w:cs="Times New Roman"/>
                 <w:noProof/>
                 <w:webHidden/>
-                <w:sz w:val="28"/>
-                <w:szCs w:val="28"/>
               </w:rPr>
               <w:tab/>
             </w:r>
             <w:r>
               <w:rPr>
-                <w:rFonts w:ascii="Times New Roman" w:hAnsi="Times New Roman" w:cs="Times New Roman"/>
                 <w:noProof/>
                 <w:webHidden/>
-                <w:sz w:val="28"/>
-                <w:szCs w:val="28"/>
               </w:rPr>
               <w:fldChar w:fldCharType="begin"/>
             </w:r>
             <w:r>
               <w:rPr>
-                <w:rFonts w:ascii="Times New Roman" w:hAnsi="Times New Roman" w:cs="Times New Roman"/>
                 <w:noProof/>
                 <w:webHidden/>
-                <w:sz w:val="28"/>
-                <w:szCs w:val="28"/>
               </w:rPr>
-              <w:instrText xml:space="preserve"> PAGEREF _Toc165727218 \h </w:instrText>
+              <w:instrText xml:space="preserve"> PAGEREF _Toc165999912 \h </w:instrText>
             </w:r>
             <w:r>
               <w:rPr>
-                <w:rFonts w:ascii="Times New Roman" w:hAnsi="Times New Roman" w:cs="Times New Roman"/>
                 <w:noProof/>
                 <w:webHidden/>
-                <w:sz w:val="28"/>
-                <w:szCs w:val="28"/>
               </w:rPr>
             </w:r>
             <w:r>
               <w:rPr>
-                <w:rFonts w:ascii="Times New Roman" w:hAnsi="Times New Roman" w:cs="Times New Roman"/>
                 <w:noProof/>
                 <w:webHidden/>
-                <w:sz w:val="28"/>
-                <w:szCs w:val="28"/>
               </w:rPr>
               <w:fldChar w:fldCharType="separate"/>
             </w:r>
             <w:r>
               <w:rPr>
-                <w:rFonts w:ascii="Times New Roman" w:hAnsi="Times New Roman" w:cs="Times New Roman"/>
                 <w:noProof/>
                 <w:webHidden/>
-                <w:sz w:val="28"/>
-                <w:szCs w:val="28"/>
               </w:rPr>
-              <w:t>19</w:t>
+              <w:t>15</w:t>
             </w:r>
             <w:r>
               <w:rPr>
-                <w:rFonts w:ascii="Times New Roman" w:hAnsi="Times New Roman" w:cs="Times New Roman"/>
                 <w:noProof/>
                 <w:webHidden/>
-                <w:sz w:val="28"/>
-                <w:szCs w:val="28"/>
               </w:rPr>
               <w:fldChar w:fldCharType="end"/>
             </w:r>
@@ -1363,89 +909,63 @@
               <w:tab w:val="right" w:leader="dot" w:pos="9345"/>
             </w:tabs>
             <w:rPr>
-              <w:rFonts w:ascii="Times New Roman" w:eastAsiaTheme="minorEastAsia" w:hAnsi="Times New Roman" w:cs="Times New Roman"/>
+              <w:rFonts w:asciiTheme="minorHAnsi" w:eastAsiaTheme="minorEastAsia" w:hAnsiTheme="minorHAnsi" w:cstheme="minorBidi"/>
               <w:noProof/>
-              <w:sz w:val="28"/>
-              <w:szCs w:val="28"/>
             </w:rPr>
           </w:pPr>
-          <w:hyperlink w:anchor="_Toc165727219" w:history="1">
+          <w:hyperlink w:anchor="_Toc165999913" w:history="1">
             <w:r>
               <w:rPr>
                 <w:rStyle w:val="a7"/>
-                <w:rFonts w:ascii="Times New Roman" w:hAnsi="Times New Roman" w:cs="Times New Roman"/>
                 <w:noProof/>
-                <w:sz w:val="28"/>
-                <w:szCs w:val="28"/>
               </w:rPr>
-              <w:t>Список использованной литературы</w:t>
+              <w:t>Заключение</w:t>
             </w:r>
             <w:r>
               <w:rPr>
-                <w:rFonts w:ascii="Times New Roman" w:hAnsi="Times New Roman" w:cs="Times New Roman"/>
                 <w:noProof/>
                 <w:webHidden/>
-                <w:sz w:val="28"/>
-                <w:szCs w:val="28"/>
               </w:rPr>
               <w:tab/>
             </w:r>
             <w:r>
               <w:rPr>
-                <w:rFonts w:ascii="Times New Roman" w:hAnsi="Times New Roman" w:cs="Times New Roman"/>
                 <w:noProof/>
                 <w:webHidden/>
-                <w:sz w:val="28"/>
-                <w:szCs w:val="28"/>
               </w:rPr>
               <w:fldChar w:fldCharType="begin"/>
             </w:r>
             <w:r>
               <w:rPr>
-                <w:rFonts w:ascii="Times New Roman" w:hAnsi="Times New Roman" w:cs="Times New Roman"/>
                 <w:noProof/>
                 <w:webHidden/>
-                <w:sz w:val="28"/>
-                <w:szCs w:val="28"/>
               </w:rPr>
-              <w:instrText xml:space="preserve"> PAGEREF _Toc165727219 \h </w:instrText>
+              <w:instrText xml:space="preserve"> PAGEREF _Toc165999913 \h </w:instrText>
             </w:r>
             <w:r>
               <w:rPr>
-                <w:rFonts w:ascii="Times New Roman" w:hAnsi="Times New Roman" w:cs="Times New Roman"/>
                 <w:noProof/>
                 <w:webHidden/>
-                <w:sz w:val="28"/>
-                <w:szCs w:val="28"/>
               </w:rPr>
             </w:r>
             <w:r>
               <w:rPr>
-                <w:rFonts w:ascii="Times New Roman" w:hAnsi="Times New Roman" w:cs="Times New Roman"/>
                 <w:noProof/>
                 <w:webHidden/>
-                <w:sz w:val="28"/>
-                <w:szCs w:val="28"/>
               </w:rPr>
               <w:fldChar w:fldCharType="separate"/>
             </w:r>
             <w:r>
               <w:rPr>
-                <w:rFonts w:ascii="Times New Roman" w:hAnsi="Times New Roman" w:cs="Times New Roman"/>
                 <w:noProof/>
                 <w:webHidden/>
-                <w:sz w:val="28"/>
-                <w:szCs w:val="28"/>
               </w:rPr>
-              <w:t>20</w:t>
+              <w:t>15</w:t>
             </w:r>
             <w:r>
               <w:rPr>
-                <w:rFonts w:ascii="Times New Roman" w:hAnsi="Times New Roman" w:cs="Times New Roman"/>
                 <w:noProof/>
                 <w:webHidden/>
-                <w:sz w:val="28"/>
-                <w:szCs w:val="28"/>
               </w:rPr>
               <w:fldChar w:fldCharType="end"/>
             </w:r>
@@ -1458,89 +978,132 @@
               <w:tab w:val="right" w:leader="dot" w:pos="9345"/>
             </w:tabs>
             <w:rPr>
-              <w:rFonts w:ascii="Times New Roman" w:eastAsiaTheme="minorEastAsia" w:hAnsi="Times New Roman" w:cs="Times New Roman"/>
+              <w:rFonts w:asciiTheme="minorHAnsi" w:eastAsiaTheme="minorEastAsia" w:hAnsiTheme="minorHAnsi" w:cstheme="minorBidi"/>
               <w:noProof/>
-              <w:sz w:val="28"/>
-              <w:szCs w:val="28"/>
             </w:rPr>
           </w:pPr>
-          <w:hyperlink w:anchor="_Toc165727220" w:history="1">
+          <w:hyperlink w:anchor="_Toc165999914" w:history="1">
             <w:r>
               <w:rPr>
                 <w:rStyle w:val="a7"/>
-                <w:rFonts w:ascii="Times New Roman" w:hAnsi="Times New Roman" w:cs="Times New Roman"/>
                 <w:noProof/>
-                <w:sz w:val="28"/>
-                <w:szCs w:val="28"/>
+              </w:rPr>
+              <w:t>Список использованной литературы</w:t>
+            </w:r>
+            <w:r>
+              <w:rPr>
+                <w:noProof/>
+                <w:webHidden/>
+              </w:rPr>
+              <w:tab/>
+            </w:r>
+            <w:r>
+              <w:rPr>
+                <w:noProof/>
+                <w:webHidden/>
+              </w:rPr>
+              <w:fldChar w:fldCharType="begin"/>
+            </w:r>
+            <w:r>
+              <w:rPr>
+                <w:noProof/>
+                <w:webHidden/>
+              </w:rPr>
+              <w:instrText xml:space="preserve"> PAGEREF _Toc165999914 \h </w:instrText>
+            </w:r>
+            <w:r>
+              <w:rPr>
+                <w:noProof/>
+                <w:webHidden/>
+              </w:rPr>
+            </w:r>
+            <w:r>
+              <w:rPr>
+                <w:noProof/>
+                <w:webHidden/>
+              </w:rPr>
+              <w:fldChar w:fldCharType="separate"/>
+            </w:r>
+            <w:r>
+              <w:rPr>
+                <w:noProof/>
+                <w:webHidden/>
+              </w:rPr>
+              <w:t>16</w:t>
+            </w:r>
+            <w:r>
+              <w:rPr>
+                <w:noProof/>
+                <w:webHidden/>
+              </w:rPr>
+              <w:fldChar w:fldCharType="end"/>
+            </w:r>
+          </w:hyperlink>
+        </w:p>
+        <w:p>
+          <w:pPr>
+            <w:pStyle w:val="10"/>
+            <w:tabs>
+              <w:tab w:val="right" w:leader="dot" w:pos="9345"/>
+            </w:tabs>
+            <w:rPr>
+              <w:rFonts w:asciiTheme="minorHAnsi" w:eastAsiaTheme="minorEastAsia" w:hAnsiTheme="minorHAnsi" w:cstheme="minorBidi"/>
+              <w:noProof/>
+            </w:rPr>
+          </w:pPr>
+          <w:hyperlink w:anchor="_Toc165999915" w:history="1">
+            <w:r>
+              <w:rPr>
+                <w:rStyle w:val="a7"/>
+                <w:noProof/>
               </w:rPr>
               <w:t>Приложение 1</w:t>
             </w:r>
             <w:r>
               <w:rPr>
-                <w:rFonts w:ascii="Times New Roman" w:hAnsi="Times New Roman" w:cs="Times New Roman"/>
                 <w:noProof/>
                 <w:webHidden/>
-                <w:sz w:val="28"/>
-                <w:szCs w:val="28"/>
               </w:rPr>
               <w:tab/>
             </w:r>
             <w:r>
               <w:rPr>
-                <w:rFonts w:ascii="Times New Roman" w:hAnsi="Times New Roman" w:cs="Times New Roman"/>
                 <w:noProof/>
                 <w:webHidden/>
-                <w:sz w:val="28"/>
-                <w:szCs w:val="28"/>
               </w:rPr>
               <w:fldChar w:fldCharType="begin"/>
             </w:r>
             <w:r>
               <w:rPr>
-                <w:rFonts w:ascii="Times New Roman" w:hAnsi="Times New Roman" w:cs="Times New Roman"/>
                 <w:noProof/>
                 <w:webHidden/>
-                <w:sz w:val="28"/>
-                <w:szCs w:val="28"/>
               </w:rPr>
-              <w:instrText xml:space="preserve"> PAGEREF _Toc165727220 \h </w:instrText>
+              <w:instrText xml:space="preserve"> PAGEREF _Toc165999915 \h </w:instrText>
             </w:r>
             <w:r>
               <w:rPr>
-                <w:rFonts w:ascii="Times New Roman" w:hAnsi="Times New Roman" w:cs="Times New Roman"/>
                 <w:noProof/>
                 <w:webHidden/>
-                <w:sz w:val="28"/>
-                <w:szCs w:val="28"/>
               </w:rPr>
             </w:r>
             <w:r>
               <w:rPr>
-                <w:rFonts w:ascii="Times New Roman" w:hAnsi="Times New Roman" w:cs="Times New Roman"/>
                 <w:noProof/>
                 <w:webHidden/>
-                <w:sz w:val="28"/>
-                <w:szCs w:val="28"/>
               </w:rPr>
               <w:fldChar w:fldCharType="separate"/>
             </w:r>
             <w:r>
               <w:rPr>
-                <w:rFonts w:ascii="Times New Roman" w:hAnsi="Times New Roman" w:cs="Times New Roman"/>
                 <w:noProof/>
                 <w:webHidden/>
-                <w:sz w:val="28"/>
-                <w:szCs w:val="28"/>
               </w:rPr>
               <w:t>3</w:t>
             </w:r>
             <w:r>
               <w:rPr>
-                <w:rFonts w:ascii="Times New Roman" w:hAnsi="Times New Roman" w:cs="Times New Roman"/>
                 <w:noProof/>
                 <w:webHidden/>
-                <w:sz w:val="28"/>
-                <w:szCs w:val="28"/>
               </w:rPr>
               <w:fldChar w:fldCharType="end"/>
             </w:r>
@@ -1581,7 +1144,7 @@
       <w:pPr>
         <w:pStyle w:val="1"/>
       </w:pPr>
-      <w:bookmarkStart w:id="0" w:name="_Toc165727209"/>
+      <w:bookmarkStart w:id="0" w:name="_Toc165999905"/>
       <w:r>
         <w:lastRenderedPageBreak/>
         <w:t>Введение</w:t>
@@ -1781,7 +1344,7 @@
         <w:spacing w:after="160"/>
         <w:ind w:left="-644" w:firstLine="644"/>
       </w:pPr>
-      <w:bookmarkStart w:id="1" w:name="_Toc165727210"/>
+      <w:bookmarkStart w:id="1" w:name="_Toc165999906"/>
       <w:r>
         <w:lastRenderedPageBreak/>
         <w:t>1. Анализ предметной области</w:t>
@@ -1798,7 +1361,7 @@
           <w:szCs w:val="28"/>
         </w:rPr>
       </w:pPr>
-      <w:bookmarkStart w:id="2" w:name="_Toc165727211"/>
+      <w:bookmarkStart w:id="2" w:name="_Toc165999907"/>
       <w:r>
         <w:rPr>
           <w:rFonts w:ascii="Times New Roman" w:hAnsi="Times New Roman" w:cs="Times New Roman"/>
@@ -2976,7 +2539,7 @@
           <w:szCs w:val="28"/>
         </w:rPr>
       </w:pPr>
-      <w:bookmarkStart w:id="3" w:name="_Toc165727212"/>
+      <w:bookmarkStart w:id="3" w:name="_Toc165999908"/>
       <w:r>
         <w:rPr>
           <w:rFonts w:ascii="Times New Roman" w:eastAsia="Times New Roman" w:hAnsi="Times New Roman" w:cs="Times New Roman"/>
@@ -3314,7 +2877,7 @@
       <w:pPr>
         <w:pStyle w:val="1"/>
       </w:pPr>
-      <w:bookmarkStart w:id="4" w:name="_Toc165727213"/>
+      <w:bookmarkStart w:id="4" w:name="_Toc165999909"/>
       <w:r>
         <w:lastRenderedPageBreak/>
         <w:t>2. Концептуальное и логическое проектирование</w:t>
@@ -3331,6 +2894,7 @@
           <w:szCs w:val="28"/>
         </w:rPr>
       </w:pPr>
+      <w:bookmarkStart w:id="5" w:name="_Toc165999910"/>
       <w:r>
         <w:rPr>
           <w:rFonts w:ascii="Times New Roman" w:hAnsi="Times New Roman" w:cs="Times New Roman"/>
@@ -3339,6 +2903,7 @@
         </w:rPr>
         <w:t>2.1 Сущности предметной области</w:t>
       </w:r>
+      <w:bookmarkEnd w:id="5"/>
     </w:p>
     <w:p/>
     <w:p>
@@ -3907,18 +3472,7 @@
           <w:sz w:val="28"/>
           <w:szCs w:val="28"/>
         </w:rPr>
-        <w:t xml:space="preserve"> так и с сущностью «Товар</w:t>
-      </w:r>
-      <w:bookmarkStart w:id="5" w:name="_GoBack"/>
-      <w:bookmarkEnd w:id="5"/>
-      <w:r>
-        <w:rPr>
-          <w:rFonts w:ascii="Times New Roman" w:eastAsia="Times New Roman" w:hAnsi="Times New Roman" w:cs="Times New Roman"/>
-          <w:color w:val="000000"/>
-          <w:sz w:val="28"/>
-          <w:szCs w:val="28"/>
-        </w:rPr>
-        <w:t>»</w:t>
+        <w:t xml:space="preserve"> так и с сущностью «Товар»</w:t>
       </w:r>
       <w:r>
         <w:rPr>
@@ -4077,8 +3631,8 @@
             <v:path o:extrusionok="f" gradientshapeok="t" o:connecttype="rect"/>
             <o:lock v:ext="edit" aspectratio="t"/>
           </v:shapetype>
-          <v:shape id="_x0000_i1026" type="#_x0000_t75" style="width:461.3pt;height:446.25pt">
-            <v:imagedata r:id="rId15" o:title="erCHEN.drawio"/>
+          <v:shape id="_x0000_i1025" type="#_x0000_t75" style="width:467.3pt;height:423.15pt">
+            <v:imagedata r:id="rId15" o:title="erCHEN"/>
           </v:shape>
         </w:pict>
       </w:r>
@@ -4218,6 +3772,7 @@
           <w:szCs w:val="28"/>
         </w:rPr>
       </w:pPr>
+      <w:bookmarkStart w:id="6" w:name="_Toc165999911"/>
       <w:r>
         <w:rPr>
           <w:rFonts w:ascii="Times New Roman" w:eastAsia="Times New Roman" w:hAnsi="Times New Roman" w:cs="Times New Roman"/>
@@ -4228,6 +3783,7 @@
         <w:lastRenderedPageBreak/>
         <w:t>2.2 Логическое проектирование</w:t>
       </w:r>
+      <w:bookmarkEnd w:id="6"/>
     </w:p>
     <w:p/>
     <w:p>
@@ -4426,17 +3982,46 @@
           <w:sz w:val="28"/>
           <w:szCs w:val="28"/>
         </w:rPr>
-        <w:t xml:space="preserve">В концептуальной модели базы данных присутствуют связи типа «многие ко многим». Так, например, в одной поставке могут быть несколько наименований товаров, а точнее практически всегда поставка будет представлять из себя набор из разных товаров производителя. Но, в то же время, один конкретный товар может поставляться в разное время и разными поставщиками, то есть находиться в разных поставках. Для концептуальной схемы такой тип связи является допустимым, однако в логической и физической моделях базы данных такой связи быть не может, так как она не является однозначной. Для </w:t>
-      </w:r>
-      <w:r>
+        <w:t>Сущности «Поставщик» и «Производитель» очень похожи между собой, поэтому целесообразно будет объединить их в сущность «Компания», в которую будет добавлен атрибут «Специализация».</w:t>
+      </w:r>
+    </w:p>
+    <w:p>
+      <w:pPr>
+        <w:pBdr>
+          <w:top w:val="nil"/>
+          <w:left w:val="nil"/>
+          <w:bottom w:val="nil"/>
+          <w:right w:val="nil"/>
+          <w:between w:val="nil"/>
+        </w:pBdr>
+        <w:spacing w:after="0" w:line="360" w:lineRule="auto"/>
+        <w:ind w:right="-284" w:firstLine="720"/>
+        <w:jc w:val="both"/>
         <w:rPr>
           <w:rFonts w:ascii="Times New Roman" w:eastAsia="Times New Roman" w:hAnsi="Times New Roman" w:cs="Times New Roman"/>
           <w:color w:val="000000"/>
           <w:sz w:val="28"/>
           <w:szCs w:val="28"/>
         </w:rPr>
+      </w:pPr>
+      <w:r>
+        <w:rPr>
+          <w:rFonts w:ascii="Times New Roman" w:eastAsia="Times New Roman" w:hAnsi="Times New Roman" w:cs="Times New Roman"/>
+          <w:color w:val="000000"/>
+          <w:sz w:val="28"/>
+          <w:szCs w:val="28"/>
+        </w:rPr>
+        <w:t xml:space="preserve">В концептуальной модели базы данных присутствуют связи типа «многие ко многим». Так, например, в одной поставке могут быть несколько наименований товаров, а точнее практически всегда поставка будет представлять из себя набор из разных товаров производителя. Но, в то же время, один конкретный товар может поставляться в разное время и разными поставщиками, </w:t>
+      </w:r>
+      <w:r>
+        <w:rPr>
+          <w:rFonts w:ascii="Times New Roman" w:eastAsia="Times New Roman" w:hAnsi="Times New Roman" w:cs="Times New Roman"/>
+          <w:color w:val="000000"/>
+          <w:sz w:val="28"/>
+          <w:szCs w:val="28"/>
+        </w:rPr>
         <w:lastRenderedPageBreak/>
-        <w:t>того, чтобы избавиться от связей типа «многие ко многим», в базу данных вводятся новые сущности.  В проектируемую базу данных требуется добавить:</w:t>
+        <w:t>то есть находиться в разных поставках. Для концептуальной схемы такой тип связи является допустимым, однако в логической и физической моделях базы данных такой связи быть не может, так как она не является однозначной. Для того, чтобы избавиться от связей типа «многие ко многим», в базу данных вводятся новые сущности.  В проектируемую базу данных требуется добавить:</w:t>
       </w:r>
     </w:p>
     <w:p>
@@ -4714,6 +4299,8 @@
           <w:szCs w:val="28"/>
         </w:rPr>
       </w:pPr>
+      <w:bookmarkStart w:id="7" w:name="_GoBack"/>
+      <w:bookmarkEnd w:id="7"/>
       <w:r>
         <w:rPr>
           <w:rFonts w:ascii="Times New Roman" w:eastAsia="Times New Roman" w:hAnsi="Times New Roman" w:cs="Times New Roman"/>
@@ -4723,8 +4310,8 @@
         </w:rPr>
         <w:lastRenderedPageBreak/>
         <w:pict>
-          <v:shape id="_x0000_i1025" type="#_x0000_t75" style="width:467.15pt;height:388.45pt">
-            <v:imagedata r:id="rId16" o:title="БДКУРС"/>
+          <v:shape id="_x0000_i1026" type="#_x0000_t75" style="width:467.3pt;height:388.55pt">
+            <v:imagedata r:id="rId16" o:title="БДКУРС.drawio"/>
           </v:shape>
         </w:pict>
       </w:r>
@@ -4793,6 +4380,7 @@
           <w:color w:val="000000"/>
         </w:rPr>
       </w:pPr>
+      <w:bookmarkStart w:id="8" w:name="_Toc165999912"/>
       <w:r>
         <w:rPr>
           <w:color w:val="000000"/>
@@ -4800,6 +4388,7 @@
         <w:lastRenderedPageBreak/>
         <w:t>3. Физическое проектирование</w:t>
       </w:r>
+      <w:bookmarkEnd w:id="8"/>
     </w:p>
     <w:p/>
     <w:p>
@@ -4828,7 +4417,7 @@
           <w:sz w:val="28"/>
           <w:szCs w:val="28"/>
         </w:rPr>
-        <w:t>В логической модели базы данных присутствую</w:t>
+        <w:t>Физическое проектирование базы данных — это создание схемы базы данных для конкретной системы управления базами данных (СУБД).</w:t>
       </w:r>
       <w:r>
         <w:rPr>
@@ -4837,7 +4426,7 @@
           <w:sz w:val="28"/>
           <w:szCs w:val="28"/>
         </w:rPr>
-        <w:t>т</w:t>
+        <w:t xml:space="preserve"> Для этого необходимо выбрать СУБД и спроектировать физическую схему базы данных, с созданием таблиц и определением типов данных полей этих таблиц в нотации выбранной СУБД. Для реализации проектируемой базы данных была выбрана СУБД </w:t>
       </w:r>
       <w:r>
         <w:rPr>
@@ -4845,71 +4434,13 @@
           <w:color w:val="000000"/>
           <w:sz w:val="28"/>
           <w:szCs w:val="28"/>
-        </w:rPr>
-        <w:t xml:space="preserve"> связи типа «многие ко многим». Так, например, </w:t>
-      </w:r>
-      <w:r>
-        <w:rPr>
-          <w:rFonts w:ascii="Times New Roman" w:eastAsia="Times New Roman" w:hAnsi="Times New Roman" w:cs="Times New Roman"/>
-          <w:color w:val="000000"/>
-          <w:sz w:val="28"/>
-          <w:szCs w:val="28"/>
-        </w:rPr>
-        <w:t>в одной поставке могут быть несколько наименований товаров, а точнее практически всегда поставка будет представлять из себя набор из разных товаров производителя. Но</w:t>
-      </w:r>
-      <w:r>
-        <w:rPr>
-          <w:rFonts w:ascii="Times New Roman" w:eastAsia="Times New Roman" w:hAnsi="Times New Roman" w:cs="Times New Roman"/>
-          <w:color w:val="000000"/>
-          <w:sz w:val="28"/>
-          <w:szCs w:val="28"/>
-        </w:rPr>
-        <w:t>,</w:t>
-      </w:r>
-      <w:r>
-        <w:rPr>
-          <w:rFonts w:ascii="Times New Roman" w:eastAsia="Times New Roman" w:hAnsi="Times New Roman" w:cs="Times New Roman"/>
-          <w:color w:val="000000"/>
-          <w:sz w:val="28"/>
-          <w:szCs w:val="28"/>
-        </w:rPr>
-        <w:t xml:space="preserve"> в то же время</w:t>
-      </w:r>
-      <w:r>
-        <w:rPr>
-          <w:rFonts w:ascii="Times New Roman" w:eastAsia="Times New Roman" w:hAnsi="Times New Roman" w:cs="Times New Roman"/>
-          <w:color w:val="000000"/>
-          <w:sz w:val="28"/>
-          <w:szCs w:val="28"/>
-        </w:rPr>
-        <w:t>,</w:t>
-      </w:r>
-      <w:r>
-        <w:rPr>
-          <w:rFonts w:ascii="Times New Roman" w:eastAsia="Times New Roman" w:hAnsi="Times New Roman" w:cs="Times New Roman"/>
-          <w:color w:val="000000"/>
-          <w:sz w:val="28"/>
-          <w:szCs w:val="28"/>
-        </w:rPr>
-        <w:t xml:space="preserve"> один конкретный товар может поставляться в разное время и разными поставщиками, то есть находиться в разных поставках. Для логической схемы такой тип связи является допустимым, однако в физической модели базы данных такой связи быть не может, так как она не является однозначной. Для того, чтобы избавиться от связей типа «многие ко многим», в базу данных вводятся новые сущности.  </w:t>
-      </w:r>
-      <w:r>
-        <w:rPr>
-          <w:rFonts w:ascii="Times New Roman" w:eastAsia="Times New Roman" w:hAnsi="Times New Roman" w:cs="Times New Roman"/>
-          <w:color w:val="000000"/>
-          <w:sz w:val="28"/>
-          <w:szCs w:val="28"/>
-        </w:rPr>
-        <w:t>В проектируемую базу данных требуется добавить:</w:t>
-      </w:r>
-    </w:p>
-    <w:p>
-      <w:pPr>
-        <w:pStyle w:val="a5"/>
-        <w:numPr>
-          <w:ilvl w:val="0"/>
-          <w:numId w:val="15"/>
-        </w:numPr>
+          <w:lang w:val="en-US"/>
+        </w:rPr>
+        <w:t xml:space="preserve">MySQL. </w:t>
+      </w:r>
+    </w:p>
+    <w:p>
+      <w:pPr>
         <w:pBdr>
           <w:top w:val="nil"/>
           <w:left w:val="nil"/>
@@ -4918,230 +4449,30 @@
           <w:between w:val="nil"/>
         </w:pBdr>
         <w:spacing w:after="0" w:line="360" w:lineRule="auto"/>
-        <w:ind w:right="-284"/>
+        <w:ind w:right="-284" w:firstLine="720"/>
         <w:jc w:val="both"/>
         <w:rPr>
           <w:rFonts w:ascii="Times New Roman" w:eastAsia="Times New Roman" w:hAnsi="Times New Roman" w:cs="Times New Roman"/>
           <w:color w:val="000000"/>
           <w:sz w:val="28"/>
           <w:szCs w:val="28"/>
-        </w:rPr>
-      </w:pPr>
-      <w:r>
-        <w:rPr>
-          <w:rFonts w:ascii="Times New Roman" w:eastAsia="Times New Roman" w:hAnsi="Times New Roman" w:cs="Times New Roman"/>
-          <w:color w:val="000000"/>
-          <w:sz w:val="28"/>
-          <w:szCs w:val="28"/>
-        </w:rPr>
-        <w:t xml:space="preserve">Сущность «Товар в поставке», чтобы описать для каждого отдельного товара из поставки его количество и цену. Она будет связана с сущностями «Товар» и «Поставка». </w:t>
-      </w:r>
-      <w:proofErr w:type="gramStart"/>
-      <w:r>
-        <w:rPr>
-          <w:rFonts w:ascii="Times New Roman" w:eastAsia="Times New Roman" w:hAnsi="Times New Roman" w:cs="Times New Roman"/>
-          <w:color w:val="000000"/>
-          <w:sz w:val="28"/>
-          <w:szCs w:val="28"/>
-        </w:rPr>
-        <w:t>В сущности</w:t>
-      </w:r>
-      <w:proofErr w:type="gramEnd"/>
-      <w:r>
-        <w:rPr>
-          <w:rFonts w:ascii="Times New Roman" w:eastAsia="Times New Roman" w:hAnsi="Times New Roman" w:cs="Times New Roman"/>
-          <w:color w:val="000000"/>
-          <w:sz w:val="28"/>
-          <w:szCs w:val="28"/>
-        </w:rPr>
-        <w:t xml:space="preserve"> «Поставка» из свойств останутся лишь её дата и поставщик, </w:t>
-      </w:r>
-      <w:r>
-        <w:rPr>
-          <w:rFonts w:ascii="Times New Roman" w:eastAsia="Times New Roman" w:hAnsi="Times New Roman" w:cs="Times New Roman"/>
-          <w:color w:val="000000"/>
-          <w:sz w:val="28"/>
-          <w:szCs w:val="28"/>
-        </w:rPr>
-        <w:t>осуществивший поставку</w:t>
-      </w:r>
-      <w:r>
-        <w:rPr>
-          <w:rFonts w:ascii="Times New Roman" w:eastAsia="Times New Roman" w:hAnsi="Times New Roman" w:cs="Times New Roman"/>
-          <w:color w:val="000000"/>
-          <w:sz w:val="28"/>
-          <w:szCs w:val="28"/>
-        </w:rPr>
-        <w:t>, остальные свойства перейдут в новую сущность</w:t>
-      </w:r>
-      <w:r>
-        <w:rPr>
-          <w:rFonts w:ascii="Times New Roman" w:eastAsia="Times New Roman" w:hAnsi="Times New Roman" w:cs="Times New Roman"/>
-          <w:color w:val="000000"/>
-          <w:sz w:val="28"/>
-          <w:szCs w:val="28"/>
-        </w:rPr>
-        <w:t>;</w:t>
-      </w:r>
-    </w:p>
-    <w:p>
-      <w:pPr>
-        <w:pStyle w:val="a5"/>
-        <w:numPr>
-          <w:ilvl w:val="0"/>
-          <w:numId w:val="15"/>
-        </w:numPr>
-        <w:pBdr>
-          <w:top w:val="nil"/>
-          <w:left w:val="nil"/>
-          <w:bottom w:val="nil"/>
-          <w:right w:val="nil"/>
-          <w:between w:val="nil"/>
-        </w:pBdr>
-        <w:spacing w:after="0" w:line="360" w:lineRule="auto"/>
-        <w:ind w:right="-284"/>
-        <w:jc w:val="both"/>
-        <w:rPr>
-          <w:rFonts w:ascii="Times New Roman" w:eastAsia="Times New Roman" w:hAnsi="Times New Roman" w:cs="Times New Roman"/>
-          <w:color w:val="000000"/>
-          <w:sz w:val="28"/>
-          <w:szCs w:val="28"/>
-        </w:rPr>
-      </w:pPr>
-      <w:r>
-        <w:rPr>
-          <w:rFonts w:ascii="Times New Roman" w:eastAsia="Times New Roman" w:hAnsi="Times New Roman" w:cs="Times New Roman"/>
-          <w:color w:val="000000"/>
-          <w:sz w:val="28"/>
-          <w:szCs w:val="28"/>
-        </w:rPr>
-        <w:t>Сущность «Т</w:t>
-      </w:r>
-      <w:r>
-        <w:rPr>
-          <w:rFonts w:ascii="Times New Roman" w:eastAsia="Times New Roman" w:hAnsi="Times New Roman" w:cs="Times New Roman"/>
-          <w:color w:val="000000"/>
-          <w:sz w:val="28"/>
-          <w:szCs w:val="28"/>
-        </w:rPr>
-        <w:t>овар</w:t>
-      </w:r>
-      <w:r>
-        <w:rPr>
-          <w:rFonts w:ascii="Times New Roman" w:eastAsia="Times New Roman" w:hAnsi="Times New Roman" w:cs="Times New Roman"/>
-          <w:color w:val="000000"/>
-          <w:sz w:val="28"/>
-          <w:szCs w:val="28"/>
-        </w:rPr>
-        <w:t xml:space="preserve"> в покупке». Она будет связана с сущностями «Товар в поставке» и «Покупка».</w:t>
-      </w:r>
-      <w:r>
-        <w:rPr>
-          <w:rFonts w:ascii="Times New Roman" w:eastAsia="Times New Roman" w:hAnsi="Times New Roman" w:cs="Times New Roman"/>
-          <w:color w:val="000000"/>
-          <w:sz w:val="28"/>
-          <w:szCs w:val="28"/>
-        </w:rPr>
-        <w:t xml:space="preserve"> Связь с сущностью «Товар в поставке» нужна для того, чтобы формировать цену товара, отталкиваясь от закупочной цены, которая является атрибутом этой сущности. </w:t>
-      </w:r>
-      <w:proofErr w:type="gramStart"/>
-      <w:r>
-        <w:rPr>
-          <w:rFonts w:ascii="Times New Roman" w:eastAsia="Times New Roman" w:hAnsi="Times New Roman" w:cs="Times New Roman"/>
-          <w:color w:val="000000"/>
-          <w:sz w:val="28"/>
-          <w:szCs w:val="28"/>
-        </w:rPr>
-        <w:t>В сущности</w:t>
-      </w:r>
-      <w:proofErr w:type="gramEnd"/>
-      <w:r>
-        <w:rPr>
-          <w:rFonts w:ascii="Times New Roman" w:eastAsia="Times New Roman" w:hAnsi="Times New Roman" w:cs="Times New Roman"/>
-          <w:color w:val="000000"/>
-          <w:sz w:val="28"/>
-          <w:szCs w:val="28"/>
-        </w:rPr>
-        <w:t xml:space="preserve"> «Покупка» таким образом останутся свойства «Суммарная стоимость» и «Дата»</w:t>
-      </w:r>
-      <w:r>
-        <w:rPr>
-          <w:rFonts w:ascii="Times New Roman" w:eastAsia="Times New Roman" w:hAnsi="Times New Roman" w:cs="Times New Roman"/>
-          <w:color w:val="000000"/>
-          <w:sz w:val="28"/>
-          <w:szCs w:val="28"/>
-        </w:rPr>
-        <w:t>;</w:t>
-      </w:r>
-    </w:p>
-    <w:p>
-      <w:pPr>
-        <w:pStyle w:val="a5"/>
-        <w:numPr>
-          <w:ilvl w:val="0"/>
-          <w:numId w:val="15"/>
-        </w:numPr>
-        <w:pBdr>
-          <w:top w:val="nil"/>
-          <w:left w:val="nil"/>
-          <w:bottom w:val="nil"/>
-          <w:right w:val="nil"/>
-          <w:between w:val="nil"/>
-        </w:pBdr>
-        <w:spacing w:after="0" w:line="360" w:lineRule="auto"/>
-        <w:ind w:right="-284"/>
-        <w:jc w:val="both"/>
-        <w:rPr>
-          <w:rFonts w:ascii="Times New Roman" w:eastAsia="Times New Roman" w:hAnsi="Times New Roman" w:cs="Times New Roman"/>
-          <w:color w:val="000000"/>
-          <w:sz w:val="28"/>
-          <w:szCs w:val="28"/>
-        </w:rPr>
-      </w:pPr>
-      <w:r>
-        <w:rPr>
-          <w:rFonts w:ascii="Times New Roman" w:eastAsia="Times New Roman" w:hAnsi="Times New Roman" w:cs="Times New Roman"/>
-          <w:color w:val="000000"/>
-          <w:sz w:val="28"/>
-          <w:szCs w:val="28"/>
-        </w:rPr>
-        <w:t xml:space="preserve">Сущность «Товар в списании», связанная с сущностями «Товар в поставке» и «Списание». </w:t>
-      </w:r>
-      <w:proofErr w:type="gramStart"/>
-      <w:r>
-        <w:rPr>
-          <w:rFonts w:ascii="Times New Roman" w:eastAsia="Times New Roman" w:hAnsi="Times New Roman" w:cs="Times New Roman"/>
-          <w:color w:val="000000"/>
-          <w:sz w:val="28"/>
-          <w:szCs w:val="28"/>
-        </w:rPr>
-        <w:t>В сущности</w:t>
-      </w:r>
-      <w:proofErr w:type="gramEnd"/>
-      <w:r>
-        <w:rPr>
-          <w:rFonts w:ascii="Times New Roman" w:eastAsia="Times New Roman" w:hAnsi="Times New Roman" w:cs="Times New Roman"/>
-          <w:color w:val="000000"/>
-          <w:sz w:val="28"/>
-          <w:szCs w:val="28"/>
-        </w:rPr>
-        <w:t xml:space="preserve"> «Списание» таким образом останутся свойства «Суммарная стоимость» и «Дата».</w:t>
-      </w:r>
+          <w:lang w:val="en-US"/>
+        </w:rPr>
+      </w:pPr>
     </w:p>
     <w:p/>
     <w:p/>
     <w:p/>
-    <w:p/>
     <w:p>
       <w:pPr>
         <w:pStyle w:val="1"/>
         <w:spacing w:after="160"/>
       </w:pPr>
-      <w:bookmarkStart w:id="6" w:name="_Toc165727218"/>
+      <w:bookmarkStart w:id="9" w:name="_Toc165999913"/>
       <w:r>
         <w:t>Заключение</w:t>
       </w:r>
-      <w:bookmarkEnd w:id="6"/>
+      <w:bookmarkEnd w:id="9"/>
     </w:p>
     <w:p>
       <w:pPr>
@@ -5186,12 +4517,12 @@
         <w:pStyle w:val="1"/>
         <w:spacing w:after="160"/>
       </w:pPr>
-      <w:bookmarkStart w:id="7" w:name="_Toc165727219"/>
+      <w:bookmarkStart w:id="10" w:name="_Toc165999914"/>
       <w:r>
         <w:lastRenderedPageBreak/>
         <w:t>Список использованной литературы</w:t>
       </w:r>
-      <w:bookmarkEnd w:id="7"/>
+      <w:bookmarkEnd w:id="10"/>
     </w:p>
     <w:p>
       <w:pPr>
@@ -5773,12 +5104,12 @@
         <w:pStyle w:val="1"/>
         <w:ind w:right="-284"/>
       </w:pPr>
-      <w:bookmarkStart w:id="8" w:name="_Toc165727220"/>
+      <w:bookmarkStart w:id="11" w:name="_Toc165999915"/>
       <w:r>
         <w:lastRenderedPageBreak/>
         <w:t>Приложение 1</w:t>
       </w:r>
-      <w:bookmarkEnd w:id="8"/>
+      <w:bookmarkEnd w:id="11"/>
     </w:p>
     <w:p>
       <w:pPr>
@@ -32574,7 +31905,7 @@
           <w:rPr>
             <w:noProof/>
           </w:rPr>
-          <w:t>11</w:t>
+          <w:t>15</w:t>
         </w:r>
         <w:r>
           <w:fldChar w:fldCharType="end"/>
@@ -35286,7 +34617,7 @@
 </file>
 
 <file path=customXml/itemProps1.xml><?xml version="1.0" encoding="utf-8"?>
-<ds:datastoreItem xmlns:ds="http://schemas.openxmlformats.org/officeDocument/2006/customXml" ds:itemID="{54492608-9E62-41B4-81E1-D7431A599D8C}">
+<ds:datastoreItem xmlns:ds="http://schemas.openxmlformats.org/officeDocument/2006/customXml" ds:itemID="{2A7F79FB-8BF9-4C03-9DD7-1A76E1FD77EF}">
   <ds:schemaRefs>
     <ds:schemaRef ds:uri="http://schemas.openxmlformats.org/officeDocument/2006/bibliography"/>
   </ds:schemaRefs>
